--- a/陈小龙-毕业论文初稿.docx
+++ b/陈小龙-毕业论文初稿.docx
@@ -9904,224 +9904,6 @@
     </w:p>
     <w:p>
       <w:pPr>
-        <w:spacing w:line="400" w:lineRule="atLeast"/>
-        <w:ind w:firstLineChars="200" w:firstLine="480"/>
-      </w:pPr>
-      <w:r>
-        <w:rPr>
-          <w:rFonts w:hint="eastAsia"/>
-        </w:rPr>
-        <w:t>学术</w:t>
-      </w:r>
-      <w:r>
-        <w:rPr>
-          <w:rFonts w:hint="eastAsia"/>
-        </w:rPr>
-        <w:t>信息检索是一个高频的需求场景，尤其对于高校研究人员和学生而言</w:t>
-      </w:r>
-      <w:r>
-        <w:rPr>
-          <w:rFonts w:hint="eastAsia"/>
-        </w:rPr>
-        <w:t>；</w:t>
-      </w:r>
-      <w:r>
-        <w:rPr>
-          <w:rFonts w:hint="eastAsia"/>
-        </w:rPr>
-        <w:t>但学术文献及作者之间的复杂关联关系衍生出了多样化的信息检索需求，比如</w:t>
-      </w:r>
-      <w:r>
-        <w:rPr>
-          <w:rFonts w:hint="eastAsia"/>
-        </w:rPr>
-        <w:t>文献检索、</w:t>
-      </w:r>
-      <w:r>
-        <w:rPr>
-          <w:rFonts w:hint="eastAsia"/>
-        </w:rPr>
-        <w:t>论文溯源</w:t>
-      </w:r>
-      <w:r>
-        <w:rPr>
-          <w:rFonts w:hint="eastAsia"/>
-        </w:rPr>
-        <w:t>、</w:t>
-      </w:r>
-      <w:r>
-        <w:rPr>
-          <w:rFonts w:hint="eastAsia"/>
-        </w:rPr>
-        <w:t>作者相似度查询</w:t>
-      </w:r>
-      <w:r>
-        <w:rPr>
-          <w:rFonts w:hint="eastAsia"/>
-        </w:rPr>
-        <w:t>、研究团体查询等。其中研究团体查询对促进学术交流、了解学术动态意义重大。</w:t>
-      </w:r>
-      <w:r>
-        <w:rPr>
-          <w:rFonts w:hint="eastAsia"/>
-        </w:rPr>
-        <w:t>传统的搜索引擎Google</w:t>
-      </w:r>
-      <w:r>
-        <w:t xml:space="preserve"> </w:t>
-      </w:r>
-      <w:r>
-        <w:t>Scholar</w:t>
-      </w:r>
-      <w:r>
-        <w:rPr>
-          <w:rFonts w:hint="eastAsia"/>
-        </w:rPr>
-        <w:t>、B</w:t>
-      </w:r>
-      <w:r>
-        <w:rPr>
-          <w:rFonts w:hint="eastAsia"/>
-        </w:rPr>
-        <w:t>ing</w:t>
-      </w:r>
-      <w:r>
-        <w:rPr>
-          <w:rFonts w:hint="eastAsia"/>
-        </w:rPr>
-        <w:t>以及国内的学者网、知网等都</w:t>
-      </w:r>
-      <w:r>
-        <w:rPr>
-          <w:rFonts w:hint="eastAsia"/>
-        </w:rPr>
-        <w:t>提供了基于关键字匹配的</w:t>
-      </w:r>
-      <w:r>
-        <w:rPr>
-          <w:rFonts w:hint="eastAsia"/>
-        </w:rPr>
-        <w:t>文献检索</w:t>
-      </w:r>
-      <w:r>
-        <w:rPr>
-          <w:rFonts w:hint="eastAsia"/>
-        </w:rPr>
-        <w:t>功能，用户可以使用文章或者作者名称关键字检索对应的</w:t>
-      </w:r>
-      <w:r>
-        <w:rPr>
-          <w:rFonts w:hint="eastAsia"/>
-        </w:rPr>
-        <w:t>文献</w:t>
-      </w:r>
-      <w:r>
-        <w:rPr>
-          <w:rFonts w:hint="eastAsia"/>
-        </w:rPr>
-        <w:t>信息</w:t>
-      </w:r>
-      <w:r>
-        <w:rPr>
-          <w:rFonts w:hint="eastAsia"/>
-        </w:rPr>
-        <w:t>；</w:t>
-      </w:r>
-      <w:r>
-        <w:rPr>
-          <w:rFonts w:hint="eastAsia"/>
-        </w:rPr>
-        <w:t>但是这种方式缺点</w:t>
-      </w:r>
-      <w:r>
-        <w:rPr>
-          <w:rFonts w:hint="eastAsia"/>
-        </w:rPr>
-        <w:t>明显</w:t>
-      </w:r>
-      <w:r>
-        <w:rPr>
-          <w:rFonts w:hint="eastAsia"/>
-        </w:rPr>
-        <w:t>，无法检索与关键词不直接相关的信息，</w:t>
-      </w:r>
-      <w:r>
-        <w:rPr>
-          <w:rFonts w:hint="eastAsia"/>
-        </w:rPr>
-        <w:t>更无法满足数据关联关系的查询，</w:t>
-      </w:r>
-      <w:r>
-        <w:rPr>
-          <w:rFonts w:hint="eastAsia"/>
-        </w:rPr>
-        <w:t>例如无法通过作者的姓名查找与作者有合作关系的人。</w:t>
-      </w:r>
-      <w:r>
-        <w:rPr>
-          <w:rFonts w:hint="eastAsia"/>
-        </w:rPr>
-        <w:t>在关联信息查询方面，清华大学唐杰团队研发的</w:t>
-      </w:r>
-      <w:proofErr w:type="spellStart"/>
-      <w:r>
-        <w:rPr>
-          <w:rFonts w:hint="eastAsia"/>
-        </w:rPr>
-        <w:t>Aminer</w:t>
-      </w:r>
-      <w:proofErr w:type="spellEnd"/>
-      <w:r>
-        <w:rPr>
-          <w:rFonts w:hint="eastAsia"/>
-        </w:rPr>
-        <w:t>平台</w:t>
-      </w:r>
-      <w:r>
-        <w:rPr>
-          <w:rFonts w:hint="eastAsia"/>
-        </w:rPr>
-        <w:t>利用</w:t>
-      </w:r>
-      <w:r>
-        <w:rPr>
-          <w:rFonts w:hint="eastAsia"/>
-        </w:rPr>
-        <w:t>学术网络图结合人工智能、数据挖掘</w:t>
-      </w:r>
-      <w:r>
-        <w:rPr>
-          <w:rFonts w:hint="eastAsia"/>
-        </w:rPr>
-        <w:t>，</w:t>
-      </w:r>
-      <w:r>
-        <w:rPr>
-          <w:rFonts w:hint="eastAsia"/>
-        </w:rPr>
-        <w:t>实现了更加高级的信息检索功能，如学术排名、人才迁徙、</w:t>
-      </w:r>
-      <w:r>
-        <w:rPr>
-          <w:rFonts w:hint="eastAsia"/>
-        </w:rPr>
-        <w:t>溯源</w:t>
-      </w:r>
-      <w:r>
-        <w:rPr>
-          <w:rFonts w:hint="eastAsia"/>
-        </w:rPr>
-        <w:t>树</w:t>
-      </w:r>
-      <w:r>
-        <w:rPr>
-          <w:rFonts w:hint="eastAsia"/>
-        </w:rPr>
-        <w:t>等。</w:t>
-      </w:r>
-    </w:p>
-    <w:p>
-      <w:pPr>
         <w:wordWrap w:val="0"/>
         <w:spacing w:line="400" w:lineRule="atLeast"/>
         <w:ind w:firstLineChars="200" w:firstLine="480"/>
@@ -10130,6 +9912,225 @@
         <w:rPr>
           <w:rFonts w:hint="eastAsia"/>
         </w:rPr>
+        <w:t>学术</w:t>
+      </w:r>
+      <w:r>
+        <w:rPr>
+          <w:rFonts w:hint="eastAsia"/>
+        </w:rPr>
+        <w:t>信息检索是一个高频的需求场景，尤其对于高校研究人员和学生而言</w:t>
+      </w:r>
+      <w:r>
+        <w:rPr>
+          <w:rFonts w:hint="eastAsia"/>
+        </w:rPr>
+        <w:t>；</w:t>
+      </w:r>
+      <w:r>
+        <w:rPr>
+          <w:rFonts w:hint="eastAsia"/>
+        </w:rPr>
+        <w:t>但学术文献及作者之间的复杂关联关系衍生出了多样化的信息检索需求，比如</w:t>
+      </w:r>
+      <w:r>
+        <w:rPr>
+          <w:rFonts w:hint="eastAsia"/>
+        </w:rPr>
+        <w:t>文献检索、</w:t>
+      </w:r>
+      <w:r>
+        <w:rPr>
+          <w:rFonts w:hint="eastAsia"/>
+        </w:rPr>
+        <w:t>论文溯源</w:t>
+      </w:r>
+      <w:r>
+        <w:rPr>
+          <w:rFonts w:hint="eastAsia"/>
+        </w:rPr>
+        <w:t>、</w:t>
+      </w:r>
+      <w:r>
+        <w:rPr>
+          <w:rFonts w:hint="eastAsia"/>
+        </w:rPr>
+        <w:t>作者相似度查询</w:t>
+      </w:r>
+      <w:r>
+        <w:rPr>
+          <w:rFonts w:hint="eastAsia"/>
+        </w:rPr>
+        <w:t>、研究团体查询等。其中研究团体查询对促进学术交流、了解学术动态意义重大。</w:t>
+      </w:r>
+      <w:r>
+        <w:rPr>
+          <w:rFonts w:hint="eastAsia"/>
+        </w:rPr>
+        <w:t>传统的搜索引擎Google</w:t>
+      </w:r>
+      <w:r>
+        <w:t xml:space="preserve"> </w:t>
+      </w:r>
+      <w:r>
+        <w:t>Scholar</w:t>
+      </w:r>
+      <w:r>
+        <w:rPr>
+          <w:rFonts w:hint="eastAsia"/>
+        </w:rPr>
+        <w:t>、B</w:t>
+      </w:r>
+      <w:r>
+        <w:rPr>
+          <w:rFonts w:hint="eastAsia"/>
+        </w:rPr>
+        <w:t>ing</w:t>
+      </w:r>
+      <w:r>
+        <w:rPr>
+          <w:rFonts w:hint="eastAsia"/>
+        </w:rPr>
+        <w:t>以及国内的学者网、知网等都</w:t>
+      </w:r>
+      <w:r>
+        <w:rPr>
+          <w:rFonts w:hint="eastAsia"/>
+        </w:rPr>
+        <w:t>提供了基于关键字匹配的</w:t>
+      </w:r>
+      <w:r>
+        <w:rPr>
+          <w:rFonts w:hint="eastAsia"/>
+        </w:rPr>
+        <w:t>文献检索</w:t>
+      </w:r>
+      <w:r>
+        <w:rPr>
+          <w:rFonts w:hint="eastAsia"/>
+        </w:rPr>
+        <w:t>功能，用户可以使用文章或者作者名称关键字检索对应的</w:t>
+      </w:r>
+      <w:r>
+        <w:rPr>
+          <w:rFonts w:hint="eastAsia"/>
+        </w:rPr>
+        <w:t>文献</w:t>
+      </w:r>
+      <w:r>
+        <w:rPr>
+          <w:rFonts w:hint="eastAsia"/>
+        </w:rPr>
+        <w:t>信息</w:t>
+      </w:r>
+      <w:r>
+        <w:rPr>
+          <w:rFonts w:hint="eastAsia"/>
+        </w:rPr>
+        <w:t>；</w:t>
+      </w:r>
+      <w:r>
+        <w:rPr>
+          <w:rFonts w:hint="eastAsia"/>
+        </w:rPr>
+        <w:t>但是这种方式缺点</w:t>
+      </w:r>
+      <w:r>
+        <w:rPr>
+          <w:rFonts w:hint="eastAsia"/>
+        </w:rPr>
+        <w:t>明显</w:t>
+      </w:r>
+      <w:r>
+        <w:rPr>
+          <w:rFonts w:hint="eastAsia"/>
+        </w:rPr>
+        <w:t>，无法检索与关键词不直接相关的信息，</w:t>
+      </w:r>
+      <w:r>
+        <w:rPr>
+          <w:rFonts w:hint="eastAsia"/>
+        </w:rPr>
+        <w:t>更无法满足数据关联关系的查询，</w:t>
+      </w:r>
+      <w:r>
+        <w:rPr>
+          <w:rFonts w:hint="eastAsia"/>
+        </w:rPr>
+        <w:t>例如无法通过作者的姓名查找与作者有合作关系的人。</w:t>
+      </w:r>
+      <w:r>
+        <w:rPr>
+          <w:rFonts w:hint="eastAsia"/>
+        </w:rPr>
+        <w:t>在关联信息查询方面，清华大学唐杰团队研发的</w:t>
+      </w:r>
+      <w:proofErr w:type="spellStart"/>
+      <w:r>
+        <w:rPr>
+          <w:rFonts w:hint="eastAsia"/>
+        </w:rPr>
+        <w:t>Aminer</w:t>
+      </w:r>
+      <w:proofErr w:type="spellEnd"/>
+      <w:r>
+        <w:rPr>
+          <w:rFonts w:hint="eastAsia"/>
+        </w:rPr>
+        <w:t>平台</w:t>
+      </w:r>
+      <w:r>
+        <w:rPr>
+          <w:rFonts w:hint="eastAsia"/>
+        </w:rPr>
+        <w:t>利用</w:t>
+      </w:r>
+      <w:r>
+        <w:rPr>
+          <w:rFonts w:hint="eastAsia"/>
+        </w:rPr>
+        <w:t>学术网络图结合人工智能、数据挖掘</w:t>
+      </w:r>
+      <w:r>
+        <w:rPr>
+          <w:rFonts w:hint="eastAsia"/>
+        </w:rPr>
+        <w:t>，</w:t>
+      </w:r>
+      <w:r>
+        <w:rPr>
+          <w:rFonts w:hint="eastAsia"/>
+        </w:rPr>
+        <w:t>实现了更加高级的信息检索功能，如学术排名、人才迁徙、</w:t>
+      </w:r>
+      <w:r>
+        <w:rPr>
+          <w:rFonts w:hint="eastAsia"/>
+        </w:rPr>
+        <w:t>溯源</w:t>
+      </w:r>
+      <w:r>
+        <w:rPr>
+          <w:rFonts w:hint="eastAsia"/>
+        </w:rPr>
+        <w:t>树</w:t>
+      </w:r>
+      <w:r>
+        <w:rPr>
+          <w:rFonts w:hint="eastAsia"/>
+        </w:rPr>
+        <w:t>等。</w:t>
+      </w:r>
+    </w:p>
+    <w:p>
+      <w:pPr>
+        <w:wordWrap w:val="0"/>
+        <w:spacing w:line="400" w:lineRule="atLeast"/>
+        <w:ind w:firstLineChars="200" w:firstLine="480"/>
+      </w:pPr>
+      <w:r>
+        <w:rPr>
+          <w:rFonts w:hint="eastAsia"/>
+        </w:rPr>
         <w:t>但</w:t>
       </w:r>
       <w:r>
@@ -10253,7 +10254,19 @@
         <w:rPr>
           <w:rFonts w:hint="eastAsia"/>
         </w:rPr>
-        <w:t>具有重要的意义。</w:t>
+        <w:t>具有</w:t>
+      </w:r>
+      <w:r>
+        <w:rPr>
+          <w:rFonts w:hint="eastAsia"/>
+        </w:rPr>
+        <w:t>重要</w:t>
+      </w:r>
+      <w:r>
+        <w:rPr>
+          <w:rFonts w:hint="eastAsia"/>
+        </w:rPr>
+        <w:t>意义。</w:t>
       </w:r>
     </w:p>
     <w:p>
@@ -14036,16 +14049,16 @@
       <w:pPr>
         <w:spacing w:line="400" w:lineRule="atLeast"/>
         <w:jc w:val="center"/>
-      </w:pPr>
-      <w:r>
-        <w:rPr>
-          <w:noProof/>
-        </w:rPr>
+        <w:rPr>
+          <w:rFonts w:hint="eastAsia"/>
+        </w:rPr>
+      </w:pPr>
+      <w:r>
         <w:drawing>
-          <wp:inline distT="0" distB="0" distL="0" distR="0" wp14:anchorId="7200420E" wp14:editId="5C3E4FC8">
-            <wp:extent cx="3851850" cy="1605479"/>
+          <wp:inline distT="0" distB="0" distL="0" distR="0" wp14:anchorId="6A29FE07" wp14:editId="1FE9F7A4">
+            <wp:extent cx="3849136" cy="1440298"/>
             <wp:effectExtent l="0" t="0" r="0" b="0"/>
-            <wp:docPr id="14" name="图片 14"/>
+            <wp:docPr id="16" name="图片 16"/>
             <wp:cNvGraphicFramePr>
               <a:graphicFrameLocks xmlns:a="http://schemas.openxmlformats.org/drawingml/2006/main" noChangeAspect="1"/>
             </wp:cNvGraphicFramePr>
@@ -14065,7 +14078,7 @@
                   <pic:spPr>
                     <a:xfrm>
                       <a:off x="0" y="0"/>
-                      <a:ext cx="3897513" cy="1624512"/>
+                      <a:ext cx="3881647" cy="1452463"/>
                     </a:xfrm>
                     <a:prstGeom prst="rect">
                       <a:avLst/>
@@ -14077,6 +14090,8 @@
           </wp:inline>
         </w:drawing>
       </w:r>
+      <w:bookmarkStart w:id="43" w:name="_GoBack"/>
+      <w:bookmarkEnd w:id="43"/>
     </w:p>
     <w:p>
       <w:pPr>
@@ -14156,7 +14171,7 @@
       <w:pPr>
         <w:pStyle w:val="3"/>
       </w:pPr>
-      <w:bookmarkStart w:id="43" w:name="_Toc68021054"/>
+      <w:bookmarkStart w:id="44" w:name="_Toc68021054"/>
       <w:r>
         <w:rPr>
           <w:rFonts w:hint="eastAsia"/>
@@ -14205,7 +14220,7 @@
         </w:rPr>
         <w:t>设计模式</w:t>
       </w:r>
-      <w:bookmarkEnd w:id="43"/>
+      <w:bookmarkEnd w:id="44"/>
     </w:p>
     <w:p>
       <w:pPr>
@@ -14803,7 +14818,7 @@
       <w:pPr>
         <w:pStyle w:val="3"/>
       </w:pPr>
-      <w:bookmarkStart w:id="44" w:name="_Toc68021055"/>
+      <w:bookmarkStart w:id="45" w:name="_Toc68021055"/>
       <w:r>
         <w:rPr>
           <w:rFonts w:hint="eastAsia"/>
@@ -14850,7 +14865,7 @@
         </w:rPr>
         <w:t>介绍</w:t>
       </w:r>
-      <w:bookmarkEnd w:id="44"/>
+      <w:bookmarkEnd w:id="45"/>
     </w:p>
     <w:p>
       <w:pPr>
@@ -15233,7 +15248,7 @@
       <w:pPr>
         <w:pStyle w:val="3"/>
       </w:pPr>
-      <w:bookmarkStart w:id="45" w:name="_Toc68021056"/>
+      <w:bookmarkStart w:id="46" w:name="_Toc68021056"/>
       <w:r>
         <w:rPr>
           <w:rFonts w:hint="eastAsia"/>
@@ -15272,7 +15287,7 @@
         </w:rPr>
         <w:t>介绍</w:t>
       </w:r>
-      <w:bookmarkEnd w:id="45"/>
+      <w:bookmarkEnd w:id="46"/>
     </w:p>
     <w:p>
       <w:pPr>
@@ -15495,7 +15510,7 @@
       <w:pPr>
         <w:pStyle w:val="2"/>
       </w:pPr>
-      <w:bookmarkStart w:id="46" w:name="_Toc68021057"/>
+      <w:bookmarkStart w:id="47" w:name="_Toc68021057"/>
       <w:r>
         <w:rPr>
           <w:rFonts w:hint="eastAsia"/>
@@ -15517,7 +15532,7 @@
         </w:rPr>
         <w:t>数据处理工具</w:t>
       </w:r>
-      <w:bookmarkEnd w:id="46"/>
+      <w:bookmarkEnd w:id="47"/>
     </w:p>
     <w:p>
       <w:pPr>
@@ -15680,7 +15695,7 @@
       <w:pPr>
         <w:pStyle w:val="3"/>
       </w:pPr>
-      <w:bookmarkStart w:id="47" w:name="_Toc68021058"/>
+      <w:bookmarkStart w:id="48" w:name="_Toc68021058"/>
       <w:r>
         <w:rPr>
           <w:rFonts w:hint="eastAsia"/>
@@ -15727,7 +15742,7 @@
       <w:r>
         <w:t>.sax</w:t>
       </w:r>
-      <w:bookmarkEnd w:id="47"/>
+      <w:bookmarkEnd w:id="48"/>
       <w:proofErr w:type="spellEnd"/>
     </w:p>
     <w:p>
@@ -15853,7 +15868,7 @@
       <w:pPr>
         <w:pStyle w:val="3"/>
       </w:pPr>
-      <w:bookmarkStart w:id="48" w:name="_Toc68021059"/>
+      <w:bookmarkStart w:id="49" w:name="_Toc68021059"/>
       <w:r>
         <w:rPr>
           <w:rFonts w:hint="eastAsia"/>
@@ -15888,7 +15903,7 @@
         </w:rPr>
         <w:t>数据分析包</w:t>
       </w:r>
-      <w:bookmarkEnd w:id="48"/>
+      <w:bookmarkEnd w:id="49"/>
     </w:p>
     <w:p>
       <w:pPr>
@@ -16025,7 +16040,7 @@
       <w:pPr>
         <w:pStyle w:val="3"/>
       </w:pPr>
-      <w:bookmarkStart w:id="49" w:name="_Toc68021060"/>
+      <w:bookmarkStart w:id="50" w:name="_Toc68021060"/>
       <w:r>
         <w:rPr>
           <w:rFonts w:hint="eastAsia"/>
@@ -16062,7 +16077,7 @@
         </w:rPr>
         <w:t>NLTK</w:t>
       </w:r>
-      <w:bookmarkEnd w:id="49"/>
+      <w:bookmarkEnd w:id="50"/>
     </w:p>
     <w:p>
       <w:pPr>
@@ -16140,7 +16155,7 @@
       <w:pPr>
         <w:pStyle w:val="2"/>
       </w:pPr>
-      <w:bookmarkStart w:id="50" w:name="_Toc68021061"/>
+      <w:bookmarkStart w:id="51" w:name="_Toc68021061"/>
       <w:r>
         <w:rPr>
           <w:rFonts w:hint="eastAsia"/>
@@ -16162,7 +16177,7 @@
         </w:rPr>
         <w:t>数据集</w:t>
       </w:r>
-      <w:bookmarkEnd w:id="50"/>
+      <w:bookmarkEnd w:id="51"/>
     </w:p>
     <w:p>
       <w:pPr>
@@ -16270,7 +16285,7 @@
       <w:pPr>
         <w:pStyle w:val="2"/>
       </w:pPr>
-      <w:bookmarkStart w:id="51" w:name="_Toc68021062"/>
+      <w:bookmarkStart w:id="52" w:name="_Toc68021062"/>
       <w:r>
         <w:rPr>
           <w:rFonts w:hint="eastAsia"/>
@@ -16292,7 +16307,7 @@
         </w:rPr>
         <w:t>本章小结</w:t>
       </w:r>
-      <w:bookmarkEnd w:id="51"/>
+      <w:bookmarkEnd w:id="52"/>
     </w:p>
     <w:p>
       <w:pPr>
@@ -16337,7 +16352,7 @@
       <w:pPr>
         <w:pStyle w:val="1"/>
       </w:pPr>
-      <w:bookmarkStart w:id="52" w:name="_Toc68021063"/>
+      <w:bookmarkStart w:id="53" w:name="_Toc68021063"/>
       <w:r>
         <w:rPr>
           <w:rFonts w:hint="eastAsia"/>
@@ -16362,13 +16377,13 @@
         </w:rPr>
         <w:t>需求分析</w:t>
       </w:r>
-      <w:bookmarkEnd w:id="52"/>
+      <w:bookmarkEnd w:id="53"/>
     </w:p>
     <w:p>
       <w:pPr>
         <w:pStyle w:val="2"/>
       </w:pPr>
-      <w:bookmarkStart w:id="53" w:name="_Toc68021064"/>
+      <w:bookmarkStart w:id="54" w:name="_Toc68021064"/>
       <w:r>
         <w:rPr>
           <w:rFonts w:hint="eastAsia"/>
@@ -16387,7 +16402,7 @@
         </w:rPr>
         <w:t>概述</w:t>
       </w:r>
-      <w:bookmarkEnd w:id="53"/>
+      <w:bookmarkEnd w:id="54"/>
     </w:p>
     <w:p>
       <w:pPr>
@@ -16569,7 +16584,7 @@
       <w:pPr>
         <w:pStyle w:val="3"/>
       </w:pPr>
-      <w:bookmarkStart w:id="54" w:name="_Toc68021065"/>
+      <w:bookmarkStart w:id="55" w:name="_Toc68021065"/>
       <w:r>
         <w:t>3</w:t>
       </w:r>
@@ -16603,7 +16618,7 @@
         </w:rPr>
         <w:t>系统目标</w:t>
       </w:r>
-      <w:bookmarkEnd w:id="54"/>
+      <w:bookmarkEnd w:id="55"/>
     </w:p>
     <w:p>
       <w:pPr>
@@ -16696,7 +16711,7 @@
       <w:pPr>
         <w:pStyle w:val="3"/>
       </w:pPr>
-      <w:bookmarkStart w:id="55" w:name="_Toc68021066"/>
+      <w:bookmarkStart w:id="56" w:name="_Toc68021066"/>
       <w:r>
         <w:t>3</w:t>
       </w:r>
@@ -16730,7 +16745,7 @@
         </w:rPr>
         <w:t>用户特征分析</w:t>
       </w:r>
-      <w:bookmarkEnd w:id="55"/>
+      <w:bookmarkEnd w:id="56"/>
     </w:p>
     <w:p>
       <w:pPr>
@@ -16827,7 +16842,7 @@
       <w:pPr>
         <w:pStyle w:val="2"/>
       </w:pPr>
-      <w:bookmarkStart w:id="56" w:name="_Toc68021067"/>
+      <w:bookmarkStart w:id="57" w:name="_Toc68021067"/>
       <w:r>
         <w:rPr>
           <w:rFonts w:hint="eastAsia"/>
@@ -16846,7 +16861,7 @@
         </w:rPr>
         <w:t>可行性分析</w:t>
       </w:r>
-      <w:bookmarkEnd w:id="56"/>
+      <w:bookmarkEnd w:id="57"/>
     </w:p>
     <w:p>
       <w:pPr>
@@ -16882,7 +16897,7 @@
       <w:pPr>
         <w:pStyle w:val="3"/>
       </w:pPr>
-      <w:bookmarkStart w:id="57" w:name="_Toc68021068"/>
+      <w:bookmarkStart w:id="58" w:name="_Toc68021068"/>
       <w:r>
         <w:t>3</w:t>
       </w:r>
@@ -16916,7 +16931,7 @@
         </w:rPr>
         <w:t>技术可行性</w:t>
       </w:r>
-      <w:bookmarkEnd w:id="57"/>
+      <w:bookmarkEnd w:id="58"/>
     </w:p>
     <w:p>
       <w:pPr>
@@ -17452,7 +17467,7 @@
       <w:pPr>
         <w:pStyle w:val="3"/>
       </w:pPr>
-      <w:bookmarkStart w:id="58" w:name="_Toc68021069"/>
+      <w:bookmarkStart w:id="59" w:name="_Toc68021069"/>
       <w:r>
         <w:t>3</w:t>
       </w:r>
@@ -17486,7 +17501,7 @@
         </w:rPr>
         <w:t>操作可行性</w:t>
       </w:r>
-      <w:bookmarkEnd w:id="58"/>
+      <w:bookmarkEnd w:id="59"/>
     </w:p>
     <w:p>
       <w:pPr>
@@ -17516,7 +17531,7 @@
       <w:pPr>
         <w:pStyle w:val="2"/>
       </w:pPr>
-      <w:bookmarkStart w:id="59" w:name="_Toc68021070"/>
+      <w:bookmarkStart w:id="60" w:name="_Toc68021070"/>
       <w:r>
         <w:rPr>
           <w:rFonts w:hint="eastAsia"/>
@@ -17535,13 +17550,13 @@
         </w:rPr>
         <w:t>分析</w:t>
       </w:r>
-      <w:bookmarkEnd w:id="59"/>
+      <w:bookmarkEnd w:id="60"/>
     </w:p>
     <w:p>
       <w:pPr>
         <w:pStyle w:val="3"/>
       </w:pPr>
-      <w:bookmarkStart w:id="60" w:name="_Toc68021071"/>
+      <w:bookmarkStart w:id="61" w:name="_Toc68021071"/>
       <w:r>
         <w:t>3</w:t>
       </w:r>
@@ -17575,7 +17590,7 @@
         </w:rPr>
         <w:t>作者文章检索</w:t>
       </w:r>
-      <w:bookmarkEnd w:id="60"/>
+      <w:bookmarkEnd w:id="61"/>
     </w:p>
     <w:p>
       <w:pPr>
@@ -17638,6 +17653,9 @@
         <w:jc w:val="center"/>
       </w:pPr>
       <w:r>
+        <w:rPr>
+          <w:noProof/>
+        </w:rPr>
         <w:drawing>
           <wp:inline distT="0" distB="0" distL="0" distR="0" wp14:anchorId="6D66142A" wp14:editId="380659EE">
             <wp:extent cx="4966514" cy="1549269"/>
@@ -17727,24 +17745,14 @@
           <w:sz w:val="21"/>
           <w:szCs w:val="21"/>
         </w:rPr>
-        <w:t>作者文章检索效果</w:t>
-      </w:r>
-      <w:r>
-        <w:rPr>
-          <w:rFonts w:cs="Times New Roman" w:hint="eastAsia"/>
-          <w:b/>
-          <w:kern w:val="2"/>
-          <w:sz w:val="21"/>
-          <w:szCs w:val="21"/>
-        </w:rPr>
-        <w:t>示例</w:t>
+        <w:t>作者文章检索效果示例</w:t>
       </w:r>
     </w:p>
     <w:p>
       <w:pPr>
         <w:pStyle w:val="3"/>
       </w:pPr>
-      <w:bookmarkStart w:id="61" w:name="_Toc68021072"/>
+      <w:bookmarkStart w:id="62" w:name="_Toc68021072"/>
       <w:r>
         <w:t>3</w:t>
       </w:r>
@@ -17778,7 +17786,7 @@
         </w:rPr>
         <w:t>作者合作对象检索</w:t>
       </w:r>
-      <w:bookmarkEnd w:id="61"/>
+      <w:bookmarkEnd w:id="62"/>
     </w:p>
     <w:p>
       <w:pPr>
@@ -17805,6 +17813,9 @@
         <w:jc w:val="center"/>
       </w:pPr>
       <w:r>
+        <w:rPr>
+          <w:noProof/>
+        </w:rPr>
         <w:drawing>
           <wp:inline distT="0" distB="0" distL="0" distR="0" wp14:anchorId="2B3E1E73" wp14:editId="449124D9">
             <wp:extent cx="4273924" cy="1255523"/>
@@ -17913,34 +17924,14 @@
           <w:sz w:val="21"/>
           <w:szCs w:val="21"/>
         </w:rPr>
-        <w:t>作者</w:t>
-      </w:r>
-      <w:r>
-        <w:rPr>
-          <w:rFonts w:cs="Times New Roman" w:hint="eastAsia"/>
-          <w:b/>
-          <w:kern w:val="2"/>
-          <w:sz w:val="21"/>
-          <w:szCs w:val="21"/>
-        </w:rPr>
-        <w:t>合作对象</w:t>
-      </w:r>
-      <w:r>
-        <w:rPr>
-          <w:rFonts w:cs="Times New Roman" w:hint="eastAsia"/>
-          <w:b/>
-          <w:kern w:val="2"/>
-          <w:sz w:val="21"/>
-          <w:szCs w:val="21"/>
-        </w:rPr>
-        <w:t>检索效果示例</w:t>
+        <w:t>作者合作对象检索效果示例</w:t>
       </w:r>
     </w:p>
     <w:p>
       <w:pPr>
         <w:pStyle w:val="3"/>
       </w:pPr>
-      <w:bookmarkStart w:id="62" w:name="_Toc68021073"/>
+      <w:bookmarkStart w:id="63" w:name="_Toc68021073"/>
       <w:r>
         <w:t>3</w:t>
       </w:r>
@@ -17974,7 +17965,7 @@
         </w:rPr>
         <w:t>文章、作者模糊搜索</w:t>
       </w:r>
-      <w:bookmarkEnd w:id="62"/>
+      <w:bookmarkEnd w:id="63"/>
     </w:p>
     <w:p>
       <w:pPr>
@@ -18019,6 +18010,9 @@
         <w:jc w:val="center"/>
       </w:pPr>
       <w:r>
+        <w:rPr>
+          <w:noProof/>
+        </w:rPr>
         <w:drawing>
           <wp:inline distT="0" distB="0" distL="0" distR="0" wp14:anchorId="32E33D42" wp14:editId="6082BF19">
             <wp:extent cx="4728348" cy="1516380"/>
@@ -18127,69 +18121,49 @@
           <w:sz w:val="21"/>
           <w:szCs w:val="21"/>
         </w:rPr>
+        <w:t>作者、文章模糊搜索效果示例</w:t>
+      </w:r>
+    </w:p>
+    <w:p>
+      <w:pPr>
+        <w:pStyle w:val="3"/>
+      </w:pPr>
+      <w:bookmarkStart w:id="64" w:name="_Toc68021074"/>
+      <w:r>
+        <w:t>3</w:t>
+      </w:r>
+      <w:r>
+        <w:rPr>
+          <w:rFonts w:hint="eastAsia"/>
+        </w:rPr>
+        <w:t>.</w:t>
+      </w:r>
+      <w:r>
+        <w:t>3</w:t>
+      </w:r>
+      <w:r>
+        <w:rPr>
+          <w:rFonts w:hint="eastAsia"/>
+        </w:rPr>
+        <w:t>.</w:t>
+      </w:r>
+      <w:r>
+        <w:t>4</w:t>
+      </w:r>
+      <w:r>
+        <w:rPr>
+          <w:rFonts w:hint="eastAsia"/>
+        </w:rPr>
+        <w:t xml:space="preserve"> </w:t>
+      </w:r>
+      <w:r>
+        <w:rPr>
+          <w:rFonts w:hint="eastAsia"/>
+        </w:rPr>
         <w:t>作者</w:t>
       </w:r>
       <w:r>
         <w:rPr>
-          <w:rFonts w:cs="Times New Roman" w:hint="eastAsia"/>
-          <w:b/>
-          <w:kern w:val="2"/>
-          <w:sz w:val="21"/>
-          <w:szCs w:val="21"/>
-        </w:rPr>
-        <w:t>、文章模糊搜索</w:t>
-      </w:r>
-      <w:r>
-        <w:rPr>
-          <w:rFonts w:cs="Times New Roman" w:hint="eastAsia"/>
-          <w:b/>
-          <w:kern w:val="2"/>
-          <w:sz w:val="21"/>
-          <w:szCs w:val="21"/>
-        </w:rPr>
-        <w:t>效果示例</w:t>
-      </w:r>
-    </w:p>
-    <w:p>
-      <w:pPr>
-        <w:pStyle w:val="3"/>
-      </w:pPr>
-      <w:bookmarkStart w:id="63" w:name="_Toc68021074"/>
-      <w:r>
-        <w:t>3</w:t>
-      </w:r>
-      <w:r>
-        <w:rPr>
-          <w:rFonts w:hint="eastAsia"/>
-        </w:rPr>
-        <w:t>.</w:t>
-      </w:r>
-      <w:r>
-        <w:t>3</w:t>
-      </w:r>
-      <w:r>
-        <w:rPr>
-          <w:rFonts w:hint="eastAsia"/>
-        </w:rPr>
-        <w:t>.</w:t>
-      </w:r>
-      <w:r>
-        <w:t>4</w:t>
-      </w:r>
-      <w:r>
-        <w:rPr>
-          <w:rFonts w:hint="eastAsia"/>
-        </w:rPr>
-        <w:t xml:space="preserve"> </w:t>
-      </w:r>
-      <w:r>
-        <w:rPr>
-          <w:rFonts w:hint="eastAsia"/>
-        </w:rPr>
-        <w:t>作者</w:t>
-      </w:r>
-      <w:r>
-        <w:rPr>
           <w:rFonts w:hint="eastAsia"/>
         </w:rPr>
         <w:t>文章</w:t>
@@ -18200,7 +18174,7 @@
         </w:rPr>
         <w:t>关键词搜索</w:t>
       </w:r>
-      <w:bookmarkEnd w:id="63"/>
+      <w:bookmarkEnd w:id="64"/>
     </w:p>
     <w:p>
       <w:pPr>
@@ -18249,11 +18223,11 @@
       <w:pPr>
         <w:spacing w:line="400" w:lineRule="atLeast"/>
         <w:ind w:firstLineChars="200" w:firstLine="480"/>
-        <w:rPr>
-          <w:rFonts w:hint="eastAsia"/>
-        </w:rPr>
-      </w:pPr>
-      <w:r>
+      </w:pPr>
+      <w:r>
+        <w:rPr>
+          <w:noProof/>
+        </w:rPr>
         <w:drawing>
           <wp:inline distT="0" distB="0" distL="0" distR="0" wp14:anchorId="764DA88F" wp14:editId="18609B43">
             <wp:extent cx="4595689" cy="1179830"/>
@@ -18362,34 +18336,14 @@
           <w:sz w:val="21"/>
           <w:szCs w:val="21"/>
         </w:rPr>
-        <w:t>作者</w:t>
-      </w:r>
-      <w:r>
-        <w:rPr>
-          <w:rFonts w:cs="Times New Roman" w:hint="eastAsia"/>
-          <w:b/>
-          <w:kern w:val="2"/>
-          <w:sz w:val="21"/>
-          <w:szCs w:val="21"/>
-        </w:rPr>
-        <w:t>关键词</w:t>
-      </w:r>
-      <w:r>
-        <w:rPr>
-          <w:rFonts w:cs="Times New Roman" w:hint="eastAsia"/>
-          <w:b/>
-          <w:kern w:val="2"/>
-          <w:sz w:val="21"/>
-          <w:szCs w:val="21"/>
-        </w:rPr>
-        <w:t>搜索效果示例</w:t>
+        <w:t>作者关键词搜索效果示例</w:t>
       </w:r>
     </w:p>
     <w:p>
       <w:pPr>
         <w:pStyle w:val="3"/>
       </w:pPr>
-      <w:bookmarkStart w:id="64" w:name="_Toc68021075"/>
+      <w:bookmarkStart w:id="65" w:name="_Toc68021075"/>
       <w:r>
         <w:t>3</w:t>
       </w:r>
@@ -18423,7 +18377,7 @@
         </w:rPr>
         <w:t>合作对象文章检索</w:t>
       </w:r>
-      <w:bookmarkEnd w:id="64"/>
+      <w:bookmarkEnd w:id="65"/>
     </w:p>
     <w:p>
       <w:pPr>
@@ -18516,6 +18470,9 @@
         <w:jc w:val="center"/>
       </w:pPr>
       <w:r>
+        <w:rPr>
+          <w:noProof/>
+        </w:rPr>
         <w:drawing>
           <wp:inline distT="0" distB="0" distL="0" distR="0" wp14:anchorId="2D3287EF" wp14:editId="760FF5DA">
             <wp:extent cx="4486719" cy="1609725"/>
@@ -18624,24 +18581,14 @@
           <w:sz w:val="21"/>
           <w:szCs w:val="21"/>
         </w:rPr>
-        <w:t>合作对象文章检索</w:t>
-      </w:r>
-      <w:r>
-        <w:rPr>
-          <w:rFonts w:cs="Times New Roman" w:hint="eastAsia"/>
-          <w:b/>
-          <w:kern w:val="2"/>
-          <w:sz w:val="21"/>
-          <w:szCs w:val="21"/>
-        </w:rPr>
-        <w:t>效果示例</w:t>
+        <w:t>合作对象文章检索效果示例</w:t>
       </w:r>
     </w:p>
     <w:p>
       <w:pPr>
         <w:pStyle w:val="3"/>
       </w:pPr>
-      <w:bookmarkStart w:id="65" w:name="_Toc68021076"/>
+      <w:bookmarkStart w:id="66" w:name="_Toc68021076"/>
       <w:r>
         <w:t>3</w:t>
       </w:r>
@@ -18675,7 +18622,7 @@
         </w:rPr>
         <w:t>作者相似度查询</w:t>
       </w:r>
-      <w:bookmarkEnd w:id="65"/>
+      <w:bookmarkEnd w:id="66"/>
     </w:p>
     <w:p>
       <w:pPr>
@@ -18762,6 +18709,9 @@
         <w:ind w:firstLineChars="200" w:firstLine="480"/>
       </w:pPr>
       <w:r>
+        <w:rPr>
+          <w:noProof/>
+        </w:rPr>
         <w:drawing>
           <wp:inline distT="0" distB="0" distL="0" distR="0" wp14:anchorId="6DC1F822" wp14:editId="4008E9B6">
             <wp:extent cx="4605165" cy="2993390"/>
@@ -18798,14 +18748,71 @@
           </wp:inline>
         </w:drawing>
       </w:r>
-      <w:bookmarkStart w:id="66" w:name="_GoBack"/>
-      <w:bookmarkEnd w:id="66"/>
     </w:p>
     <w:p>
       <w:pPr>
         <w:widowControl w:val="0"/>
         <w:spacing w:afterLines="50" w:after="156" w:line="400" w:lineRule="exact"/>
         <w:jc w:val="center"/>
+        <w:rPr>
+          <w:rFonts w:cs="Times New Roman"/>
+          <w:b/>
+          <w:kern w:val="2"/>
+          <w:sz w:val="21"/>
+          <w:szCs w:val="21"/>
+        </w:rPr>
+      </w:pPr>
+      <w:r>
+        <w:rPr>
+          <w:rFonts w:cs="Times New Roman"/>
+          <w:b/>
+          <w:kern w:val="2"/>
+          <w:sz w:val="21"/>
+          <w:szCs w:val="21"/>
+        </w:rPr>
+        <w:t>图</w:t>
+      </w:r>
+      <w:r>
+        <w:rPr>
+          <w:rFonts w:cs="Times New Roman"/>
+          <w:b/>
+          <w:kern w:val="2"/>
+          <w:sz w:val="21"/>
+          <w:szCs w:val="21"/>
+        </w:rPr>
+        <w:t>3</w:t>
+      </w:r>
+      <w:r>
+        <w:rPr>
+          <w:rFonts w:cs="Times New Roman"/>
+          <w:b/>
+          <w:kern w:val="2"/>
+          <w:sz w:val="21"/>
+          <w:szCs w:val="21"/>
+        </w:rPr>
+        <w:t>.</w:t>
+      </w:r>
+      <w:r>
+        <w:rPr>
+          <w:rFonts w:cs="Times New Roman"/>
+          <w:b/>
+          <w:kern w:val="2"/>
+          <w:sz w:val="21"/>
+          <w:szCs w:val="21"/>
+        </w:rPr>
+        <w:t>6</w:t>
+      </w:r>
+      <w:r>
+        <w:rPr>
+          <w:rFonts w:cs="Times New Roman"/>
+          <w:b/>
+          <w:kern w:val="2"/>
+          <w:sz w:val="21"/>
+          <w:szCs w:val="21"/>
+        </w:rPr>
+        <w:t xml:space="preserve"> </w:t>
+      </w:r>
+      <w:r>
         <w:rPr>
           <w:rFonts w:cs="Times New Roman" w:hint="eastAsia"/>
           <w:b/>
@@ -18813,76 +18820,7 @@
           <w:sz w:val="21"/>
           <w:szCs w:val="21"/>
         </w:rPr>
-      </w:pPr>
-      <w:r>
-        <w:rPr>
-          <w:rFonts w:cs="Times New Roman"/>
-          <w:b/>
-          <w:kern w:val="2"/>
-          <w:sz w:val="21"/>
-          <w:szCs w:val="21"/>
-        </w:rPr>
-        <w:t>图</w:t>
-      </w:r>
-      <w:r>
-        <w:rPr>
-          <w:rFonts w:cs="Times New Roman"/>
-          <w:b/>
-          <w:kern w:val="2"/>
-          <w:sz w:val="21"/>
-          <w:szCs w:val="21"/>
-        </w:rPr>
-        <w:t>3</w:t>
-      </w:r>
-      <w:r>
-        <w:rPr>
-          <w:rFonts w:cs="Times New Roman"/>
-          <w:b/>
-          <w:kern w:val="2"/>
-          <w:sz w:val="21"/>
-          <w:szCs w:val="21"/>
-        </w:rPr>
-        <w:t>.</w:t>
-      </w:r>
-      <w:r>
-        <w:rPr>
-          <w:rFonts w:cs="Times New Roman"/>
-          <w:b/>
-          <w:kern w:val="2"/>
-          <w:sz w:val="21"/>
-          <w:szCs w:val="21"/>
-        </w:rPr>
-        <w:t>6</w:t>
-      </w:r>
-      <w:r>
-        <w:rPr>
-          <w:rFonts w:cs="Times New Roman"/>
-          <w:b/>
-          <w:kern w:val="2"/>
-          <w:sz w:val="21"/>
-          <w:szCs w:val="21"/>
-        </w:rPr>
-        <w:t xml:space="preserve"> </w:t>
-      </w:r>
-      <w:r>
-        <w:rPr>
-          <w:rFonts w:cs="Times New Roman" w:hint="eastAsia"/>
-          <w:b/>
-          <w:kern w:val="2"/>
-          <w:sz w:val="21"/>
-          <w:szCs w:val="21"/>
-        </w:rPr>
-        <w:t>作者相似度查询</w:t>
-      </w:r>
-      <w:r>
-        <w:rPr>
-          <w:rFonts w:cs="Times New Roman" w:hint="eastAsia"/>
-          <w:b/>
-          <w:kern w:val="2"/>
-          <w:sz w:val="21"/>
-          <w:szCs w:val="21"/>
-        </w:rPr>
-        <w:t>效果示例</w:t>
+        <w:t>作者相似度查询效果示例</w:t>
       </w:r>
     </w:p>
     <w:p>
@@ -18971,6 +18909,9 @@
         <w:jc w:val="center"/>
       </w:pPr>
       <w:r>
+        <w:rPr>
+          <w:noProof/>
+        </w:rPr>
         <w:drawing>
           <wp:inline distT="0" distB="0" distL="0" distR="0" wp14:anchorId="1FB69658" wp14:editId="54330174">
             <wp:extent cx="4515146" cy="1476375"/>
@@ -19069,17 +19010,7 @@
           <w:sz w:val="21"/>
           <w:szCs w:val="21"/>
         </w:rPr>
-        <w:t>作者中心度查询</w:t>
-      </w:r>
-      <w:r>
-        <w:rPr>
-          <w:rFonts w:cs="Times New Roman" w:hint="eastAsia"/>
-          <w:b/>
-          <w:kern w:val="2"/>
-          <w:sz w:val="21"/>
-          <w:szCs w:val="21"/>
-        </w:rPr>
-        <w:t>效果示例</w:t>
+        <w:t>作者中心度查询效果示例</w:t>
       </w:r>
     </w:p>
     <w:p>
@@ -19154,6 +19085,9 @@
         <w:jc w:val="center"/>
       </w:pPr>
       <w:r>
+        <w:rPr>
+          <w:noProof/>
+        </w:rPr>
         <w:drawing>
           <wp:inline distT="0" distB="0" distL="0" distR="0" wp14:anchorId="0E01146E" wp14:editId="5A381A06">
             <wp:extent cx="4093210" cy="1369231"/>
@@ -19252,17 +19186,7 @@
           <w:sz w:val="21"/>
           <w:szCs w:val="21"/>
         </w:rPr>
-        <w:t>结构紧密的社区</w:t>
-      </w:r>
-      <w:r>
-        <w:rPr>
-          <w:rFonts w:cs="Times New Roman" w:hint="eastAsia"/>
-          <w:b/>
-          <w:kern w:val="2"/>
-          <w:sz w:val="21"/>
-          <w:szCs w:val="21"/>
-        </w:rPr>
-        <w:t>查询效果示例</w:t>
+        <w:t>结构紧密的社区查询效果示例</w:t>
       </w:r>
     </w:p>
     <w:p>
@@ -19366,6 +19290,9 @@
         <w:jc w:val="center"/>
       </w:pPr>
       <w:r>
+        <w:rPr>
+          <w:noProof/>
+        </w:rPr>
         <w:drawing>
           <wp:inline distT="0" distB="0" distL="0" distR="0" wp14:anchorId="373FFC96" wp14:editId="78044913">
             <wp:extent cx="4301944" cy="1397000"/>
@@ -19464,17 +19391,7 @@
           <w:sz w:val="21"/>
           <w:szCs w:val="21"/>
         </w:rPr>
-        <w:t>属性</w:t>
-      </w:r>
-      <w:r>
-        <w:rPr>
-          <w:rFonts w:cs="Times New Roman" w:hint="eastAsia"/>
-          <w:b/>
-          <w:kern w:val="2"/>
-          <w:sz w:val="21"/>
-          <w:szCs w:val="21"/>
-        </w:rPr>
-        <w:t>紧密的社区查询效果示例</w:t>
+        <w:t>属性紧密的社区查询效果示例</w:t>
       </w:r>
     </w:p>
     <w:p>
@@ -24028,7 +23945,6 @@
         <w:spacing w:beforeLines="50" w:before="156" w:line="400" w:lineRule="exact"/>
         <w:jc w:val="center"/>
         <w:rPr>
-          <w:rFonts w:hint="eastAsia"/>
           <w:b/>
           <w:sz w:val="21"/>
           <w:szCs w:val="21"/>
@@ -24221,7 +24137,7 @@
               <w:spacing w:line="400" w:lineRule="exact"/>
               <w:jc w:val="center"/>
               <w:rPr>
-                <w:rFonts w:eastAsia="宋体" w:hint="eastAsia"/>
+                <w:rFonts w:eastAsia="宋体"/>
                 <w:szCs w:val="21"/>
               </w:rPr>
             </w:pPr>
@@ -24522,6 +24438,9 @@
         <w:jc w:val="center"/>
       </w:pPr>
       <w:r>
+        <w:rPr>
+          <w:noProof/>
+        </w:rPr>
         <w:drawing>
           <wp:inline distT="0" distB="0" distL="0" distR="0" wp14:anchorId="663AE173" wp14:editId="29EAF629">
             <wp:extent cx="4297206" cy="1476375"/>
@@ -25090,6 +25009,9 @@
         <w:jc w:val="center"/>
       </w:pPr>
       <w:r>
+        <w:rPr>
+          <w:noProof/>
+        </w:rPr>
         <w:drawing>
           <wp:inline distT="0" distB="0" distL="0" distR="0" wp14:anchorId="6EDE8B76" wp14:editId="4CCA130B">
             <wp:extent cx="4324804" cy="3055896"/>
@@ -25297,6 +25219,9 @@
         <w:jc w:val="center"/>
       </w:pPr>
       <w:r>
+        <w:rPr>
+          <w:noProof/>
+        </w:rPr>
         <w:drawing>
           <wp:inline distT="0" distB="0" distL="0" distR="0" wp14:anchorId="6CFA742B" wp14:editId="51EC095C">
             <wp:extent cx="2989567" cy="3321050"/>
@@ -25405,17 +25330,7 @@
           <w:sz w:val="21"/>
           <w:szCs w:val="21"/>
         </w:rPr>
-        <w:t>前端总体</w:t>
-      </w:r>
-      <w:r>
-        <w:rPr>
-          <w:rFonts w:cs="Times New Roman" w:hint="eastAsia"/>
-          <w:b/>
-          <w:kern w:val="2"/>
-          <w:sz w:val="21"/>
-          <w:szCs w:val="21"/>
-        </w:rPr>
-        <w:t>架构</w:t>
+        <w:t>前端总体架构</w:t>
       </w:r>
     </w:p>
     <w:p>
@@ -25888,6 +25803,9 @@
         <w:jc w:val="center"/>
       </w:pPr>
       <w:r>
+        <w:rPr>
+          <w:noProof/>
+        </w:rPr>
         <w:lastRenderedPageBreak/>
         <w:drawing>
           <wp:inline distT="0" distB="0" distL="0" distR="0" wp14:anchorId="081D16AF" wp14:editId="44E8410D">
@@ -25997,17 +25915,7 @@
           <w:sz w:val="21"/>
           <w:szCs w:val="21"/>
         </w:rPr>
-        <w:t>后</w:t>
-      </w:r>
-      <w:r>
-        <w:rPr>
-          <w:rFonts w:cs="Times New Roman" w:hint="eastAsia"/>
-          <w:b/>
-          <w:kern w:val="2"/>
-          <w:sz w:val="21"/>
-          <w:szCs w:val="21"/>
-        </w:rPr>
-        <w:t>端总体架构</w:t>
+        <w:t>后端总体架构</w:t>
       </w:r>
     </w:p>
     <w:p>
@@ -38523,7 +38431,7 @@
 </file>
 
 <file path=customXml/itemProps1.xml><?xml version="1.0" encoding="utf-8"?>
-<ds:datastoreItem xmlns:ds="http://schemas.openxmlformats.org/officeDocument/2006/customXml" ds:itemID="{EBB7A9B6-D2B7-6749-811C-7AA5F0F65E4A}">
+<ds:datastoreItem xmlns:ds="http://schemas.openxmlformats.org/officeDocument/2006/customXml" ds:itemID="{3C1738C8-4B6D-424B-B981-ACBDF574523A}">
   <ds:schemaRefs>
     <ds:schemaRef ds:uri="http://schemas.openxmlformats.org/officeDocument/2006/bibliography"/>
   </ds:schemaRefs>

--- a/陈小龙-毕业论文初稿.docx
+++ b/陈小龙-毕业论文初稿.docx
@@ -2364,16 +2364,61 @@
         <w:rPr>
           <w:rFonts w:hint="eastAsia"/>
         </w:rPr>
-        <w:t>。在此背景下，本文主要阐述基于D</w:t>
-      </w:r>
-      <w:r>
-        <w:t>BLP</w:t>
-      </w:r>
-      <w:r>
-        <w:rPr>
-          <w:rFonts w:hint="eastAsia"/>
-        </w:rPr>
-        <w:t>数据，使用图数据库Neo</w:t>
+        <w:t>。</w:t>
+      </w:r>
+      <w:r>
+        <w:rPr>
+          <w:rFonts w:hint="eastAsia"/>
+        </w:rPr>
+        <w:t>基于上述文献信息检索需求</w:t>
+      </w:r>
+      <w:r>
+        <w:rPr>
+          <w:rFonts w:hint="eastAsia"/>
+        </w:rPr>
+        <w:t>，本文主要阐述</w:t>
+      </w:r>
+      <w:r>
+        <w:rPr>
+          <w:rFonts w:hint="eastAsia"/>
+        </w:rPr>
+        <w:t>利用</w:t>
+      </w:r>
+      <w:r>
+        <w:rPr>
+          <w:rFonts w:hint="eastAsia"/>
+        </w:rPr>
+        <w:t>图论</w:t>
+      </w:r>
+      <w:r>
+        <w:rPr>
+          <w:rFonts w:hint="eastAsia"/>
+        </w:rPr>
+        <w:t>相关算法</w:t>
+      </w:r>
+      <w:r>
+        <w:rPr>
+          <w:rFonts w:hint="eastAsia"/>
+        </w:rPr>
+        <w:t>、</w:t>
+      </w:r>
+      <w:r>
+        <w:rPr>
+          <w:rFonts w:hint="eastAsia"/>
+        </w:rPr>
+        <w:t>Web开发技术</w:t>
+      </w:r>
+      <w:r>
+        <w:rPr>
+          <w:rFonts w:hint="eastAsia"/>
+        </w:rPr>
+        <w:t>以及图数据库</w:t>
+      </w:r>
+      <w:r>
+        <w:rPr>
+          <w:rFonts w:hint="eastAsia"/>
+        </w:rPr>
+        <w:t>Neo</w:t>
       </w:r>
       <w:r>
         <w:t>4</w:t>
@@ -2401,19 +2446,19 @@
         <w:rPr>
           <w:rFonts w:hint="eastAsia"/>
         </w:rPr>
-        <w:t>作为数据存储工具；利用</w:t>
-      </w:r>
-      <w:r>
-        <w:rPr>
-          <w:rFonts w:hint="eastAsia"/>
-        </w:rPr>
-        <w:t>图论</w:t>
-      </w:r>
-      <w:r>
-        <w:rPr>
-          <w:rFonts w:hint="eastAsia"/>
-        </w:rPr>
-        <w:t>相关算法以及Web开发技术，设计并构建一个信息检索系统，用于解决上述研究团体检索及其关联信息查询</w:t>
+        <w:t>，</w:t>
+      </w:r>
+      <w:r>
+        <w:rPr>
+          <w:rFonts w:hint="eastAsia"/>
+        </w:rPr>
+        <w:t>在DBLP数据集基础上</w:t>
+      </w:r>
+      <w:r>
+        <w:rPr>
+          <w:rFonts w:hint="eastAsia"/>
+        </w:rPr>
+        <w:t>设计并构建一个信息检索系统，用于解决上述研究团体检索及其关联信息查询</w:t>
       </w:r>
       <w:r>
         <w:rPr>
@@ -2603,22 +2648,86 @@
         <w:rPr>
           <w:rFonts w:ascii="Times New Roman" w:hAnsi="Times New Roman"/>
         </w:rPr>
-        <w:t>At the same time, the relationship between an academic article and the author of an article can be described by a graph. So how to easily retrieve author information, article information, author's research group information, and the similarity between authors from this network has become a real problem. However, the current mainstream search engines cannot solve the above problems well. In this context, this article mainly elaborates on DBLP data, using graph database Neo4j as a data storage tool; using "community search" related algorithms and Web development technology to design and build an information retrieval system to solve the above research group retrieval and its Related information query and other requirements.</w:t>
-      </w:r>
-      <w:r>
+        <w:t xml:space="preserve">At the same time, the relationship between an academic article and the author of an article can be described by a graph. So how to easily retrieve author information, article information, author's research group information, and the similarity between authors from this network has become a real problem. However, the current mainstream search engines cannot solve the above problems well. </w:t>
+      </w:r>
+      <w:r>
+        <w:rPr>
+          <w:rFonts w:ascii="Times New Roman" w:hAnsi="Times New Roman"/>
+        </w:rPr>
+        <w:t xml:space="preserve">Based on the above-mentioned literature information retrieval requirements, this article mainly elaborates </w:t>
+      </w:r>
+      <w:r>
+        <w:rPr>
+          <w:rFonts w:ascii="Times New Roman" w:hAnsi="Times New Roman" w:hint="eastAsia"/>
+        </w:rPr>
+        <w:t>that</w:t>
+      </w:r>
+      <w:r>
+        <w:rPr>
+          <w:rFonts w:ascii="Times New Roman" w:hAnsi="Times New Roman"/>
+        </w:rPr>
         <w:t xml:space="preserve"> </w:t>
       </w:r>
       <w:r>
         <w:rPr>
+          <w:rFonts w:ascii="Times New Roman" w:hAnsi="Times New Roman" w:hint="eastAsia"/>
+        </w:rPr>
+        <w:t>using</w:t>
+      </w:r>
+      <w:r>
+        <w:rPr>
           <w:rFonts w:ascii="Times New Roman" w:hAnsi="Times New Roman"/>
         </w:rPr>
-        <w:t>This system is an excellent tool for exploring the frontiers of academic research and academic research groups</w:t>
+        <w:t xml:space="preserve"> </w:t>
+      </w:r>
+      <w:r>
+        <w:rPr>
+          <w:rFonts w:ascii="Times New Roman" w:hAnsi="Times New Roman"/>
+        </w:rPr>
+        <w:t>graph theory related algorithms</w:t>
       </w:r>
       <w:r>
         <w:rPr>
           <w:rFonts w:ascii="Times New Roman" w:hAnsi="Times New Roman" w:hint="eastAsia"/>
         </w:rPr>
-        <w:t>.</w:t>
+        <w:t>、</w:t>
+      </w:r>
+      <w:r>
+        <w:rPr>
+          <w:rFonts w:ascii="Times New Roman" w:hAnsi="Times New Roman" w:hint="eastAsia"/>
+        </w:rPr>
+        <w:t>w</w:t>
+      </w:r>
+      <w:r>
+        <w:rPr>
+          <w:rFonts w:ascii="Times New Roman" w:hAnsi="Times New Roman"/>
+        </w:rPr>
+        <w:t>eb development technology and graph database Neo4j</w:t>
+      </w:r>
+      <w:r>
+        <w:rPr>
+          <w:rFonts w:ascii="Times New Roman" w:hAnsi="Times New Roman"/>
+          <w:vertAlign w:val="superscript"/>
+        </w:rPr>
+        <w:t>[1]</w:t>
+      </w:r>
+      <w:r>
+        <w:rPr>
+          <w:rFonts w:ascii="Times New Roman" w:hAnsi="Times New Roman"/>
+        </w:rPr>
+        <w:t xml:space="preserve"> to design and construct an information retrieval system based on the DBLP data set to solve the above research group retrieval and its </w:t>
+      </w:r>
+      <w:r>
+        <w:rPr>
+          <w:rFonts w:ascii="Times New Roman" w:hAnsi="Times New Roman" w:hint="eastAsia"/>
+        </w:rPr>
+        <w:t>r</w:t>
+      </w:r>
+      <w:r>
+        <w:rPr>
+          <w:rFonts w:ascii="Times New Roman" w:hAnsi="Times New Roman"/>
+        </w:rPr>
+        <w:t>elated information query requirements. This system provides an effective platform for searching academic research groups and related information, and then exploring the frontiers of academic research.</w:t>
       </w:r>
     </w:p>
     <w:p>
@@ -9660,31 +9769,7 @@
         <w:rPr>
           <w:rFonts w:hint="eastAsia"/>
         </w:rPr>
-        <w:t>非关系型数据库</w:t>
-      </w:r>
-      <w:r>
-        <w:rPr>
-          <w:rFonts w:hint="eastAsia"/>
-        </w:rPr>
-        <w:t>没有</w:t>
-      </w:r>
-      <w:r>
-        <w:rPr>
-          <w:rFonts w:hint="eastAsia"/>
-        </w:rPr>
-        <w:t>统一的数据模型，每一种非关系型数据库都有各自使用的场景</w:t>
-      </w:r>
-      <w:r>
-        <w:rPr>
-          <w:rFonts w:hint="eastAsia"/>
-        </w:rPr>
-        <w:t>，</w:t>
-      </w:r>
-      <w:r>
-        <w:rPr>
-          <w:rFonts w:hint="eastAsia"/>
-        </w:rPr>
-        <w:t>如</w:t>
+        <w:t>非关系型数据库可以根据其底层使用的数据结构分为不同类别，最常见的有存储键值对的</w:t>
       </w:r>
       <w:proofErr w:type="spellStart"/>
       <w:r>
@@ -9694,6 +9779,9 @@
         <w:t>Redi</w:t>
       </w:r>
       <w:r>
+        <w:rPr>
+          <w:rFonts w:hint="eastAsia"/>
+        </w:rPr>
         <w:t>s</w:t>
       </w:r>
       <w:proofErr w:type="spellEnd"/>
@@ -9707,76 +9795,34 @@
         <w:rPr>
           <w:rFonts w:hint="eastAsia"/>
         </w:rPr>
-        <w:t>擅长存储键值对</w:t>
-      </w:r>
-      <w:r>
-        <w:rPr>
-          <w:rFonts w:hint="eastAsia"/>
-        </w:rPr>
-        <w:t>、</w:t>
-      </w:r>
-      <w:proofErr w:type="spellStart"/>
-      <w:r>
-        <w:rPr>
-          <w:rFonts w:hint="eastAsia"/>
-        </w:rPr>
-        <w:t>Hbase</w:t>
-      </w:r>
-      <w:proofErr w:type="spellEnd"/>
-      <w:r>
-        <w:rPr>
-          <w:rFonts w:hint="eastAsia"/>
+        <w:t>、列式存储的HBase</w:t>
+      </w:r>
+      <w:r>
+        <w:rPr>
           <w:vertAlign w:val="superscript"/>
         </w:rPr>
-        <w:t>[</w:t>
+        <w:t>[3]</w:t>
+      </w:r>
+      <w:r>
+        <w:rPr>
+          <w:rFonts w:hint="eastAsia"/>
+        </w:rPr>
+        <w:t>、存储文档的Mo</w:t>
+      </w:r>
+      <w:r>
+        <w:t>ngoDB</w:t>
       </w:r>
       <w:r>
         <w:rPr>
           <w:vertAlign w:val="superscript"/>
         </w:rPr>
-        <w:t>3]</w:t>
-      </w:r>
-      <w:r>
-        <w:rPr>
-          <w:rFonts w:hint="eastAsia"/>
-        </w:rPr>
-        <w:t>用于</w:t>
-      </w:r>
-      <w:r>
-        <w:rPr>
-          <w:rFonts w:hint="eastAsia"/>
-        </w:rPr>
-        <w:t>大数据领域的列式数据的存储</w:t>
-      </w:r>
-      <w:r>
-        <w:rPr>
-          <w:rFonts w:hint="eastAsia"/>
-        </w:rPr>
-        <w:t>、</w:t>
-      </w:r>
-      <w:r>
-        <w:rPr>
-          <w:rFonts w:hint="eastAsia"/>
-        </w:rPr>
-        <w:t>MongoDB</w:t>
-      </w:r>
-      <w:r>
-        <w:rPr>
-          <w:vertAlign w:val="superscript"/>
-        </w:rPr>
         <w:t>[4]</w:t>
       </w:r>
       <w:r>
         <w:rPr>
           <w:rFonts w:hint="eastAsia"/>
         </w:rPr>
-        <w:t>用来存储文档</w:t>
-      </w:r>
-      <w:r>
-        <w:rPr>
-          <w:rFonts w:hint="eastAsia"/>
-        </w:rPr>
-        <w:t>类型的数据；Neo</w:t>
+        <w:t>；Neo</w:t>
       </w:r>
       <w:r>
         <w:t>4</w:t>
@@ -10193,91 +10239,85 @@
         <w:rPr>
           <w:rFonts w:hint="eastAsia"/>
         </w:rPr>
-        <w:t>了研究团体搜索、作者相似度、中心度查询以及</w:t>
-      </w:r>
+        <w:t>了研究团体搜索、作者相似度、中心度查询以及作者关联信息查询等复杂学术信息</w:t>
+      </w:r>
+      <w:r>
+        <w:rPr>
+          <w:rFonts w:hint="eastAsia"/>
+        </w:rPr>
+        <w:t>搜索服务</w:t>
+      </w:r>
+      <w:r>
+        <w:rPr>
+          <w:rFonts w:hint="eastAsia"/>
+        </w:rPr>
+        <w:t>，对</w:t>
+      </w:r>
+      <w:r>
+        <w:rPr>
+          <w:rFonts w:hint="eastAsia"/>
+        </w:rPr>
+        <w:t>文献库</w:t>
+      </w:r>
+      <w:r>
+        <w:rPr>
+          <w:rFonts w:hint="eastAsia"/>
+        </w:rPr>
+        <w:t>数据</w:t>
+      </w:r>
+      <w:r>
+        <w:rPr>
+          <w:rFonts w:hint="eastAsia"/>
+        </w:rPr>
+        <w:t>管理与</w:t>
+      </w:r>
+      <w:r>
+        <w:rPr>
+          <w:rFonts w:hint="eastAsia"/>
+        </w:rPr>
+        <w:t>挖掘</w:t>
+      </w:r>
+      <w:r>
+        <w:rPr>
+          <w:rFonts w:hint="eastAsia"/>
+        </w:rPr>
+        <w:t>、</w:t>
+      </w:r>
+      <w:r>
+        <w:rPr>
+          <w:rFonts w:hint="eastAsia"/>
+        </w:rPr>
+        <w:t>弥补目前学术信息检索领域短板</w:t>
+      </w:r>
+      <w:r>
+        <w:rPr>
+          <w:rFonts w:hint="eastAsia"/>
+        </w:rPr>
+        <w:t>具有</w:t>
+      </w:r>
+      <w:r>
+        <w:rPr>
+          <w:rFonts w:hint="eastAsia"/>
+        </w:rPr>
+        <w:t>重要</w:t>
+      </w:r>
+      <w:r>
+        <w:rPr>
+          <w:rFonts w:hint="eastAsia"/>
+        </w:rPr>
+        <w:t>意义。</w:t>
+      </w:r>
+    </w:p>
+    <w:p>
+      <w:pPr>
+        <w:pStyle w:val="2"/>
+      </w:pPr>
+      <w:bookmarkStart w:id="30" w:name="_Toc68021041"/>
       <w:r>
         <w:rPr>
           <w:rFonts w:hint="eastAsia"/>
         </w:rPr>
         <w:lastRenderedPageBreak/>
-        <w:t>作者关联信息查询等复杂学术信息</w:t>
-      </w:r>
-      <w:r>
-        <w:rPr>
-          <w:rFonts w:hint="eastAsia"/>
-        </w:rPr>
-        <w:t>搜索服务</w:t>
-      </w:r>
-      <w:r>
-        <w:rPr>
-          <w:rFonts w:hint="eastAsia"/>
-        </w:rPr>
-        <w:t>，对</w:t>
-      </w:r>
-      <w:r>
-        <w:rPr>
-          <w:rFonts w:hint="eastAsia"/>
-        </w:rPr>
-        <w:t>文献库</w:t>
-      </w:r>
-      <w:r>
-        <w:rPr>
-          <w:rFonts w:hint="eastAsia"/>
-        </w:rPr>
-        <w:t>数据</w:t>
-      </w:r>
-      <w:r>
-        <w:rPr>
-          <w:rFonts w:hint="eastAsia"/>
-        </w:rPr>
-        <w:t>管理与</w:t>
-      </w:r>
-      <w:r>
-        <w:rPr>
-          <w:rFonts w:hint="eastAsia"/>
-        </w:rPr>
-        <w:t>挖掘</w:t>
-      </w:r>
-      <w:r>
-        <w:rPr>
-          <w:rFonts w:hint="eastAsia"/>
-        </w:rPr>
-        <w:t>、</w:t>
-      </w:r>
-      <w:r>
-        <w:rPr>
-          <w:rFonts w:hint="eastAsia"/>
-        </w:rPr>
-        <w:t>弥补目前学术信息检索领域短板</w:t>
-      </w:r>
-      <w:r>
-        <w:rPr>
-          <w:rFonts w:hint="eastAsia"/>
-        </w:rPr>
-        <w:t>具有</w:t>
-      </w:r>
-      <w:r>
-        <w:rPr>
-          <w:rFonts w:hint="eastAsia"/>
-        </w:rPr>
-        <w:t>重要</w:t>
-      </w:r>
-      <w:r>
-        <w:rPr>
-          <w:rFonts w:hint="eastAsia"/>
-        </w:rPr>
-        <w:t>意义。</w:t>
-      </w:r>
-    </w:p>
-    <w:p>
-      <w:pPr>
-        <w:pStyle w:val="2"/>
-      </w:pPr>
-      <w:bookmarkStart w:id="30" w:name="_Toc68021041"/>
-      <w:r>
-        <w:rPr>
-          <w:rFonts w:hint="eastAsia"/>
-        </w:rPr>
         <w:t xml:space="preserve">1.2 </w:t>
       </w:r>
       <w:r>
@@ -10574,7 +10614,13 @@
         <w:rPr>
           <w:rFonts w:hint="eastAsia"/>
         </w:rPr>
-        <w:t>的数据库排名每月更新一次。</w:t>
+        <w:t>会每个月动态更新</w:t>
+      </w:r>
+      <w:r>
+        <w:rPr>
+          <w:rFonts w:hint="eastAsia"/>
+        </w:rPr>
+        <w:t>数据库排名一次。</w:t>
       </w:r>
       <w:r>
         <w:rPr>
@@ -10899,14 +10945,7 @@
         <w:rPr>
           <w:rFonts w:hint="eastAsia"/>
         </w:rPr>
-        <w:t>影响美国</w:t>
-      </w:r>
-      <w:r>
-        <w:rPr>
-          <w:rFonts w:hint="eastAsia"/>
-        </w:rPr>
-        <w:lastRenderedPageBreak/>
-        <w:t>的政治。</w:t>
+        <w:t>影响美国的政治。</w:t>
       </w:r>
       <w:r>
         <w:rPr>
@@ -10984,6 +11023,7 @@
         <w:rPr>
           <w:rFonts w:hint="eastAsia"/>
         </w:rPr>
+        <w:lastRenderedPageBreak/>
         <w:t>团队通过社区检测算法找出频繁与他人沟通的用户；</w:t>
       </w:r>
       <w:r>
@@ -11178,34 +11218,27 @@
         <w:t>除了应用于社交网络行为分析，也常被应用于社交网络图谱、企业关系图谱，金融机构反欺诈等方面。</w:t>
       </w:r>
       <w:r>
-        <w:t>在社交网络中，</w:t>
-      </w:r>
-      <w:r>
-        <w:rPr>
-          <w:rFonts w:hint="eastAsia"/>
-        </w:rPr>
-        <w:t>个人的技</w:t>
-      </w:r>
-      <w:r>
-        <w:t>能</w:t>
-      </w:r>
-      <w:r>
-        <w:rPr>
-          <w:rFonts w:hint="eastAsia"/>
-        </w:rPr>
-        <w:t>、个人的爱好等</w:t>
-      </w:r>
-      <w:r>
-        <w:t>信息，都</w:t>
-      </w:r>
-      <w:r>
-        <w:rPr>
-          <w:rFonts w:hint="eastAsia"/>
-        </w:rPr>
-        <w:t>可以</w:t>
-      </w:r>
-      <w:r>
-        <w:t>是节点，它们之间的关系和朋友之间的关系都是边</w:t>
+        <w:t>在社交网络</w:t>
+      </w:r>
+      <w:r>
+        <w:rPr>
+          <w:rFonts w:hint="eastAsia"/>
+        </w:rPr>
+        <w:t>是由人</w:t>
+      </w:r>
+      <w:r>
+        <w:rPr>
+          <w:rFonts w:hint="eastAsia"/>
+        </w:rPr>
+        <w:t>和人的关系、人和关联事物</w:t>
+      </w:r>
+      <w:bookmarkStart w:id="33" w:name="_GoBack"/>
+      <w:bookmarkEnd w:id="33"/>
+      <w:r>
+        <w:rPr>
+          <w:rFonts w:hint="eastAsia"/>
+        </w:rPr>
+        <w:t>的关系组成的复杂网络</w:t>
       </w:r>
       <w:r>
         <w:rPr>
@@ -11550,22 +11583,16 @@
         <w:rPr>
           <w:rFonts w:hint="eastAsia"/>
         </w:rPr>
-        <w:t>尽管目前有许多基于不同技术、工具的文献处理系统被开发设计出来；然而，在大量的文献中利用图论的方法，进行诸如研究团体搜索、节点相似性方面的研究仍然有待进一步的发展，科研文献中的研究团体搜索的相关数据处理系统还比较缺乏。本文基于DBLP的非结构化XML数据，以Neo4j作为数据存储</w:t>
-      </w:r>
-      <w:r>
-        <w:rPr>
-          <w:rFonts w:hint="eastAsia"/>
-        </w:rPr>
+        <w:t>尽管目前有许多基于不同技术、工具的文献处理系统被开发设计出来；然而，在大量的文献中利用图论的方法，进行诸如研究团体搜索、节点相似性方面的研究仍然有待进一步的发展，科研文献中的研究团体搜索的相关数据处理系统还比较缺乏。本文基于DBLP的非结构化XML数据，以Neo4j作为数据存储工具，同时结合图的中心性、相似性、社区检测的等算法设计并实现了一个研究团体搜索和信息检索系统，在一定程度上解决了上述问题。</w:t>
+      </w:r>
+    </w:p>
+    <w:p>
+      <w:pPr>
+        <w:pStyle w:val="3"/>
+      </w:pPr>
+      <w:bookmarkStart w:id="34" w:name="_Toc68021044"/>
+      <w:r>
         <w:lastRenderedPageBreak/>
-        <w:t>工具，同时结合图的中心性、相似性、社区检测的等算法设计并实现了一个研究团体搜索和信息检索系统，在一定程度上解决了上述问题。</w:t>
-      </w:r>
-    </w:p>
-    <w:p>
-      <w:pPr>
-        <w:pStyle w:val="3"/>
-      </w:pPr>
-      <w:bookmarkStart w:id="33" w:name="_Toc68021044"/>
-      <w:r>
         <w:t>1</w:t>
       </w:r>
       <w:r>
@@ -11613,7 +11640,7 @@
         </w:rPr>
         <w:t>发展状况</w:t>
       </w:r>
-      <w:bookmarkEnd w:id="33"/>
+      <w:bookmarkEnd w:id="34"/>
     </w:p>
     <w:p>
       <w:pPr>
@@ -11913,7 +11940,7 @@
       <w:pPr>
         <w:pStyle w:val="2"/>
       </w:pPr>
-      <w:bookmarkStart w:id="34" w:name="_Toc68021045"/>
+      <w:bookmarkStart w:id="35" w:name="_Toc68021045"/>
       <w:r>
         <w:rPr>
           <w:rFonts w:hint="eastAsia"/>
@@ -11926,7 +11953,7 @@
         </w:rPr>
         <w:t>本文主要工作</w:t>
       </w:r>
-      <w:bookmarkEnd w:id="34"/>
+      <w:bookmarkEnd w:id="35"/>
     </w:p>
     <w:p>
       <w:pPr>
@@ -12027,14 +12054,7 @@
         <w:rPr>
           <w:rFonts w:hint="eastAsia"/>
         </w:rPr>
-        <w:t>重</w:t>
-      </w:r>
-      <w:r>
-        <w:rPr>
-          <w:rFonts w:hint="eastAsia"/>
-        </w:rPr>
-        <w:lastRenderedPageBreak/>
-        <w:t>要的工作是进行技术选型，在此步骤中，本文对实现系统功能需要用到哪些技术或者工具进行了细致充分的调研，并比较了不同技术、工具的优劣，最终确定了该系统</w:t>
+        <w:t>重要的工作是进行技术选型，在此步骤中，本文对实现系统功能需要用到哪些技术或者工具进行了细致充分的调研，并比较了不同技术、工具的优劣，最终确定了该系统</w:t>
       </w:r>
       <w:r>
         <w:rPr>
@@ -12058,6 +12078,7 @@
         <w:rPr>
           <w:rFonts w:hint="eastAsia"/>
         </w:rPr>
+        <w:lastRenderedPageBreak/>
         <w:t>第三个阶段：系统开发阶段。此阶段依据上一阶段确定的设计方案，进行系统功能和模块的开发。</w:t>
       </w:r>
     </w:p>
@@ -12077,7 +12098,7 @@
       <w:pPr>
         <w:pStyle w:val="2"/>
       </w:pPr>
-      <w:bookmarkStart w:id="35" w:name="_Toc68021046"/>
+      <w:bookmarkStart w:id="36" w:name="_Toc68021046"/>
       <w:r>
         <w:rPr>
           <w:rFonts w:hint="eastAsia"/>
@@ -12096,7 +12117,7 @@
         </w:rPr>
         <w:t>组织结构</w:t>
       </w:r>
-      <w:bookmarkEnd w:id="35"/>
+      <w:bookmarkEnd w:id="36"/>
     </w:p>
     <w:p>
       <w:pPr>
@@ -12282,7 +12303,7 @@
       <w:pPr>
         <w:pStyle w:val="1"/>
       </w:pPr>
-      <w:bookmarkStart w:id="36" w:name="_Toc68021047"/>
+      <w:bookmarkStart w:id="37" w:name="_Toc68021047"/>
       <w:r>
         <w:rPr>
           <w:rFonts w:hint="eastAsia"/>
@@ -12325,13 +12346,13 @@
         </w:rPr>
         <w:t>介绍</w:t>
       </w:r>
-      <w:bookmarkEnd w:id="36"/>
+      <w:bookmarkEnd w:id="37"/>
     </w:p>
     <w:p>
       <w:pPr>
         <w:pStyle w:val="2"/>
       </w:pPr>
-      <w:bookmarkStart w:id="37" w:name="_Toc68021048"/>
+      <w:bookmarkStart w:id="38" w:name="_Toc68021048"/>
       <w:r>
         <w:rPr>
           <w:rFonts w:hint="eastAsia"/>
@@ -12344,7 +12365,7 @@
         </w:rPr>
         <w:t>图数据库</w:t>
       </w:r>
-      <w:bookmarkEnd w:id="37"/>
+      <w:bookmarkEnd w:id="38"/>
     </w:p>
     <w:p>
       <w:pPr>
@@ -12405,14 +12426,58 @@
         <w:rPr>
           <w:rFonts w:hint="eastAsia"/>
         </w:rPr>
-        <w:t>，图作为一种擅长表现高度关联数据的一种结构也正好可以满足本系统对于数据关系表达的需</w:t>
-      </w:r>
+        <w:t>，图作为一种擅长表现高度关联数据的一种结构也正好可以满足本系统对于数据关系表达的需求。因此，系统最终选择</w:t>
+      </w:r>
+      <w:proofErr w:type="spellStart"/>
+      <w:r>
+        <w:rPr>
+          <w:rFonts w:hint="eastAsia"/>
+        </w:rPr>
+        <w:t>NoSql</w:t>
+      </w:r>
+      <w:proofErr w:type="spellEnd"/>
+      <w:r>
+        <w:rPr>
+          <w:rFonts w:hint="eastAsia"/>
+        </w:rPr>
+        <w:t>数据库家族中的图数据库作为数据存储工具，</w:t>
+      </w:r>
+      <w:r>
+        <w:rPr>
+          <w:rFonts w:hint="eastAsia"/>
+        </w:rPr>
+        <w:t>测试</w:t>
+      </w:r>
+      <w:r>
+        <w:rPr>
+          <w:rFonts w:hint="eastAsia"/>
+        </w:rPr>
+        <w:t>结果也表明图数据库完全</w:t>
+      </w:r>
+      <w:r>
+        <w:rPr>
+          <w:rFonts w:hint="eastAsia"/>
+        </w:rPr>
+        <w:t>能</w:t>
+      </w:r>
+      <w:r>
+        <w:rPr>
+          <w:rFonts w:hint="eastAsia"/>
+        </w:rPr>
+        <w:t>胜任系统的数据存储需求。</w:t>
+      </w:r>
+    </w:p>
+    <w:p>
+      <w:pPr>
+        <w:pStyle w:val="3"/>
+      </w:pPr>
+      <w:bookmarkStart w:id="39" w:name="_Toc68021049"/>
       <w:r>
         <w:rPr>
           <w:rFonts w:hint="eastAsia"/>
         </w:rPr>
         <w:lastRenderedPageBreak/>
-        <w:t>求。因此，系统最终选择</w:t>
+        <w:t xml:space="preserve">2.1.1 </w:t>
       </w:r>
       <w:proofErr w:type="spellStart"/>
       <w:r>
@@ -12426,59 +12491,9 @@
         <w:rPr>
           <w:rFonts w:hint="eastAsia"/>
         </w:rPr>
-        <w:t>数据库家族中的图数据库作为数据存储工具，</w:t>
-      </w:r>
-      <w:r>
-        <w:rPr>
-          <w:rFonts w:hint="eastAsia"/>
-        </w:rPr>
-        <w:t>测试</w:t>
-      </w:r>
-      <w:r>
-        <w:rPr>
-          <w:rFonts w:hint="eastAsia"/>
-        </w:rPr>
-        <w:t>结果也表明图数据库完全</w:t>
-      </w:r>
-      <w:r>
-        <w:rPr>
-          <w:rFonts w:hint="eastAsia"/>
-        </w:rPr>
-        <w:t>能</w:t>
-      </w:r>
-      <w:r>
-        <w:rPr>
-          <w:rFonts w:hint="eastAsia"/>
-        </w:rPr>
-        <w:t>胜任系统的数据存储需求。</w:t>
-      </w:r>
-    </w:p>
-    <w:p>
-      <w:pPr>
-        <w:pStyle w:val="3"/>
-      </w:pPr>
-      <w:bookmarkStart w:id="38" w:name="_Toc68021049"/>
-      <w:r>
-        <w:rPr>
-          <w:rFonts w:hint="eastAsia"/>
-        </w:rPr>
-        <w:t xml:space="preserve">2.1.1 </w:t>
-      </w:r>
-      <w:proofErr w:type="spellStart"/>
-      <w:r>
-        <w:rPr>
-          <w:rFonts w:hint="eastAsia"/>
-        </w:rPr>
-        <w:t>NoSql</w:t>
-      </w:r>
-      <w:proofErr w:type="spellEnd"/>
-      <w:r>
-        <w:rPr>
-          <w:rFonts w:hint="eastAsia"/>
-        </w:rPr>
         <w:t>数据库</w:t>
       </w:r>
-      <w:bookmarkEnd w:id="38"/>
+      <w:bookmarkEnd w:id="39"/>
     </w:p>
     <w:p>
       <w:pPr>
@@ -12770,7 +12785,7 @@
       <w:pPr>
         <w:pStyle w:val="3"/>
       </w:pPr>
-      <w:bookmarkStart w:id="39" w:name="_Toc68021050"/>
+      <w:bookmarkStart w:id="40" w:name="_Toc68021050"/>
       <w:r>
         <w:rPr>
           <w:rFonts w:hint="eastAsia"/>
@@ -12789,7 +12804,7 @@
         </w:rPr>
         <w:t>Neo4j</w:t>
       </w:r>
-      <w:bookmarkEnd w:id="39"/>
+      <w:bookmarkEnd w:id="40"/>
     </w:p>
     <w:p>
       <w:pPr>
@@ -13076,7 +13091,7 @@
       <w:pPr>
         <w:pStyle w:val="3"/>
       </w:pPr>
-      <w:bookmarkStart w:id="40" w:name="_Toc68021051"/>
+      <w:bookmarkStart w:id="41" w:name="_Toc68021051"/>
       <w:r>
         <w:rPr>
           <w:rFonts w:hint="eastAsia"/>
@@ -13098,7 +13113,7 @@
         </w:rPr>
         <w:t>查询语言</w:t>
       </w:r>
-      <w:bookmarkEnd w:id="40"/>
+      <w:bookmarkEnd w:id="41"/>
     </w:p>
     <w:p>
       <w:pPr>
@@ -13254,107 +13269,110 @@
         <w:rPr>
           <w:rFonts w:hint="eastAsia"/>
         </w:rPr>
+        <w:t>MATCH关键字</w:t>
+      </w:r>
+      <w:r>
+        <w:rPr>
+          <w:rFonts w:hint="eastAsia"/>
+        </w:rPr>
+        <w:t>用于指定数据库</w:t>
+      </w:r>
+      <w:r>
+        <w:t>搜索的模式。MATCH通常与WHERE</w:t>
+      </w:r>
+      <w:r>
+        <w:rPr>
+          <w:rFonts w:hint="eastAsia"/>
+        </w:rPr>
+        <w:t>子句一同使用</w:t>
+      </w:r>
+      <w:r>
+        <w:t>，</w:t>
+      </w:r>
+      <w:r>
+        <w:rPr>
+          <w:rFonts w:hint="eastAsia"/>
+        </w:rPr>
+        <w:t>WHERE子句用于给</w:t>
+      </w:r>
+      <w:r>
+        <w:rPr>
+          <w:rFonts w:hint="eastAsia"/>
+        </w:rPr>
+        <w:t>M</w:t>
+      </w:r>
+      <w:r>
+        <w:t>ATCH模式中添加限制或谓词，从而</w:t>
+      </w:r>
+      <w:r>
+        <w:rPr>
+          <w:rFonts w:hint="eastAsia"/>
+        </w:rPr>
+        <w:t>对匹配结果进行过滤</w:t>
+      </w:r>
+      <w:r>
+        <w:t>。</w:t>
+      </w:r>
+      <w:r>
+        <w:rPr>
+          <w:rFonts w:hint="eastAsia"/>
+        </w:rPr>
+        <w:t>R</w:t>
+      </w:r>
+      <w:r>
+        <w:t>ETURN</w:t>
+      </w:r>
+      <w:r>
+        <w:rPr>
+          <w:rFonts w:hint="eastAsia"/>
+        </w:rPr>
+        <w:t>关键字可以返回模式中的指定数据，包括节点、边、属性以及路径</w:t>
+      </w:r>
+      <w:r>
+        <w:rPr>
+          <w:rFonts w:hint="eastAsia"/>
+        </w:rPr>
+        <w:t>。</w:t>
+      </w:r>
+      <w:r>
+        <w:t>使用WITH</w:t>
+      </w:r>
+      <w:r>
+        <w:rPr>
+          <w:rFonts w:hint="eastAsia"/>
+        </w:rPr>
+        <w:t>关键字</w:t>
+      </w:r>
+      <w:r>
+        <w:t>，可以在将输出传递到</w:t>
+      </w:r>
+      <w:r>
+        <w:rPr>
+          <w:rFonts w:hint="eastAsia"/>
+        </w:rPr>
+        <w:t>后续</w:t>
+      </w:r>
+      <w:r>
+        <w:rPr>
+          <w:rFonts w:hint="eastAsia"/>
+        </w:rPr>
+        <w:t>查</w:t>
+      </w:r>
+      <w:r>
+        <w:t>询部分之前对其进行</w:t>
+      </w:r>
+      <w:r>
+        <w:rPr>
+          <w:rFonts w:hint="eastAsia"/>
+        </w:rPr>
+        <w:t>预先</w:t>
+      </w:r>
+      <w:r>
+        <w:t>操</w:t>
+      </w:r>
+      <w:r>
         <w:lastRenderedPageBreak/>
-        <w:t>MATCH关键字</w:t>
-      </w:r>
-      <w:r>
-        <w:rPr>
-          <w:rFonts w:hint="eastAsia"/>
-        </w:rPr>
-        <w:t>用于指定数据库</w:t>
-      </w:r>
-      <w:r>
-        <w:t>搜索的模式。MATCH通常与WHERE</w:t>
-      </w:r>
-      <w:r>
-        <w:rPr>
-          <w:rFonts w:hint="eastAsia"/>
-        </w:rPr>
-        <w:t>子句一同使用</w:t>
-      </w:r>
-      <w:r>
-        <w:t>，</w:t>
-      </w:r>
-      <w:r>
-        <w:rPr>
-          <w:rFonts w:hint="eastAsia"/>
-        </w:rPr>
-        <w:t>WHERE子句用于给</w:t>
-      </w:r>
-      <w:r>
-        <w:rPr>
-          <w:rFonts w:hint="eastAsia"/>
-        </w:rPr>
-        <w:t>M</w:t>
-      </w:r>
-      <w:r>
-        <w:t>ATCH模式中添加限制或谓词，从而</w:t>
-      </w:r>
-      <w:r>
-        <w:rPr>
-          <w:rFonts w:hint="eastAsia"/>
-        </w:rPr>
-        <w:t>对匹配结果进行过滤</w:t>
-      </w:r>
-      <w:r>
-        <w:t>。</w:t>
-      </w:r>
-      <w:r>
-        <w:rPr>
-          <w:rFonts w:hint="eastAsia"/>
-        </w:rPr>
-        <w:t>R</w:t>
-      </w:r>
-      <w:r>
-        <w:t>ETURN</w:t>
-      </w:r>
-      <w:r>
-        <w:rPr>
-          <w:rFonts w:hint="eastAsia"/>
-        </w:rPr>
-        <w:t>关键字可以返回模式中的指定数据，包括节点、边、属性以及路径</w:t>
-      </w:r>
-      <w:r>
-        <w:rPr>
-          <w:rFonts w:hint="eastAsia"/>
-        </w:rPr>
-        <w:t>。</w:t>
-      </w:r>
-      <w:r>
-        <w:t>使用WITH</w:t>
-      </w:r>
-      <w:r>
-        <w:rPr>
-          <w:rFonts w:hint="eastAsia"/>
-        </w:rPr>
-        <w:t>关键字</w:t>
-      </w:r>
-      <w:r>
-        <w:t>，可以在将输出传递到</w:t>
-      </w:r>
-      <w:r>
-        <w:rPr>
-          <w:rFonts w:hint="eastAsia"/>
-        </w:rPr>
-        <w:t>后续</w:t>
-      </w:r>
-      <w:r>
-        <w:rPr>
-          <w:rFonts w:hint="eastAsia"/>
-        </w:rPr>
-        <w:t>查</w:t>
-      </w:r>
-      <w:r>
-        <w:t>询部分之前对其进行</w:t>
-      </w:r>
-      <w:r>
-        <w:rPr>
-          <w:rFonts w:hint="eastAsia"/>
-        </w:rPr>
-        <w:t>预先</w:t>
-      </w:r>
-      <w:r>
-        <w:t>操作</w:t>
+        <w:t>作</w:t>
       </w:r>
       <w:r>
         <w:rPr>
@@ -13535,7 +13553,7 @@
       <w:pPr>
         <w:pStyle w:val="2"/>
       </w:pPr>
-      <w:bookmarkStart w:id="41" w:name="_Toc68021052"/>
+      <w:bookmarkStart w:id="42" w:name="_Toc68021052"/>
       <w:r>
         <w:rPr>
           <w:rFonts w:hint="eastAsia"/>
@@ -13569,7 +13587,7 @@
         </w:rPr>
         <w:t>相关技术</w:t>
       </w:r>
-      <w:bookmarkEnd w:id="41"/>
+      <w:bookmarkEnd w:id="42"/>
     </w:p>
     <w:p>
       <w:pPr>
@@ -13831,12 +13849,11 @@
       <w:pPr>
         <w:pStyle w:val="3"/>
       </w:pPr>
-      <w:bookmarkStart w:id="42" w:name="_Toc68021053"/>
-      <w:r>
-        <w:rPr>
-          <w:rFonts w:hint="eastAsia"/>
-        </w:rPr>
-        <w:lastRenderedPageBreak/>
+      <w:bookmarkStart w:id="43" w:name="_Toc68021053"/>
+      <w:r>
+        <w:rPr>
+          <w:rFonts w:hint="eastAsia"/>
+        </w:rPr>
         <w:t>2.</w:t>
       </w:r>
       <w:r>
@@ -13869,7 +13886,7 @@
         </w:rPr>
         <w:t>架构</w:t>
       </w:r>
-      <w:bookmarkEnd w:id="42"/>
+      <w:bookmarkEnd w:id="43"/>
     </w:p>
     <w:p>
       <w:pPr>
@@ -13943,6 +13960,7 @@
         <w:rPr>
           <w:rFonts w:hint="eastAsia"/>
         </w:rPr>
+        <w:lastRenderedPageBreak/>
         <w:t>当客户端想访问数据库数据时，都会将请求发送到服务器上</w:t>
       </w:r>
       <w:r>
@@ -14049,11 +14067,11 @@
       <w:pPr>
         <w:spacing w:line="400" w:lineRule="atLeast"/>
         <w:jc w:val="center"/>
-        <w:rPr>
-          <w:rFonts w:hint="eastAsia"/>
-        </w:rPr>
-      </w:pPr>
-      <w:r>
+      </w:pPr>
+      <w:r>
+        <w:rPr>
+          <w:noProof/>
+        </w:rPr>
         <w:drawing>
           <wp:inline distT="0" distB="0" distL="0" distR="0" wp14:anchorId="6A29FE07" wp14:editId="1FE9F7A4">
             <wp:extent cx="3849136" cy="1440298"/>
@@ -14090,8 +14108,6 @@
           </wp:inline>
         </w:drawing>
       </w:r>
-      <w:bookmarkStart w:id="43" w:name="_GoBack"/>
-      <w:bookmarkEnd w:id="43"/>
     </w:p>
     <w:p>
       <w:pPr>
@@ -38431,7 +38447,7 @@
 </file>
 
 <file path=customXml/itemProps1.xml><?xml version="1.0" encoding="utf-8"?>
-<ds:datastoreItem xmlns:ds="http://schemas.openxmlformats.org/officeDocument/2006/customXml" ds:itemID="{3C1738C8-4B6D-424B-B981-ACBDF574523A}">
+<ds:datastoreItem xmlns:ds="http://schemas.openxmlformats.org/officeDocument/2006/customXml" ds:itemID="{5954A259-C62A-0243-AB66-F7C00C905296}">
   <ds:schemaRefs>
     <ds:schemaRef ds:uri="http://schemas.openxmlformats.org/officeDocument/2006/bibliography"/>
   </ds:schemaRefs>

--- a/陈小龙-毕业论文初稿.docx
+++ b/陈小龙-毕业论文初稿.docx
@@ -12764,6 +12764,12 @@
         </w:rPr>
         <w:t>结构简单灵活，适合处理大量的数据。同时，</w:t>
       </w:r>
+      <w:r>
+        <w:rPr>
+          <w:rFonts w:hint="eastAsia"/>
+        </w:rPr>
+        <w:t>任何事物都有两面性，</w:t>
+      </w:r>
       <w:proofErr w:type="spellStart"/>
       <w:r>
         <w:rPr>
@@ -12782,7 +12788,7 @@
         <w:rPr>
           <w:rFonts w:hint="eastAsia"/>
         </w:rPr>
-        <w:t>相比关系型数据库也存在一些</w:t>
+        <w:t>亦有其</w:t>
       </w:r>
       <w:r>
         <w:rPr>
@@ -13463,31 +13469,7 @@
         <w:rPr>
           <w:rFonts w:hint="eastAsia"/>
         </w:rPr>
-        <w:t>；它</w:t>
-      </w:r>
-      <w:r>
-        <w:rPr>
-          <w:rFonts w:hint="eastAsia"/>
-        </w:rPr>
-        <w:t>使用模式匹配</w:t>
-      </w:r>
-      <w:r>
-        <w:rPr>
-          <w:rFonts w:hint="eastAsia"/>
-        </w:rPr>
-        <w:t>的方式</w:t>
-      </w:r>
-      <w:r>
-        <w:rPr>
-          <w:rFonts w:hint="eastAsia"/>
-        </w:rPr>
-        <w:t>选择</w:t>
-      </w:r>
-      <w:r>
-        <w:rPr>
-          <w:rFonts w:hint="eastAsia"/>
-        </w:rPr>
-        <w:t>数据，</w:t>
+        <w:t>；它使用模式匹配的方式选择数据，</w:t>
       </w:r>
       <w:r>
         <w:rPr>
@@ -14749,13 +14731,7 @@
         <w:rPr>
           <w:rFonts w:hint="eastAsia"/>
         </w:rPr>
-        <w:t>负责处理用户请求的Controller层</w:t>
-      </w:r>
-      <w:r>
-        <w:rPr>
-          <w:rFonts w:hint="eastAsia"/>
-        </w:rPr>
-        <w:t>；</w:t>
+        <w:t>负责处理用户请求的Controller层；</w:t>
       </w:r>
       <w:r>
         <w:rPr>
@@ -17511,6 +17487,9 @@
       <w:pPr>
         <w:spacing w:line="400" w:lineRule="atLeast"/>
         <w:ind w:firstLineChars="200" w:firstLine="480"/>
+        <w:rPr>
+          <w:rFonts w:hint="eastAsia"/>
+        </w:rPr>
       </w:pPr>
       <w:r>
         <w:rPr>
@@ -17540,13 +17519,13 @@
         <w:rPr>
           <w:rFonts w:hint="eastAsia"/>
         </w:rPr>
-        <w:t>本章从技术可行性与操作可行性两个方面对系统进行分析</w:t>
-      </w:r>
-      <w:r>
-        <w:rPr>
-          <w:rFonts w:hint="eastAsia"/>
-        </w:rPr>
-        <w:t>。</w:t>
+        <w:t>本章</w:t>
+      </w:r>
+      <w:r>
+        <w:rPr>
+          <w:rFonts w:hint="eastAsia"/>
+        </w:rPr>
+        <w:t>主要从技术和操作两方面出发，分析了系统的可行性。</w:t>
       </w:r>
     </w:p>
     <w:p>
@@ -20473,21 +20452,12 @@
       <w:pPr>
         <w:spacing w:line="400" w:lineRule="atLeast"/>
         <w:ind w:firstLineChars="200" w:firstLine="480"/>
-        <w:rPr>
-          <w:rFonts w:hint="eastAsia"/>
-        </w:rPr>
-      </w:pPr>
-      <w:r>
-        <w:rPr>
-          <w:rFonts w:hint="eastAsia"/>
-        </w:rPr>
-        <w:t>软件系统在使用过程中维护的难易程度可以用可维护性来描述，可维护性是软件系统评价体系中的一个重要标准。</w:t>
-      </w:r>
-      <w:r>
-        <w:rPr>
-          <w:rFonts w:hint="eastAsia"/>
-        </w:rPr>
-        <w:t>软件系统的高可维护性可以降低软件使用成本，提高用户体验，对项目的成功有着重要意义。</w:t>
+      </w:pPr>
+      <w:r>
+        <w:rPr>
+          <w:rFonts w:hint="eastAsia"/>
+        </w:rPr>
+        <w:t>软件系统在使用过程中维护的难易程度可以用可维护性来描述，可维护性是软件系统评价体系中的一个重要标准。软件系统的高可维护性可以降低软件使用成本，提高用户体验，对项目的成功有着重要意义。</w:t>
       </w:r>
     </w:p>
     <w:p>
@@ -20863,7 +20833,19 @@
         <w:rPr>
           <w:rFonts w:hint="eastAsia"/>
         </w:rPr>
-        <w:t>进行处理的问题，必然会使用到图的算法，比如查找图中两个节点之间路径、查找一个节点的所有邻节点等；更复杂的图的算法比如节点中心度相关的算法、节点相似度相关的算法、社区检测相关的算法等等。这些算法广泛的应用于各个领域，以解决不同的问题。另一方面，近年来图论有关的算法一直在蓬勃的发展之中，不断有新的算法被设计开发出来</w:t>
+        <w:t>进行处理的问题，必然会使用到图的算法，比如查找图中两个节点之间路径、查找一个节点的所有邻节点等；更复杂的图的算法比如节点中心度相关的算法、节点相似度相关的算法、社区检测相关的算法等等。这些算法</w:t>
+      </w:r>
+      <w:r>
+        <w:rPr>
+          <w:rFonts w:hint="eastAsia"/>
+        </w:rPr>
+        <w:t>依据自身特性被用于不同问题的解决</w:t>
+      </w:r>
+      <w:r>
+        <w:rPr>
+          <w:rFonts w:hint="eastAsia"/>
+        </w:rPr>
+        <w:t>。另一方面，近年来图论有关的算法一直在蓬勃的发展之中，不断有新的算法被设计开发出来</w:t>
       </w:r>
       <w:r>
         <w:rPr>
@@ -21018,7 +21000,6 @@
       </w:pPr>
       <w:bookmarkStart w:id="76" w:name="_Toc68021087"/>
       <w:r>
-        <w:lastRenderedPageBreak/>
         <w:t>4</w:t>
       </w:r>
       <w:r>
@@ -21156,7 +21137,14 @@
         <w:rPr>
           <w:rFonts w:hint="eastAsia"/>
         </w:rPr>
-        <w:t>。所谓重要性是指节点与其他节点的关联程度，以社交网络为例，节点中心性就代表了节点在网络中的影响力。中心性算法可以根据计算中心性方式的区别划分为不同的类别。度中心性</w:t>
+        <w:t>。所谓重要性是指节点与其他节点的关联程度，以社交网络为例，节点中</w:t>
+      </w:r>
+      <w:r>
+        <w:rPr>
+          <w:rFonts w:hint="eastAsia"/>
+        </w:rPr>
+        <w:lastRenderedPageBreak/>
+        <w:t>心性就代表了节点在网络中的影响力。中心性算法可以根据计算中心性方式的区别划分为不同的类别。度中心性</w:t>
       </w:r>
       <w:r>
         <w:rPr>
@@ -21579,62 +21567,62 @@
         <w:rPr>
           <w:rFonts w:hint="eastAsia"/>
         </w:rPr>
-        <w:t>中介中心性可以解决很多现实问题，因为其可以评估一个节点在路径上的重要性，所以可以找到中介中心性值高的节点，并且可以认为该节点是网络节</w:t>
+        <w:t>中介中心性可以解决很多现实问题，因为其可以评估一个节点在路径上的重要性，所以可以找到中介中心性值高的节点，并且可以认为该节点是网络节点中的瓶颈。在论文[</w:t>
+      </w:r>
+      <w:r>
+        <w:t>19]</w:t>
+      </w:r>
+      <w:r>
+        <w:rPr>
+          <w:rFonts w:hint="eastAsia"/>
+        </w:rPr>
+        <w:t>中，作者通过找到中介中心性高的岗位来识别犯罪集团中主要的犯罪分子</w:t>
+      </w:r>
+      <w:r>
+        <w:rPr>
+          <w:rFonts w:hint="eastAsia"/>
+        </w:rPr>
+        <w:t>；</w:t>
+      </w:r>
+      <w:r>
+        <w:rPr>
+          <w:rFonts w:hint="eastAsia"/>
+        </w:rPr>
+        <w:t>又比如在论文[</w:t>
+      </w:r>
+      <w:r>
+        <w:t>20]</w:t>
+      </w:r>
+      <w:r>
+        <w:rPr>
+          <w:rFonts w:hint="eastAsia"/>
+        </w:rPr>
+        <w:t>中</w:t>
+      </w:r>
+      <w:r>
+        <w:rPr>
+          <w:rFonts w:hint="eastAsia"/>
+        </w:rPr>
+        <w:t>，作者利用中介中心性实现推荐引擎</w:t>
+      </w:r>
+      <w:r>
+        <w:rPr>
+          <w:rFonts w:hint="eastAsia"/>
+        </w:rPr>
+        <w:t>，帮助微博用户在Twitter上传播自己的影响力。</w:t>
+      </w:r>
+      <w:r>
+        <w:rPr>
+          <w:rFonts w:hint="eastAsia"/>
+        </w:rPr>
+        <w:t>但是，中介中心性也存在一定的局限，它假设网络中的信息的流动路径就是最短路径，且路径选择概率</w:t>
       </w:r>
       <w:r>
         <w:rPr>
           <w:rFonts w:hint="eastAsia"/>
         </w:rPr>
         <w:lastRenderedPageBreak/>
-        <w:t>点中的瓶颈。在论文[</w:t>
-      </w:r>
-      <w:r>
-        <w:t>19]</w:t>
-      </w:r>
-      <w:r>
-        <w:rPr>
-          <w:rFonts w:hint="eastAsia"/>
-        </w:rPr>
-        <w:t>中，作者通过找到中介中心性高的岗位来识别犯罪集团中主要的犯罪分子</w:t>
-      </w:r>
-      <w:r>
-        <w:rPr>
-          <w:rFonts w:hint="eastAsia"/>
-        </w:rPr>
-        <w:t>；</w:t>
-      </w:r>
-      <w:r>
-        <w:rPr>
-          <w:rFonts w:hint="eastAsia"/>
-        </w:rPr>
-        <w:t>又比如在论文[</w:t>
-      </w:r>
-      <w:r>
-        <w:t>20]</w:t>
-      </w:r>
-      <w:r>
-        <w:rPr>
-          <w:rFonts w:hint="eastAsia"/>
-        </w:rPr>
-        <w:t>中</w:t>
-      </w:r>
-      <w:r>
-        <w:rPr>
-          <w:rFonts w:hint="eastAsia"/>
-        </w:rPr>
-        <w:t>，作者利用中介中心性实现推荐引擎</w:t>
-      </w:r>
-      <w:r>
-        <w:rPr>
-          <w:rFonts w:hint="eastAsia"/>
-        </w:rPr>
-        <w:t>，帮助微博用户在Twitter上传播自己的影响力。</w:t>
-      </w:r>
-      <w:r>
-        <w:rPr>
-          <w:rFonts w:hint="eastAsia"/>
-        </w:rPr>
-        <w:t>但是，中介中心性也存在一定的局限，它假设网络中的信息的流动路径就是最短路径，且路径选择概率相同；问题在于这个假设在真实的图中并不一定成立。所以中介中心性不能保证找到整个图中最重要的节点，而是提供了一个相对准确的表示方法</w:t>
+        <w:t>相同；问题在于这个假设在真实的图中并不一定成立。所以中介中心性不能保证找到整个图中最重要的节点，而是提供了一个相对准确的表示方法</w:t>
       </w:r>
       <w:r>
         <w:rPr>
@@ -21991,7 +21979,6 @@
       </w:pPr>
       <w:bookmarkStart w:id="79" w:name="_Toc68021090"/>
       <w:r>
-        <w:lastRenderedPageBreak/>
         <w:t>4</w:t>
       </w:r>
       <w:r>
@@ -22140,7 +22127,11 @@
         <w:t>网络中节点</w:t>
       </w:r>
       <w:r>
-        <w:t>行为和现象都</w:t>
+        <w:t>行为和现</w:t>
+      </w:r>
+      <w:r>
+        <w:lastRenderedPageBreak/>
+        <w:t>象都</w:t>
       </w:r>
       <w:r>
         <w:rPr>
@@ -22352,13 +22343,7 @@
         <w:rPr>
           <w:rFonts w:hint="eastAsia"/>
         </w:rPr>
-        <w:t>；以及</w:t>
-      </w:r>
-      <w:r>
-        <w:rPr>
-          <w:rFonts w:hint="eastAsia"/>
-        </w:rPr>
-        <w:t>使用</w:t>
+        <w:t>；以及使用</w:t>
       </w:r>
       <w:r>
         <w:t>三角形计数(Triangle Count)和聚类系数（Clustering Coefficient）</w:t>
@@ -22367,25 +22352,7 @@
         <w:rPr>
           <w:rFonts w:hint="eastAsia"/>
         </w:rPr>
-        <w:t>计算关系密度的</w:t>
-      </w:r>
-      <w:r>
-        <w:rPr>
-          <w:rFonts w:hint="eastAsia"/>
-        </w:rPr>
-        <w:t>相关</w:t>
-      </w:r>
-      <w:r>
-        <w:rPr>
-          <w:rFonts w:hint="eastAsia"/>
-        </w:rPr>
-        <w:t>算法</w:t>
-      </w:r>
-      <w:r>
-        <w:rPr>
-          <w:rFonts w:hint="eastAsia"/>
-        </w:rPr>
-        <w:t>等。</w:t>
+        <w:t>计算关系密度的相关算法等。</w:t>
       </w:r>
     </w:p>
     <w:p>
@@ -22940,14 +22907,14 @@
         <w:rPr>
           <w:rFonts w:hint="eastAsia"/>
         </w:rPr>
-        <w:t>很快占据主导地位，但是在相对稀疏的区域标签的传播则会变得困</w:t>
+        <w:t>很快占据主导地位，但是在相对稀疏的区域标签的传播则会变得困难；所以在算法运行结束时，具有相同标签的节点会被分在一个社区。该算法能够在图中快速查找社区；由于网络中的节点根据邻居标签决定自身的分组，使得标签传播算法身适合处理节点分组不清晰的图，或者通过使用种子标签（预先分配的的节点标签）的方法，进一步应用于半监督学习中。算法首先初</w:t>
       </w:r>
       <w:r>
         <w:rPr>
           <w:rFonts w:hint="eastAsia"/>
         </w:rPr>
         <w:lastRenderedPageBreak/>
-        <w:t>难；所以在算法运行结束时，具有相同标签的节点会被分在一个社区。该算法能够在图中快速查找社区；由于网络中的节点根据邻居标签决定自身的分组，使得标签传播算法身适合处理节点分组不清晰的图，或者通过使用种子标签（预先分配的的节点标签）的方法，进一步应用于半监督学习中。算法首先初始化每一个节点</w:t>
+        <w:t>始化每一个节点</w:t>
       </w:r>
       <w:r>
         <w:rPr>
@@ -23391,76 +23358,70 @@
         <w:rPr>
           <w:rFonts w:hint="eastAsia"/>
         </w:rPr>
-        <w:t>中使用利用Louvain算法检测移动用户网络中的社区，通过分析社区研究用户的行为；又</w:t>
-      </w:r>
-      <w:r>
-        <w:rPr>
-          <w:rFonts w:hint="eastAsia"/>
-        </w:rPr>
+        <w:t>中使用利用Louvain算法检测移动用户网络中的社区，通过分析社区研究用户的行为；又如</w:t>
+      </w:r>
+      <w:r>
+        <w:t>D. Meunier等人</w:t>
+      </w:r>
+      <w:r>
+        <w:rPr>
+          <w:rFonts w:hint="eastAsia"/>
+        </w:rPr>
+        <w:t>在论文[</w:t>
+      </w:r>
+      <w:r>
+        <w:t>36]</w:t>
+      </w:r>
+      <w:r>
+        <w:rPr>
+          <w:rFonts w:hint="eastAsia"/>
+        </w:rPr>
+        <w:t>中利用Louvain可以得到层次化社区的特点，研究分层的网络结构在脑功能网络中的</w:t>
+      </w:r>
+      <w:r>
+        <w:rPr>
+          <w:rFonts w:hint="eastAsia"/>
+        </w:rPr>
+        <w:t>特点。</w:t>
+      </w:r>
+      <w:r>
+        <w:rPr>
+          <w:rFonts w:hint="eastAsia"/>
+        </w:rPr>
+        <w:t>基于Louvain算法节点高效的特点，本系统也集成了</w:t>
+      </w:r>
+      <w:r>
+        <w:rPr>
+          <w:rFonts w:hint="eastAsia"/>
+        </w:rPr>
+        <w:t>使用该算法实现</w:t>
+      </w:r>
+      <w:r>
+        <w:rPr>
+          <w:rFonts w:hint="eastAsia"/>
+        </w:rPr>
+        <w:t>的社区</w:t>
+      </w:r>
+      <w:r>
+        <w:rPr>
+          <w:rFonts w:hint="eastAsia"/>
+        </w:rPr>
+        <w:t>搜索</w:t>
+      </w:r>
+      <w:r>
+        <w:rPr>
+          <w:rFonts w:hint="eastAsia"/>
+        </w:rPr>
+        <w:t>功能。</w:t>
+      </w:r>
+    </w:p>
+    <w:p>
+      <w:pPr>
+        <w:pStyle w:val="2"/>
+      </w:pPr>
+      <w:bookmarkStart w:id="80" w:name="_Toc68021091"/>
+      <w:r>
         <w:lastRenderedPageBreak/>
-        <w:t>如</w:t>
-      </w:r>
-      <w:r>
-        <w:t>D. Meunier等人</w:t>
-      </w:r>
-      <w:r>
-        <w:rPr>
-          <w:rFonts w:hint="eastAsia"/>
-        </w:rPr>
-        <w:t>在论文[</w:t>
-      </w:r>
-      <w:r>
-        <w:t>36]</w:t>
-      </w:r>
-      <w:r>
-        <w:rPr>
-          <w:rFonts w:hint="eastAsia"/>
-        </w:rPr>
-        <w:t>中利用Louvain可以得到层次化社区的特点，研究分层的网络结构在脑功能网络中的</w:t>
-      </w:r>
-      <w:r>
-        <w:rPr>
-          <w:rFonts w:hint="eastAsia"/>
-        </w:rPr>
-        <w:t>特点。</w:t>
-      </w:r>
-      <w:r>
-        <w:rPr>
-          <w:rFonts w:hint="eastAsia"/>
-        </w:rPr>
-        <w:t>基于Louvain算法节点高效的特点，本系统也集成了</w:t>
-      </w:r>
-      <w:r>
-        <w:rPr>
-          <w:rFonts w:hint="eastAsia"/>
-        </w:rPr>
-        <w:t>使用该算法实现</w:t>
-      </w:r>
-      <w:r>
-        <w:rPr>
-          <w:rFonts w:hint="eastAsia"/>
-        </w:rPr>
-        <w:t>的社区</w:t>
-      </w:r>
-      <w:r>
-        <w:rPr>
-          <w:rFonts w:hint="eastAsia"/>
-        </w:rPr>
-        <w:t>搜索</w:t>
-      </w:r>
-      <w:r>
-        <w:rPr>
-          <w:rFonts w:hint="eastAsia"/>
-        </w:rPr>
-        <w:t>功能。</w:t>
-      </w:r>
-    </w:p>
-    <w:p>
-      <w:pPr>
-        <w:pStyle w:val="2"/>
-      </w:pPr>
-      <w:bookmarkStart w:id="80" w:name="_Toc68021091"/>
-      <w:r>
         <w:t>4</w:t>
       </w:r>
       <w:r>
@@ -23949,17 +23910,23 @@
         <w:rPr>
           <w:rFonts w:hint="eastAsia"/>
         </w:rPr>
+        <w:t>系统根据客户端给定的节点，使用遍历节点的邻居节点，遍历深度为2；以遍历到的节点和边构建子图。构建子图的步骤由Java实现。然后，定义Java本地方法，确定输入和返回参数，输入参数包括子图数据。接下来生成Java本地方法的签名，并用C/C++代码实现该方法的真正逻辑。在用C/</w:t>
+      </w:r>
+      <w:r>
+        <w:t>C++</w:t>
+      </w:r>
+      <w:r>
+        <w:rPr>
+          <w:rFonts w:hint="eastAsia"/>
+        </w:rPr>
+        <w:t>代</w:t>
+      </w:r>
+      <w:r>
+        <w:rPr>
+          <w:rFonts w:hint="eastAsia"/>
+        </w:rPr>
         <w:lastRenderedPageBreak/>
-        <w:t>系统根据客户端给定的节点，使用遍历节点的邻居节点，遍历深度为2；以遍历到的节点和边构建子图。构建子图的步骤由Java实现。然后，定义Java本地方法，确定输入和返回参数，输入参数包括子图数据。接下来生成Java本地方法的签名，并用C/C++代码实现该方法的真正逻辑。在用C/</w:t>
-      </w:r>
-      <w:r>
-        <w:t>C++</w:t>
-      </w:r>
-      <w:r>
-        <w:rPr>
-          <w:rFonts w:hint="eastAsia"/>
-        </w:rPr>
-        <w:t>代码实现native方法之前需要</w:t>
+        <w:t>码实现native方法之前需要</w:t>
       </w:r>
       <w:r>
         <w:rPr>
@@ -24242,14 +24209,7 @@
         <w:rPr>
           <w:rFonts w:hint="eastAsia"/>
         </w:rPr>
-        <w:t>算法</w:t>
-      </w:r>
-      <w:r>
-        <w:rPr>
-          <w:rFonts w:hint="eastAsia"/>
-        </w:rPr>
-        <w:lastRenderedPageBreak/>
-        <w:t>的步骤与</w:t>
+        <w:t>算法的步骤与</w:t>
       </w:r>
       <w:proofErr w:type="spellStart"/>
       <w:r>
@@ -24304,7 +24264,14 @@
         <w:rPr>
           <w:rFonts w:hint="eastAsia"/>
         </w:rPr>
-        <w:t>研究团体中的所有成员都必定</w:t>
+        <w:t>研究团体中的所有</w:t>
+      </w:r>
+      <w:r>
+        <w:rPr>
+          <w:rFonts w:hint="eastAsia"/>
+        </w:rPr>
+        <w:lastRenderedPageBreak/>
+        <w:t>成员都必定</w:t>
       </w:r>
       <w:r>
         <w:rPr>
@@ -24737,14 +24704,14 @@
         <w:rPr>
           <w:rFonts w:hint="eastAsia"/>
         </w:rPr>
-        <w:t>由于原始XML数据太</w:t>
+        <w:t>由于原始XML数据太大，对于普通配置的机器而言不适合一次性将全部数据加载进内存进行解析；同时，也考虑到系统的开发成本，本系统采用SAX的模式进行逐行数据解析。在SAX模式下，无需将全部数据读入内存，只需要逐行读取XML数据，因此内</w:t>
       </w:r>
       <w:r>
         <w:rPr>
           <w:rFonts w:hint="eastAsia"/>
         </w:rPr>
         <w:lastRenderedPageBreak/>
-        <w:t>大，对于普通配置的机器而言不适合一次性将全部数据加载进内存进行解析；同时，也考虑到系统的开发成本，本系统采用SAX的模式进行逐行数据解析。在SAX模式下，无需将全部数据读入内存，只需要逐行读取XML数据，因此内存占用很少，处理XML文件的大小没有限制。该模式的缺点在与解析时间相对较长，但是结合开发成本等因素该缺点在可以接受的范围内。</w:t>
+        <w:t>存占用很少，处理XML文件的大小没有限制。该模式的缺点在与解析时间相对较长，但是结合开发成本等因素该缺点在可以接受的范围内。</w:t>
       </w:r>
     </w:p>
     <w:p>
@@ -25423,7 +25390,6 @@
         <w:rPr>
           <w:rFonts w:hint="eastAsia"/>
         </w:rPr>
-        <w:lastRenderedPageBreak/>
         <w:t>首先，生成Author节点，具体步骤如下：</w:t>
       </w:r>
     </w:p>
@@ -25441,6 +25407,7 @@
         <w:rPr>
           <w:rFonts w:hint="eastAsia"/>
         </w:rPr>
+        <w:lastRenderedPageBreak/>
         <w:t>找到每一个作者发表过的所有文章，用来生成Author节点的articles属性。一般来说可以使用HashMap</w:t>
       </w:r>
       <w:r>
@@ -25809,29 +25776,35 @@
         <w:rPr>
           <w:rFonts w:hint="eastAsia"/>
         </w:rPr>
+        <w:t>在上述数据处理步骤完成之后，得到了以CSV文件格式存储的一张学术网络图，因为Neo</w:t>
+      </w:r>
+      <w:r>
+        <w:t>4</w:t>
+      </w:r>
+      <w:r>
+        <w:rPr>
+          <w:rFonts w:hint="eastAsia"/>
+        </w:rPr>
+        <w:t>j</w:t>
+      </w:r>
+      <w:r>
+        <w:rPr>
+          <w:rFonts w:hint="eastAsia"/>
+        </w:rPr>
+        <w:t>支持</w:t>
+      </w:r>
+      <w:r>
+        <w:rPr>
+          <w:rFonts w:hint="eastAsia"/>
+        </w:rPr>
+        <w:t>CSV数据格式文件的直接导入，所以很容易将上述图数</w:t>
+      </w:r>
+      <w:r>
+        <w:rPr>
+          <w:rFonts w:hint="eastAsia"/>
+        </w:rPr>
         <w:lastRenderedPageBreak/>
-        <w:t>在上述数据处理步骤完成之后，得到了以CSV文件格式存储的一张学术网络图，因为Neo</w:t>
-      </w:r>
-      <w:r>
-        <w:t>4</w:t>
-      </w:r>
-      <w:r>
-        <w:rPr>
-          <w:rFonts w:hint="eastAsia"/>
-        </w:rPr>
-        <w:t>j</w:t>
-      </w:r>
-      <w:r>
-        <w:rPr>
-          <w:rFonts w:hint="eastAsia"/>
-        </w:rPr>
-        <w:t>支持</w:t>
-      </w:r>
-      <w:r>
-        <w:rPr>
-          <w:rFonts w:hint="eastAsia"/>
-        </w:rPr>
-        <w:t>CSV数据格式文件的直接导入，所以很容易将上述图数据直接导入Neo</w:t>
+        <w:t>据直接导入Neo</w:t>
       </w:r>
       <w:r>
         <w:t>4</w:t>
@@ -26088,7 +26061,7 @@
         <w:rPr>
           <w:rFonts w:hint="eastAsia"/>
         </w:rPr>
-        <w:t>前端的总体架构如图5</w:t>
+        <w:t>前端架构如图5</w:t>
       </w:r>
       <w:r>
         <w:t>.1</w:t>
@@ -27297,7 +27270,7 @@
         <w:rPr>
           <w:rFonts w:hint="eastAsia"/>
         </w:rPr>
-        <w:t>从</w:t>
+        <w:t>详细阐述了</w:t>
       </w:r>
       <w:r>
         <w:rPr>
@@ -27315,19 +27288,19 @@
         <w:rPr>
           <w:rFonts w:hint="eastAsia"/>
         </w:rPr>
-        <w:t>总体设计与实现</w:t>
-      </w:r>
-      <w:r>
-        <w:rPr>
-          <w:rFonts w:hint="eastAsia"/>
-        </w:rPr>
-        <w:t>方面进行了详细阐述</w:t>
-      </w:r>
-      <w:r>
-        <w:rPr>
-          <w:rFonts w:hint="eastAsia"/>
-        </w:rPr>
-        <w:t>。首先介绍了系统数据处理部分，如何将原始DBLP数据集转化为图数据</w:t>
+        <w:t>总体设计与</w:t>
+      </w:r>
+      <w:r>
+        <w:rPr>
+          <w:rFonts w:hint="eastAsia"/>
+        </w:rPr>
+        <w:t>具体</w:t>
+      </w:r>
+      <w:r>
+        <w:rPr>
+          <w:rFonts w:hint="eastAsia"/>
+        </w:rPr>
+        <w:t>实现。首先介绍了系统数据处理部分，如何将原始DBLP数据集转化为图数据</w:t>
       </w:r>
       <w:r>
         <w:rPr>
@@ -28313,19 +28286,19 @@
         <w:rPr>
           <w:rFonts w:hint="eastAsia"/>
         </w:rPr>
-        <w:t>现代软件系统开发都</w:t>
-      </w:r>
-      <w:r>
-        <w:rPr>
-          <w:rFonts w:hint="eastAsia"/>
-        </w:rPr>
-        <w:t>离不开</w:t>
-      </w:r>
-      <w:r>
-        <w:rPr>
-          <w:rFonts w:hint="eastAsia"/>
-        </w:rPr>
-        <w:t>单元测试。单元测试</w:t>
+        <w:t>单元测试</w:t>
+      </w:r>
+      <w:r>
+        <w:rPr>
+          <w:rFonts w:hint="eastAsia"/>
+        </w:rPr>
+        <w:t>是软件开发过程中避免bug的第一道防线，对确保软件质量至关重要</w:t>
+      </w:r>
+      <w:r>
+        <w:rPr>
+          <w:rFonts w:hint="eastAsia"/>
+        </w:rPr>
+        <w:t>。单元测试</w:t>
       </w:r>
       <w:r>
         <w:rPr>
@@ -28819,8 +28792,10 @@
                 <w:rFonts w:hint="eastAsia"/>
                 <w:szCs w:val="21"/>
               </w:rPr>
-              <w:t>当输入作者名称存在时，正确返回作者文章列表；当输入值不正确时，系统返回值为空。测试结果符合预期。</w:t>
+              <w:t>当输入作者名称存在时，正确返回作者文章列表；当输入值不正确时，系统返回值为空。</w:t>
             </w:r>
+            <w:bookmarkStart w:id="102" w:name="_GoBack"/>
+            <w:bookmarkEnd w:id="102"/>
           </w:p>
         </w:tc>
       </w:tr>
@@ -28887,7 +28862,7 @@
                 <w:rFonts w:hint="eastAsia"/>
                 <w:szCs w:val="21"/>
               </w:rPr>
-              <w:t>当输入的作者名称存在于图中时，系统正确返回该作者所有邻接点；当输入无效时系统返回值为空。测试结果符合预期。</w:t>
+              <w:t>当输入的作者名称存在于图中时，系统正确返回该作者所有邻接点；当输入无效时系统返回值为空。</w:t>
             </w:r>
           </w:p>
         </w:tc>
@@ -28976,7 +28951,7 @@
                 <w:rFonts w:hint="eastAsia"/>
                 <w:szCs w:val="21"/>
               </w:rPr>
-              <w:t>系统正确返回匹配结果，返回的结果中包含多个模糊匹配到的作者和文章。测试结果符合预期。</w:t>
+              <w:t>系统正确返回匹配结果，返回的结果中包含多个模糊匹配到的作者和文章。</w:t>
             </w:r>
           </w:p>
         </w:tc>
@@ -29082,7 +29057,7 @@
                 <w:szCs w:val="21"/>
               </w:rPr>
               <w:lastRenderedPageBreak/>
-              <w:t>词词频；当输入无效时，系统返回值为空。测试结果符合预期。</w:t>
+              <w:t>词词频；当输入无效时，系统返回值为空。</w:t>
             </w:r>
           </w:p>
         </w:tc>
@@ -29151,7 +29126,7 @@
                 <w:rFonts w:hint="eastAsia"/>
                 <w:szCs w:val="21"/>
               </w:rPr>
-              <w:t>当输入的作者姓名存在于图中且该作者有合作对象（有邻接点）时，系统返回所有合作的对象的文章；当输入无效或者输入节点无邻接点时，系统返回为空。测试结果符合预期。</w:t>
+              <w:t>当输入的作者姓名存在于图中且该作者有合作对象（有邻接点）时，系统返回所有合作的对象的文章；当输入无效或者输入节点无邻接点时，系统返回为空。</w:t>
             </w:r>
           </w:p>
         </w:tc>
@@ -29234,13 +29209,6 @@
               </w:rPr>
               <w:t>的节点。</w:t>
             </w:r>
-            <w:r>
-              <w:rPr>
-                <w:rFonts w:hint="eastAsia"/>
-                <w:szCs w:val="21"/>
-              </w:rPr>
-              <w:t>测试结果符合预期。</w:t>
-            </w:r>
           </w:p>
         </w:tc>
       </w:tr>
@@ -29307,7 +29275,7 @@
                 <w:rFonts w:hint="eastAsia"/>
                 <w:szCs w:val="21"/>
               </w:rPr>
-              <w:t>对与有效输入系统正确返回节点中心度；输入无效，系统返回值为空。测试结果符合预期。</w:t>
+              <w:t>对与有效输入系统正确返回节点中心度；输入无效，系统返回值为空。</w:t>
             </w:r>
           </w:p>
         </w:tc>
@@ -29433,7 +29401,7 @@
                 <w:rFonts w:hint="eastAsia"/>
                 <w:szCs w:val="21"/>
               </w:rPr>
-              <w:t>社区中的公共关键字符合输入条件；输入无效，系统返回值为空。测试结果符合预期。</w:t>
+              <w:t>社区中的公共关键字符合输入条件；输入无效，系统返回值为空。</w:t>
             </w:r>
           </w:p>
         </w:tc>
@@ -29444,7 +29412,7 @@
       <w:pPr>
         <w:pStyle w:val="2"/>
       </w:pPr>
-      <w:bookmarkStart w:id="102" w:name="_Toc68021113"/>
+      <w:bookmarkStart w:id="103" w:name="_Toc68021113"/>
       <w:r>
         <w:t>6</w:t>
       </w:r>
@@ -29487,13 +29455,13 @@
         </w:rPr>
         <w:t>测试</w:t>
       </w:r>
-      <w:bookmarkEnd w:id="102"/>
+      <w:bookmarkEnd w:id="103"/>
     </w:p>
     <w:p>
       <w:pPr>
         <w:pStyle w:val="3"/>
       </w:pPr>
-      <w:bookmarkStart w:id="103" w:name="_Toc68021114"/>
+      <w:bookmarkStart w:id="104" w:name="_Toc68021114"/>
       <w:r>
         <w:t>6</w:t>
       </w:r>
@@ -29533,7 +29501,7 @@
         </w:rPr>
         <w:t>测试</w:t>
       </w:r>
-      <w:bookmarkEnd w:id="103"/>
+      <w:bookmarkEnd w:id="104"/>
     </w:p>
     <w:p>
       <w:pPr>
@@ -29605,14 +29573,7 @@
         <w:rPr>
           <w:rFonts w:hint="eastAsia"/>
         </w:rPr>
-        <w:t>三种算法在DBLP数据集上分别测试其搜索到的社区的属性紧密度。这三种算法分别是基于k-core和k-truss的属性密集社区搜索算法和只考虑结构紧密性的搜索算法。此</w:t>
-      </w:r>
-      <w:r>
-        <w:rPr>
-          <w:rFonts w:hint="eastAsia"/>
-        </w:rPr>
-        <w:lastRenderedPageBreak/>
-        <w:t>外，本小节</w:t>
+        <w:t>三种算法在DBLP数据集上分别测试其搜索到的社区的属性紧密度。这三种算法分别是基于k-core和k-truss的属性密集社区搜索算法和只考虑结构紧密性的搜索算法。此外，本小节</w:t>
       </w:r>
       <w:r>
         <w:rPr>
@@ -29722,6 +29683,7 @@
         <w:rPr>
           <w:noProof/>
         </w:rPr>
+        <w:lastRenderedPageBreak/>
         <w:drawing>
           <wp:inline distT="0" distB="0" distL="0" distR="0">
             <wp:extent cx="5270500" cy="1993900"/>
@@ -30065,7 +30027,7 @@
       <w:pPr>
         <w:pStyle w:val="3"/>
       </w:pPr>
-      <w:bookmarkStart w:id="104" w:name="_Toc68021115"/>
+      <w:bookmarkStart w:id="105" w:name="_Toc68021115"/>
       <w:r>
         <w:lastRenderedPageBreak/>
         <w:t>6</w:t>
@@ -30100,7 +30062,7 @@
         </w:rPr>
         <w:t>系统性能测试</w:t>
       </w:r>
-      <w:bookmarkEnd w:id="104"/>
+      <w:bookmarkEnd w:id="105"/>
     </w:p>
     <w:p>
       <w:pPr>
@@ -30971,19 +30933,7 @@
         <w:rPr>
           <w:rFonts w:hint="eastAsia"/>
         </w:rPr>
-        <w:t>。</w:t>
-      </w:r>
-      <w:r>
-        <w:rPr>
-          <w:rFonts w:hint="eastAsia"/>
-        </w:rPr>
-        <w:t>响应时间少于2s</w:t>
-      </w:r>
-      <w:r>
-        <w:rPr>
-          <w:rFonts w:hint="eastAsia"/>
-        </w:rPr>
-        <w:t>时，用户处于</w:t>
+        <w:t>。响应时间少于2s时，用户处于</w:t>
       </w:r>
       <w:r>
         <w:rPr>
@@ -31250,7 +31200,7 @@
       <w:pPr>
         <w:pStyle w:val="2"/>
       </w:pPr>
-      <w:bookmarkStart w:id="105" w:name="_Toc68021116"/>
+      <w:bookmarkStart w:id="106" w:name="_Toc68021116"/>
       <w:r>
         <w:t>6</w:t>
       </w:r>
@@ -31275,7 +31225,7 @@
         </w:rPr>
         <w:t>本章小结</w:t>
       </w:r>
-      <w:bookmarkEnd w:id="105"/>
+      <w:bookmarkEnd w:id="106"/>
     </w:p>
     <w:p>
       <w:pPr>
@@ -31335,7 +31285,7 @@
       <w:pPr>
         <w:pStyle w:val="1"/>
       </w:pPr>
-      <w:bookmarkStart w:id="106" w:name="_Toc68021117"/>
+      <w:bookmarkStart w:id="107" w:name="_Toc68021117"/>
       <w:r>
         <w:t>7</w:t>
       </w:r>
@@ -31351,13 +31301,13 @@
         </w:rPr>
         <w:t>总结与展望</w:t>
       </w:r>
-      <w:bookmarkEnd w:id="106"/>
+      <w:bookmarkEnd w:id="107"/>
     </w:p>
     <w:p>
       <w:pPr>
         <w:pStyle w:val="2"/>
       </w:pPr>
-      <w:bookmarkStart w:id="107" w:name="_Toc68021118"/>
+      <w:bookmarkStart w:id="108" w:name="_Toc68021118"/>
       <w:r>
         <w:t>7</w:t>
       </w:r>
@@ -31379,7 +31329,7 @@
         </w:rPr>
         <w:t>总结</w:t>
       </w:r>
-      <w:bookmarkEnd w:id="107"/>
+      <w:bookmarkEnd w:id="108"/>
     </w:p>
     <w:p>
       <w:pPr>
@@ -31593,7 +31543,7 @@
       <w:pPr>
         <w:pStyle w:val="2"/>
       </w:pPr>
-      <w:bookmarkStart w:id="108" w:name="_Toc68021119"/>
+      <w:bookmarkStart w:id="109" w:name="_Toc68021119"/>
       <w:r>
         <w:t>7</w:t>
       </w:r>
@@ -31615,7 +31565,7 @@
         </w:rPr>
         <w:t>展望</w:t>
       </w:r>
-      <w:bookmarkEnd w:id="108"/>
+      <w:bookmarkEnd w:id="109"/>
     </w:p>
     <w:p>
       <w:pPr>
@@ -31691,7 +31641,7 @@
           <w:szCs w:val="28"/>
         </w:rPr>
       </w:pPr>
-      <w:bookmarkStart w:id="109" w:name="_Toc68021120"/>
+      <w:bookmarkStart w:id="110" w:name="_Toc68021120"/>
       <w:r>
         <w:rPr>
           <w:sz w:val="28"/>
@@ -31699,7 +31649,7 @@
         </w:rPr>
         <w:t>参考文献</w:t>
       </w:r>
-      <w:bookmarkEnd w:id="109"/>
+      <w:bookmarkEnd w:id="110"/>
     </w:p>
     <w:p>
       <w:pPr>
@@ -31716,7 +31666,7 @@
           <w:szCs w:val="21"/>
         </w:rPr>
       </w:pPr>
-      <w:bookmarkStart w:id="110" w:name="_Ref67600450"/>
+      <w:bookmarkStart w:id="111" w:name="_Ref67600450"/>
       <w:r>
         <w:rPr>
           <w:rFonts w:hint="eastAsia"/>
@@ -31725,7 +31675,7 @@
         </w:rPr>
         <w:t>Neo4j.Neo4j官网[EB/OL].https://neo4j.com/,2020.</w:t>
       </w:r>
-      <w:bookmarkEnd w:id="110"/>
+      <w:bookmarkEnd w:id="111"/>
     </w:p>
     <w:p>
       <w:pPr>
@@ -33151,8 +33101,8 @@
       </w:r>
     </w:p>
     <w:p>
-      <w:bookmarkStart w:id="111" w:name="_Toc293387906"/>
-      <w:bookmarkStart w:id="112" w:name="_Toc326081061"/>
+      <w:bookmarkStart w:id="112" w:name="_Toc293387906"/>
+      <w:bookmarkStart w:id="113" w:name="_Toc326081061"/>
       <w:r>
         <w:br w:type="page"/>
       </w:r>
@@ -33161,7 +33111,7 @@
       <w:pPr>
         <w:pStyle w:val="1"/>
       </w:pPr>
-      <w:bookmarkStart w:id="113" w:name="_Toc68021121"/>
+      <w:bookmarkStart w:id="114" w:name="_Toc68021121"/>
       <w:r>
         <w:lastRenderedPageBreak/>
         <w:t>致</w:t>
@@ -33172,9 +33122,9 @@
       <w:r>
         <w:t>谢</w:t>
       </w:r>
-      <w:bookmarkEnd w:id="111"/>
       <w:bookmarkEnd w:id="112"/>
       <w:bookmarkEnd w:id="113"/>
+      <w:bookmarkEnd w:id="114"/>
     </w:p>
     <w:p>
       <w:pPr>
@@ -33229,8 +33179,6 @@
         </w:rPr>
         <w:t>、</w:t>
       </w:r>
-      <w:bookmarkStart w:id="114" w:name="_GoBack"/>
-      <w:bookmarkEnd w:id="114"/>
       <w:r>
         <w:rPr>
           <w:rFonts w:hint="eastAsia"/>
@@ -39584,7 +39532,7 @@
 </file>
 
 <file path=customXml/itemProps1.xml><?xml version="1.0" encoding="utf-8"?>
-<ds:datastoreItem xmlns:ds="http://schemas.openxmlformats.org/officeDocument/2006/customXml" ds:itemID="{B300F448-209D-514A-BB1F-74739AE50260}">
+<ds:datastoreItem xmlns:ds="http://schemas.openxmlformats.org/officeDocument/2006/customXml" ds:itemID="{2D8F9F62-D3A5-1B41-B8F2-D988CCD3B8CC}">
   <ds:schemaRefs>
     <ds:schemaRef ds:uri="http://schemas.openxmlformats.org/officeDocument/2006/bibliography"/>
   </ds:schemaRefs>

--- a/陈小龙-毕业论文初稿.docx
+++ b/陈小龙-毕业论文初稿.docx
@@ -11559,25 +11559,16 @@
         <w:rPr>
           <w:rFonts w:hint="eastAsia"/>
         </w:rPr>
-        <w:t>它</w:t>
-      </w:r>
-      <w:r>
-        <w:t>通过运行适当的实体链接分析查询，在客户和帐户生命周期的关键阶段</w:t>
-      </w:r>
-      <w:r>
-        <w:rPr>
-          <w:rFonts w:hint="eastAsia"/>
-        </w:rPr>
-        <w:t>（如</w:t>
-      </w:r>
-      <w:r>
-        <w:t>在创建帐户时</w:t>
-      </w:r>
-      <w:r>
-        <w:rPr>
-          <w:rFonts w:hint="eastAsia"/>
-        </w:rPr>
-        <w:t>、</w:t>
+        <w:t>通过</w:t>
+      </w:r>
+      <w:r>
+        <w:t>运行适当的实体链接分析查询，</w:t>
+      </w:r>
+      <w:r>
+        <w:rPr>
+          <w:rFonts w:hint="eastAsia"/>
+        </w:rPr>
+        <w:t>它在支票退票、账户创建、</w:t>
       </w:r>
       <w:r>
         <w:t>余额</w:t>
@@ -11595,28 +11586,25 @@
         <w:rPr>
           <w:rFonts w:hint="eastAsia"/>
         </w:rPr>
-        <w:t>时、</w:t>
-      </w:r>
-      <w:r>
-        <w:t>支票退票时</w:t>
-      </w:r>
-      <w:r>
-        <w:rPr>
-          <w:rFonts w:hint="eastAsia"/>
-        </w:rPr>
-        <w:t>）</w:t>
-      </w:r>
-      <w:r>
-        <w:rPr>
-          <w:rFonts w:hint="eastAsia"/>
-        </w:rPr>
-        <w:t>，</w:t>
-      </w:r>
-      <w:r>
-        <w:rPr>
-          <w:rFonts w:hint="eastAsia"/>
-        </w:rPr>
-        <w:t>通过检测欺诈环来</w:t>
+        <w:t>等重要的操作节点</w:t>
+      </w:r>
+      <w:r>
+        <w:rPr>
+          <w:rFonts w:hint="eastAsia"/>
+        </w:rPr>
+        <w:t>检测欺诈环</w:t>
+      </w:r>
+      <w:r>
+        <w:rPr>
+          <w:rFonts w:hint="eastAsia"/>
+        </w:rPr>
+        <w:t>，并以此</w:t>
+      </w:r>
+      <w:r>
+        <w:rPr>
+          <w:rFonts w:hint="eastAsia"/>
+        </w:rPr>
+        <w:t>来</w:t>
       </w:r>
       <w:r>
         <w:rPr>
@@ -12339,37 +12327,13 @@
         <w:rPr>
           <w:rFonts w:hint="eastAsia"/>
         </w:rPr>
-        <w:t>章为总结与</w:t>
-      </w:r>
-      <w:r>
-        <w:rPr>
-          <w:rFonts w:hint="eastAsia"/>
-        </w:rPr>
-        <w:t>展望，对论文的研究成果进行</w:t>
-      </w:r>
-      <w:r>
-        <w:rPr>
-          <w:rFonts w:hint="eastAsia"/>
-        </w:rPr>
-        <w:t>总结</w:t>
-      </w:r>
-      <w:r>
-        <w:rPr>
-          <w:rFonts w:hint="eastAsia"/>
-        </w:rPr>
-        <w:t>，进一步提出后期可能</w:t>
-      </w:r>
-      <w:r>
-        <w:rPr>
-          <w:rFonts w:hint="eastAsia"/>
-        </w:rPr>
-        <w:t>的</w:t>
-      </w:r>
-      <w:r>
-        <w:rPr>
-          <w:rFonts w:hint="eastAsia"/>
-        </w:rPr>
-        <w:t>发展完善方向。</w:t>
+        <w:t>章</w:t>
+      </w:r>
+      <w:r>
+        <w:rPr>
+          <w:rFonts w:hint="eastAsia"/>
+        </w:rPr>
+        <w:t>概述了论文研究成果，并进一步提出后期可能的发展完善方向。</w:t>
       </w:r>
     </w:p>
     <w:p>
@@ -12469,223 +12433,6 @@
         </w:rPr>
         <w:t>不同标签数据之间的关联信息，从数据表达能力的角度看XML文档相当于是另一种形式的表格数据。</w:t>
       </w:r>
-    </w:p>
-    <w:p>
-      <w:pPr>
-        <w:spacing w:line="400" w:lineRule="atLeast"/>
-        <w:ind w:firstLineChars="200" w:firstLine="480"/>
-      </w:pPr>
-      <w:r>
-        <w:rPr>
-          <w:rFonts w:hint="eastAsia"/>
-        </w:rPr>
-        <w:t>出于上述原因，同时考虑到数据之间的复杂关联性，</w:t>
-      </w:r>
-      <w:r>
-        <w:rPr>
-          <w:rFonts w:hint="eastAsia"/>
-        </w:rPr>
-        <w:t>和传统</w:t>
-      </w:r>
-      <w:r>
-        <w:rPr>
-          <w:rFonts w:hint="eastAsia"/>
-        </w:rPr>
-        <w:t>关系型数据库不擅长处理非结构化数据</w:t>
-      </w:r>
-      <w:r>
-        <w:rPr>
-          <w:rFonts w:hint="eastAsia"/>
-        </w:rPr>
-        <w:t>的特点；</w:t>
-      </w:r>
-      <w:r>
-        <w:rPr>
-          <w:rFonts w:hint="eastAsia"/>
-        </w:rPr>
-        <w:t>采用</w:t>
-      </w:r>
-      <w:proofErr w:type="spellStart"/>
-      <w:r>
-        <w:rPr>
-          <w:rFonts w:hint="eastAsia"/>
-        </w:rPr>
-        <w:t>NoSql</w:t>
-      </w:r>
-      <w:proofErr w:type="spellEnd"/>
-      <w:r>
-        <w:rPr>
-          <w:rFonts w:hint="eastAsia"/>
-        </w:rPr>
-        <w:t>数据库处理</w:t>
-      </w:r>
-      <w:r>
-        <w:rPr>
-          <w:rFonts w:hint="eastAsia"/>
-        </w:rPr>
-        <w:t>本系统数据</w:t>
-      </w:r>
-      <w:r>
-        <w:rPr>
-          <w:rFonts w:hint="eastAsia"/>
-        </w:rPr>
-        <w:t>集</w:t>
-      </w:r>
-      <w:r>
-        <w:rPr>
-          <w:rFonts w:hint="eastAsia"/>
-        </w:rPr>
-        <w:t>是合理且</w:t>
-      </w:r>
-      <w:r>
-        <w:rPr>
-          <w:rFonts w:hint="eastAsia"/>
-        </w:rPr>
-        <w:t>必要</w:t>
-      </w:r>
-      <w:r>
-        <w:rPr>
-          <w:rFonts w:hint="eastAsia"/>
-        </w:rPr>
-        <w:t>的方案。另外</w:t>
-      </w:r>
-      <w:r>
-        <w:rPr>
-          <w:rFonts w:hint="eastAsia"/>
-        </w:rPr>
-        <w:t>，图作为一种擅长表现高度关联数据的结构也正好可以满足系统对于数据关系</w:t>
-      </w:r>
-      <w:r>
-        <w:rPr>
-          <w:rFonts w:hint="eastAsia"/>
-        </w:rPr>
-        <w:t>的</w:t>
-      </w:r>
-      <w:r>
-        <w:rPr>
-          <w:rFonts w:hint="eastAsia"/>
-        </w:rPr>
-        <w:t>表达需求。</w:t>
-      </w:r>
-      <w:r>
-        <w:rPr>
-          <w:rFonts w:hint="eastAsia"/>
-        </w:rPr>
-        <w:t>综上所述</w:t>
-      </w:r>
-      <w:r>
-        <w:rPr>
-          <w:rFonts w:hint="eastAsia"/>
-        </w:rPr>
-        <w:t>，系统最终选择</w:t>
-      </w:r>
-      <w:proofErr w:type="spellStart"/>
-      <w:r>
-        <w:rPr>
-          <w:rFonts w:hint="eastAsia"/>
-        </w:rPr>
-        <w:t>NoSql</w:t>
-      </w:r>
-      <w:proofErr w:type="spellEnd"/>
-      <w:r>
-        <w:rPr>
-          <w:rFonts w:hint="eastAsia"/>
-        </w:rPr>
-        <w:t>数据库家族中的</w:t>
-      </w:r>
-      <w:r>
-        <w:rPr>
-          <w:rFonts w:hint="eastAsia"/>
-        </w:rPr>
-        <w:t>Neo4j</w:t>
-      </w:r>
-      <w:r>
-        <w:rPr>
-          <w:rFonts w:hint="eastAsia"/>
-        </w:rPr>
-        <w:t>作为数据存储工具，</w:t>
-      </w:r>
-      <w:r>
-        <w:rPr>
-          <w:rFonts w:hint="eastAsia"/>
-        </w:rPr>
-        <w:t>系统</w:t>
-      </w:r>
-      <w:r>
-        <w:rPr>
-          <w:rFonts w:hint="eastAsia"/>
-        </w:rPr>
-        <w:t>测试</w:t>
-      </w:r>
-      <w:r>
-        <w:rPr>
-          <w:rFonts w:hint="eastAsia"/>
-        </w:rPr>
-        <w:t>结果也表明</w:t>
-      </w:r>
-      <w:r>
-        <w:rPr>
-          <w:rFonts w:hint="eastAsia"/>
-        </w:rPr>
-        <w:t>Neo4j</w:t>
-      </w:r>
-      <w:r>
-        <w:rPr>
-          <w:rFonts w:hint="eastAsia"/>
-        </w:rPr>
-        <w:t>完全</w:t>
-      </w:r>
-      <w:r>
-        <w:rPr>
-          <w:rFonts w:hint="eastAsia"/>
-        </w:rPr>
-        <w:t>可以</w:t>
-      </w:r>
-      <w:r>
-        <w:rPr>
-          <w:rFonts w:hint="eastAsia"/>
-        </w:rPr>
-        <w:t>胜任数据存储</w:t>
-      </w:r>
-      <w:r>
-        <w:rPr>
-          <w:rFonts w:hint="eastAsia"/>
-        </w:rPr>
-        <w:t>工作</w:t>
-      </w:r>
-      <w:r>
-        <w:rPr>
-          <w:rFonts w:hint="eastAsia"/>
-        </w:rPr>
-        <w:t>。</w:t>
-      </w:r>
-    </w:p>
-    <w:p>
-      <w:pPr>
-        <w:pStyle w:val="3"/>
-      </w:pPr>
-      <w:bookmarkStart w:id="38" w:name="_Toc68021049"/>
-      <w:r>
-        <w:rPr>
-          <w:rFonts w:hint="eastAsia"/>
-        </w:rPr>
-        <w:t xml:space="preserve">2.1.1 </w:t>
-      </w:r>
-      <w:proofErr w:type="spellStart"/>
-      <w:r>
-        <w:rPr>
-          <w:rFonts w:hint="eastAsia"/>
-        </w:rPr>
-        <w:t>NoSql</w:t>
-      </w:r>
-      <w:proofErr w:type="spellEnd"/>
-      <w:r>
-        <w:rPr>
-          <w:rFonts w:hint="eastAsia"/>
-        </w:rPr>
-        <w:t>数据库</w:t>
-      </w:r>
-      <w:bookmarkEnd w:id="38"/>
     </w:p>
     <w:p>
       <w:pPr>
@@ -12697,16 +12444,37 @@
         <w:rPr>
           <w:rFonts w:hint="eastAsia"/>
         </w:rPr>
-        <w:t>非结构化数据</w:t>
-      </w:r>
-      <w:r>
-        <w:rPr>
-          <w:rFonts w:hint="eastAsia"/>
-        </w:rPr>
-        <w:t>存储工具-</w:t>
-      </w:r>
-      <w:r>
-        <w:t>-</w:t>
+        <w:t>出于上述原因，同时考虑到数据之间的复杂关联</w:t>
+      </w:r>
+      <w:r>
+        <w:rPr>
+          <w:rFonts w:hint="eastAsia"/>
+        </w:rPr>
+        <w:t>和</w:t>
+      </w:r>
+      <w:r>
+        <w:rPr>
+          <w:rFonts w:hint="eastAsia"/>
+        </w:rPr>
+        <w:t>关系数据库</w:t>
+      </w:r>
+      <w:r>
+        <w:rPr>
+          <w:rFonts w:hint="eastAsia"/>
+        </w:rPr>
+        <w:t>的局限</w:t>
+      </w:r>
+      <w:r>
+        <w:rPr>
+          <w:rFonts w:hint="eastAsia"/>
+        </w:rPr>
+        <w:t>；</w:t>
+      </w:r>
+      <w:r>
+        <w:rPr>
+          <w:rFonts w:hint="eastAsia"/>
+        </w:rPr>
+        <w:t>采用</w:t>
       </w:r>
       <w:proofErr w:type="spellStart"/>
       <w:r>
@@ -12720,55 +12488,67 @@
         <w:rPr>
           <w:rFonts w:hint="eastAsia"/>
         </w:rPr>
-        <w:t>，</w:t>
-      </w:r>
-      <w:r>
-        <w:rPr>
-          <w:rFonts w:hint="eastAsia"/>
-        </w:rPr>
-        <w:t>它的</w:t>
-      </w:r>
-      <w:r>
-        <w:rPr>
-          <w:rFonts w:hint="eastAsia"/>
-        </w:rPr>
-        <w:t>数据</w:t>
-      </w:r>
-      <w:r>
-        <w:rPr>
-          <w:rFonts w:hint="eastAsia"/>
-        </w:rPr>
-        <w:t>模式更加自由，</w:t>
-      </w:r>
-      <w:r>
-        <w:rPr>
-          <w:rFonts w:hint="eastAsia"/>
-        </w:rPr>
-        <w:t>可以很方便的对数据进行</w:t>
-      </w:r>
-      <w:r>
-        <w:rPr>
-          <w:rFonts w:hint="eastAsia"/>
-        </w:rPr>
-        <w:t>水平扩展性</w:t>
-      </w:r>
-      <w:r>
-        <w:rPr>
-          <w:rFonts w:hint="eastAsia"/>
-        </w:rPr>
-        <w:t>，</w:t>
-      </w:r>
-      <w:r>
-        <w:rPr>
-          <w:rFonts w:hint="eastAsia"/>
-        </w:rPr>
-        <w:t>结构简单灵活，适合处理大量的数据。同时，</w:t>
-      </w:r>
-      <w:r>
-        <w:rPr>
-          <w:rFonts w:hint="eastAsia"/>
-        </w:rPr>
-        <w:t>任何事物都有两面性，</w:t>
+        <w:t>数据库处理</w:t>
+      </w:r>
+      <w:r>
+        <w:rPr>
+          <w:rFonts w:hint="eastAsia"/>
+        </w:rPr>
+        <w:t>本系统数据</w:t>
+      </w:r>
+      <w:r>
+        <w:rPr>
+          <w:rFonts w:hint="eastAsia"/>
+        </w:rPr>
+        <w:t>集</w:t>
+      </w:r>
+      <w:r>
+        <w:rPr>
+          <w:rFonts w:hint="eastAsia"/>
+        </w:rPr>
+        <w:t>是合理且</w:t>
+      </w:r>
+      <w:r>
+        <w:rPr>
+          <w:rFonts w:hint="eastAsia"/>
+        </w:rPr>
+        <w:t>必要</w:t>
+      </w:r>
+      <w:r>
+        <w:rPr>
+          <w:rFonts w:hint="eastAsia"/>
+        </w:rPr>
+        <w:t>的方案。另外</w:t>
+      </w:r>
+      <w:r>
+        <w:rPr>
+          <w:rFonts w:hint="eastAsia"/>
+        </w:rPr>
+        <w:t>，图作为一种擅长表现高度关联数据的结构也正好可以满足系统对于数据关系</w:t>
+      </w:r>
+      <w:r>
+        <w:rPr>
+          <w:rFonts w:hint="eastAsia"/>
+        </w:rPr>
+        <w:t>的</w:t>
+      </w:r>
+      <w:r>
+        <w:rPr>
+          <w:rFonts w:hint="eastAsia"/>
+        </w:rPr>
+        <w:t>表达需求。</w:t>
+      </w:r>
+      <w:r>
+        <w:rPr>
+          <w:rFonts w:hint="eastAsia"/>
+        </w:rPr>
+        <w:t>综上所述</w:t>
+      </w:r>
+      <w:r>
+        <w:rPr>
+          <w:rFonts w:hint="eastAsia"/>
+        </w:rPr>
+        <w:t>，系统最终选择</w:t>
       </w:r>
       <w:proofErr w:type="spellStart"/>
       <w:r>
@@ -12782,263 +12562,123 @@
         <w:rPr>
           <w:rFonts w:hint="eastAsia"/>
         </w:rPr>
+        <w:t>数据库家族中的</w:t>
+      </w:r>
+      <w:r>
+        <w:rPr>
+          <w:rFonts w:hint="eastAsia"/>
+        </w:rPr>
+        <w:t>Neo4j</w:t>
+      </w:r>
+      <w:r>
+        <w:rPr>
+          <w:rFonts w:hint="eastAsia"/>
+        </w:rPr>
+        <w:t>作为数据存储工具，</w:t>
+      </w:r>
+      <w:r>
+        <w:rPr>
+          <w:rFonts w:hint="eastAsia"/>
+        </w:rPr>
+        <w:t>系统</w:t>
+      </w:r>
+      <w:r>
+        <w:rPr>
+          <w:rFonts w:hint="eastAsia"/>
+        </w:rPr>
+        <w:t>测试</w:t>
+      </w:r>
+      <w:r>
+        <w:rPr>
+          <w:rFonts w:hint="eastAsia"/>
+        </w:rPr>
+        <w:t>结果也表明</w:t>
+      </w:r>
+      <w:r>
+        <w:rPr>
+          <w:rFonts w:hint="eastAsia"/>
+        </w:rPr>
+        <w:t>Neo4j</w:t>
+      </w:r>
+      <w:r>
+        <w:rPr>
+          <w:rFonts w:hint="eastAsia"/>
+        </w:rPr>
+        <w:t>完全</w:t>
+      </w:r>
+      <w:r>
+        <w:rPr>
+          <w:rFonts w:hint="eastAsia"/>
+        </w:rPr>
+        <w:t>可以</w:t>
+      </w:r>
+      <w:r>
+        <w:rPr>
+          <w:rFonts w:hint="eastAsia"/>
+        </w:rPr>
+        <w:t>胜任数据存储</w:t>
+      </w:r>
+      <w:r>
+        <w:rPr>
+          <w:rFonts w:hint="eastAsia"/>
+        </w:rPr>
+        <w:t>工作</w:t>
+      </w:r>
+      <w:r>
+        <w:rPr>
+          <w:rFonts w:hint="eastAsia"/>
+        </w:rPr>
+        <w:t>。</w:t>
+      </w:r>
+    </w:p>
+    <w:p>
+      <w:pPr>
+        <w:pStyle w:val="3"/>
+      </w:pPr>
+      <w:bookmarkStart w:id="38" w:name="_Toc68021049"/>
+      <w:r>
+        <w:rPr>
+          <w:rFonts w:hint="eastAsia"/>
+        </w:rPr>
+        <w:t xml:space="preserve">2.1.1 </w:t>
+      </w:r>
+      <w:proofErr w:type="spellStart"/>
+      <w:r>
+        <w:rPr>
+          <w:rFonts w:hint="eastAsia"/>
+        </w:rPr>
+        <w:t>NoSql</w:t>
+      </w:r>
+      <w:proofErr w:type="spellEnd"/>
+      <w:r>
+        <w:rPr>
+          <w:rFonts w:hint="eastAsia"/>
+        </w:rPr>
         <w:t>数据库</w:t>
       </w:r>
-      <w:r>
-        <w:rPr>
-          <w:rFonts w:hint="eastAsia"/>
-        </w:rPr>
-        <w:t>亦有其</w:t>
-      </w:r>
-      <w:r>
-        <w:rPr>
-          <w:rFonts w:hint="eastAsia"/>
-        </w:rPr>
-        <w:t>缺点</w:t>
-      </w:r>
-      <w:r>
-        <w:rPr>
-          <w:rFonts w:hint="eastAsia"/>
-        </w:rPr>
-        <w:t>。首先，</w:t>
-      </w:r>
-      <w:proofErr w:type="spellStart"/>
-      <w:r>
-        <w:rPr>
-          <w:rFonts w:hint="eastAsia"/>
-        </w:rPr>
-        <w:t>NoSql</w:t>
-      </w:r>
-      <w:proofErr w:type="spellEnd"/>
-      <w:r>
-        <w:rPr>
-          <w:rFonts w:hint="eastAsia"/>
-        </w:rPr>
-        <w:t>数据库没公认的统一标准</w:t>
-      </w:r>
-      <w:r>
-        <w:rPr>
-          <w:rFonts w:hint="eastAsia"/>
-        </w:rPr>
-        <w:t>，</w:t>
-      </w:r>
-      <w:r>
-        <w:rPr>
-          <w:rFonts w:hint="eastAsia"/>
-        </w:rPr>
-        <w:t>相互之间不兼容，一般也不支持存储过程；其次，大部分</w:t>
-      </w:r>
-      <w:proofErr w:type="spellStart"/>
-      <w:r>
-        <w:rPr>
-          <w:rFonts w:hint="eastAsia"/>
-        </w:rPr>
-        <w:t>Nos</w:t>
-      </w:r>
-      <w:r>
-        <w:rPr>
-          <w:rFonts w:hint="eastAsia"/>
-        </w:rPr>
-        <w:t>S</w:t>
-      </w:r>
-      <w:r>
-        <w:rPr>
-          <w:rFonts w:hint="eastAsia"/>
-        </w:rPr>
-        <w:t>ql</w:t>
-      </w:r>
-      <w:proofErr w:type="spellEnd"/>
-      <w:r>
-        <w:rPr>
-          <w:rFonts w:hint="eastAsia"/>
-        </w:rPr>
-        <w:t>数据库</w:t>
-      </w:r>
-      <w:r>
-        <w:rPr>
-          <w:rFonts w:hint="eastAsia"/>
-        </w:rPr>
-        <w:t>不</w:t>
-      </w:r>
-      <w:r>
-        <w:rPr>
-          <w:rFonts w:hint="eastAsia"/>
-        </w:rPr>
-        <w:t>支持</w:t>
-      </w:r>
-      <w:r>
-        <w:rPr>
-          <w:rFonts w:hint="eastAsia"/>
-        </w:rPr>
-        <w:t>SQL</w:t>
-      </w:r>
-      <w:r>
-        <w:rPr>
-          <w:rFonts w:hint="eastAsia"/>
-        </w:rPr>
-        <w:t>，</w:t>
-      </w:r>
-      <w:r>
-        <w:rPr>
-          <w:rFonts w:hint="eastAsia"/>
-        </w:rPr>
-        <w:t>更没</w:t>
-      </w:r>
-      <w:r>
-        <w:rPr>
-          <w:rFonts w:hint="eastAsia"/>
-        </w:rPr>
-        <w:t>有</w:t>
-      </w:r>
-      <w:r>
-        <w:rPr>
-          <w:rFonts w:hint="eastAsia"/>
-        </w:rPr>
-        <w:t>标准统一的</w:t>
-      </w:r>
-      <w:r>
-        <w:rPr>
-          <w:rFonts w:hint="eastAsia"/>
-        </w:rPr>
-        <w:t>查询语言</w:t>
-      </w:r>
-      <w:r>
-        <w:rPr>
-          <w:rFonts w:hint="eastAsia"/>
-        </w:rPr>
-        <w:t>。但上述问题并不影响</w:t>
-      </w:r>
-      <w:proofErr w:type="spellStart"/>
-      <w:r>
-        <w:rPr>
-          <w:rFonts w:hint="eastAsia"/>
-        </w:rPr>
-        <w:t>NoSql</w:t>
-      </w:r>
-      <w:proofErr w:type="spellEnd"/>
-      <w:r>
-        <w:rPr>
-          <w:rFonts w:hint="eastAsia"/>
-        </w:rPr>
-        <w:t>数据库</w:t>
-      </w:r>
-      <w:r>
-        <w:rPr>
-          <w:rFonts w:hint="eastAsia"/>
-        </w:rPr>
-        <w:t>发挥其灵活、适应性强的优势，</w:t>
-      </w:r>
-      <w:proofErr w:type="spellStart"/>
-      <w:r>
-        <w:rPr>
-          <w:rFonts w:hint="eastAsia"/>
-        </w:rPr>
-        <w:t>NoSql</w:t>
-      </w:r>
-      <w:proofErr w:type="spellEnd"/>
-      <w:r>
-        <w:rPr>
-          <w:rFonts w:hint="eastAsia"/>
-        </w:rPr>
-        <w:t>数据库</w:t>
-      </w:r>
-      <w:r>
-        <w:rPr>
-          <w:rFonts w:hint="eastAsia"/>
-        </w:rPr>
-        <w:t>仍有大量的应用场景。</w:t>
-      </w:r>
-      <w:r>
-        <w:rPr>
-          <w:rFonts w:hint="eastAsia"/>
-        </w:rPr>
-        <w:t>图形数据库</w:t>
-      </w:r>
-      <w:r>
-        <w:rPr>
-          <w:rFonts w:hint="eastAsia"/>
-        </w:rPr>
-        <w:t>是</w:t>
-      </w:r>
-      <w:r>
-        <w:rPr>
-          <w:rFonts w:hint="eastAsia"/>
-        </w:rPr>
-        <w:t>非关系型数据库中的一类，</w:t>
-      </w:r>
-      <w:r>
-        <w:rPr>
-          <w:rFonts w:hint="eastAsia"/>
-        </w:rPr>
-        <w:t>专门用来</w:t>
-      </w:r>
-      <w:r>
-        <w:rPr>
-          <w:rFonts w:hint="eastAsia"/>
-        </w:rPr>
-        <w:t>存储和处理图</w:t>
-      </w:r>
-      <w:r>
-        <w:rPr>
-          <w:rFonts w:hint="eastAsia"/>
-        </w:rPr>
-        <w:t>数据，</w:t>
-      </w:r>
-      <w:r>
-        <w:rPr>
-          <w:rFonts w:hint="eastAsia"/>
-        </w:rPr>
-        <w:t>数据表达能力强</w:t>
-      </w:r>
-      <w:r>
-        <w:rPr>
-          <w:rFonts w:hint="eastAsia"/>
-        </w:rPr>
-        <w:t>，方便构建</w:t>
-      </w:r>
-      <w:r>
-        <w:rPr>
-          <w:rFonts w:hint="eastAsia"/>
-        </w:rPr>
-        <w:t>和存储</w:t>
-      </w:r>
-      <w:r>
-        <w:rPr>
-          <w:rFonts w:hint="eastAsia"/>
-        </w:rPr>
-        <w:t>复杂的关系图。</w:t>
-      </w:r>
-    </w:p>
-    <w:p>
-      <w:pPr>
-        <w:pStyle w:val="3"/>
-      </w:pPr>
-      <w:bookmarkStart w:id="39" w:name="_Toc68021050"/>
-      <w:r>
-        <w:rPr>
-          <w:rFonts w:hint="eastAsia"/>
-        </w:rPr>
-        <w:t xml:space="preserve">2.1.2 </w:t>
-      </w:r>
-      <w:r>
-        <w:rPr>
-          <w:rFonts w:hint="eastAsia"/>
-        </w:rPr>
-        <w:t>图数据库</w:t>
-      </w:r>
-      <w:r>
-        <w:rPr>
-          <w:rFonts w:hint="eastAsia"/>
-        </w:rPr>
-        <w:t>Neo4j</w:t>
-      </w:r>
-      <w:bookmarkEnd w:id="39"/>
-    </w:p>
-    <w:p>
-      <w:pPr>
+      <w:bookmarkEnd w:id="38"/>
+    </w:p>
+    <w:p>
+      <w:pPr>
+        <w:wordWrap w:val="0"/>
         <w:spacing w:line="400" w:lineRule="atLeast"/>
         <w:ind w:firstLineChars="200" w:firstLine="480"/>
       </w:pPr>
+      <w:r>
+        <w:rPr>
+          <w:rFonts w:hint="eastAsia"/>
+        </w:rPr>
+        <w:t>非结构化数据</w:t>
+      </w:r>
+      <w:r>
+        <w:rPr>
+          <w:rFonts w:hint="eastAsia"/>
+        </w:rPr>
+        <w:t>存储工具-</w:t>
+      </w:r>
+      <w:r>
+        <w:t>-</w:t>
+      </w:r>
       <w:proofErr w:type="spellStart"/>
       <w:r>
         <w:rPr>
@@ -13051,19 +12691,13 @@
         <w:rPr>
           <w:rFonts w:hint="eastAsia"/>
         </w:rPr>
-        <w:t>为了解决性能和扩展性问题，已经普遍放弃了传统的结构化关系数据模型，图数据库的出现则开辟了</w:t>
-      </w:r>
-      <w:r>
-        <w:rPr>
-          <w:rFonts w:hint="eastAsia"/>
-        </w:rPr>
-        <w:t>新的</w:t>
-      </w:r>
-      <w:r>
-        <w:rPr>
-          <w:rFonts w:hint="eastAsia"/>
-        </w:rPr>
-        <w:t>数据互联方式，它使我们可以更容易的理解</w:t>
+        <w:t>，</w:t>
+      </w:r>
+      <w:r>
+        <w:rPr>
+          <w:rFonts w:hint="eastAsia"/>
+        </w:rPr>
+        <w:t>它的</w:t>
       </w:r>
       <w:r>
         <w:rPr>
@@ -13075,53 +12709,19 @@
         <w:rPr>
           <w:rFonts w:hint="eastAsia"/>
         </w:rPr>
-        <w:t>之间的关联性。</w:t>
-      </w:r>
-      <w:r>
-        <w:rPr>
-          <w:rFonts w:hint="eastAsia"/>
-        </w:rPr>
-        <w:t>目前市场占有率最高的图数据库是Neo</w:t>
-      </w:r>
-      <w:r>
-        <w:t>4</w:t>
-      </w:r>
-      <w:r>
-        <w:rPr>
-          <w:rFonts w:hint="eastAsia"/>
-        </w:rPr>
-        <w:t>j，对</w:t>
-      </w:r>
-      <w:r>
-        <w:rPr>
-          <w:rFonts w:hint="eastAsia"/>
-        </w:rPr>
-        <w:t>事务</w:t>
-      </w:r>
-      <w:r>
-        <w:rPr>
-          <w:rFonts w:hint="eastAsia"/>
-        </w:rPr>
-        <w:t>的</w:t>
-      </w:r>
-      <w:r>
-        <w:rPr>
-          <w:rFonts w:hint="eastAsia"/>
-        </w:rPr>
-        <w:lastRenderedPageBreak/>
-        <w:t>支持是其一大特特点</w:t>
-      </w:r>
-      <w:r>
-        <w:rPr>
-          <w:rFonts w:hint="eastAsia"/>
-        </w:rPr>
-        <w:t>。Neo4j</w:t>
-      </w:r>
-      <w:r>
-        <w:rPr>
-          <w:rFonts w:hint="eastAsia"/>
-        </w:rPr>
-        <w:t>按有向图存储数据</w:t>
+        <w:t>模式更加自由，</w:t>
+      </w:r>
+      <w:r>
+        <w:rPr>
+          <w:rFonts w:hint="eastAsia"/>
+        </w:rPr>
+        <w:t>可以很方便的对数据进行</w:t>
+      </w:r>
+      <w:r>
+        <w:rPr>
+          <w:rFonts w:hint="eastAsia"/>
+        </w:rPr>
+        <w:t>水平扩展性</w:t>
       </w:r>
       <w:r>
         <w:rPr>
@@ -13133,18 +12733,383 @@
         <w:rPr>
           <w:rFonts w:hint="eastAsia"/>
         </w:rPr>
-        <w:t>同时支持在边和节点上设置多个属性，还有专用的类似SQL图数据查询语言Cypher。</w:t>
-      </w:r>
+        <w:t>结构简单灵活，适合处理大量的数据。同时，</w:t>
+      </w:r>
+      <w:r>
+        <w:rPr>
+          <w:rFonts w:hint="eastAsia"/>
+        </w:rPr>
+        <w:t>任何事物都有两面性，</w:t>
+      </w:r>
+      <w:proofErr w:type="spellStart"/>
+      <w:r>
+        <w:rPr>
+          <w:rFonts w:hint="eastAsia"/>
+        </w:rPr>
+        <w:t>NoSql</w:t>
+      </w:r>
+      <w:proofErr w:type="spellEnd"/>
+      <w:r>
+        <w:rPr>
+          <w:rFonts w:hint="eastAsia"/>
+        </w:rPr>
+        <w:t>数据库</w:t>
+      </w:r>
+      <w:r>
+        <w:rPr>
+          <w:rFonts w:hint="eastAsia"/>
+        </w:rPr>
+        <w:t>亦有其</w:t>
+      </w:r>
+      <w:r>
+        <w:rPr>
+          <w:rFonts w:hint="eastAsia"/>
+        </w:rPr>
+        <w:t>缺点</w:t>
+      </w:r>
+      <w:r>
+        <w:rPr>
+          <w:rFonts w:hint="eastAsia"/>
+        </w:rPr>
+        <w:t>。首先，</w:t>
+      </w:r>
+      <w:proofErr w:type="spellStart"/>
+      <w:r>
+        <w:rPr>
+          <w:rFonts w:hint="eastAsia"/>
+        </w:rPr>
+        <w:t>NoSql</w:t>
+      </w:r>
+      <w:proofErr w:type="spellEnd"/>
+      <w:r>
+        <w:rPr>
+          <w:rFonts w:hint="eastAsia"/>
+        </w:rPr>
+        <w:t>数据库没公认的统一标准</w:t>
+      </w:r>
+      <w:r>
+        <w:rPr>
+          <w:rFonts w:hint="eastAsia"/>
+        </w:rPr>
+        <w:t>，</w:t>
+      </w:r>
+      <w:r>
+        <w:rPr>
+          <w:rFonts w:hint="eastAsia"/>
+        </w:rPr>
+        <w:t>相互之间不兼容，一般也不支持存储过程；其次，大部分</w:t>
+      </w:r>
+      <w:proofErr w:type="spellStart"/>
+      <w:r>
+        <w:rPr>
+          <w:rFonts w:hint="eastAsia"/>
+        </w:rPr>
+        <w:t>Nos</w:t>
+      </w:r>
+      <w:r>
+        <w:rPr>
+          <w:rFonts w:hint="eastAsia"/>
+        </w:rPr>
+        <w:t>S</w:t>
+      </w:r>
+      <w:r>
+        <w:rPr>
+          <w:rFonts w:hint="eastAsia"/>
+        </w:rPr>
+        <w:t>ql</w:t>
+      </w:r>
+      <w:proofErr w:type="spellEnd"/>
+      <w:r>
+        <w:rPr>
+          <w:rFonts w:hint="eastAsia"/>
+        </w:rPr>
+        <w:t>数据库</w:t>
+      </w:r>
+      <w:r>
+        <w:rPr>
+          <w:rFonts w:hint="eastAsia"/>
+        </w:rPr>
+        <w:t>不</w:t>
+      </w:r>
+      <w:r>
+        <w:rPr>
+          <w:rFonts w:hint="eastAsia"/>
+        </w:rPr>
+        <w:t>支持</w:t>
+      </w:r>
+      <w:r>
+        <w:rPr>
+          <w:rFonts w:hint="eastAsia"/>
+        </w:rPr>
+        <w:t>SQL</w:t>
+      </w:r>
+      <w:r>
+        <w:rPr>
+          <w:rFonts w:hint="eastAsia"/>
+        </w:rPr>
+        <w:t>，</w:t>
+      </w:r>
+      <w:r>
+        <w:rPr>
+          <w:rFonts w:hint="eastAsia"/>
+        </w:rPr>
+        <w:t>更没</w:t>
+      </w:r>
+      <w:r>
+        <w:rPr>
+          <w:rFonts w:hint="eastAsia"/>
+        </w:rPr>
+        <w:t>有</w:t>
+      </w:r>
+      <w:r>
+        <w:rPr>
+          <w:rFonts w:hint="eastAsia"/>
+        </w:rPr>
+        <w:t>标准统一的</w:t>
+      </w:r>
+      <w:r>
+        <w:rPr>
+          <w:rFonts w:hint="eastAsia"/>
+        </w:rPr>
+        <w:t>查询语言</w:t>
+      </w:r>
+      <w:r>
+        <w:rPr>
+          <w:rFonts w:hint="eastAsia"/>
+        </w:rPr>
+        <w:t>。但上述问题并不影响</w:t>
+      </w:r>
+      <w:proofErr w:type="spellStart"/>
+      <w:r>
+        <w:rPr>
+          <w:rFonts w:hint="eastAsia"/>
+        </w:rPr>
+        <w:t>NoSql</w:t>
+      </w:r>
+      <w:proofErr w:type="spellEnd"/>
+      <w:r>
+        <w:rPr>
+          <w:rFonts w:hint="eastAsia"/>
+        </w:rPr>
+        <w:t>数据库</w:t>
+      </w:r>
+      <w:r>
+        <w:rPr>
+          <w:rFonts w:hint="eastAsia"/>
+        </w:rPr>
+        <w:t>发挥其灵活、适应性强的优势，</w:t>
+      </w:r>
+      <w:proofErr w:type="spellStart"/>
+      <w:r>
+        <w:rPr>
+          <w:rFonts w:hint="eastAsia"/>
+        </w:rPr>
+        <w:t>NoSql</w:t>
+      </w:r>
+      <w:proofErr w:type="spellEnd"/>
+      <w:r>
+        <w:rPr>
+          <w:rFonts w:hint="eastAsia"/>
+        </w:rPr>
+        <w:t>数据库</w:t>
+      </w:r>
+      <w:r>
+        <w:rPr>
+          <w:rFonts w:hint="eastAsia"/>
+        </w:rPr>
+        <w:t>仍有大量的应用场景。</w:t>
+      </w:r>
+      <w:r>
+        <w:rPr>
+          <w:rFonts w:hint="eastAsia"/>
+        </w:rPr>
+        <w:t>图形数据库</w:t>
+      </w:r>
+      <w:r>
+        <w:rPr>
+          <w:rFonts w:hint="eastAsia"/>
+        </w:rPr>
+        <w:t>是</w:t>
+      </w:r>
+      <w:r>
+        <w:rPr>
+          <w:rFonts w:hint="eastAsia"/>
+        </w:rPr>
+        <w:t>非关系型数据库中的一类，</w:t>
+      </w:r>
+      <w:r>
+        <w:rPr>
+          <w:rFonts w:hint="eastAsia"/>
+        </w:rPr>
+        <w:t>专门用来</w:t>
+      </w:r>
+      <w:r>
+        <w:rPr>
+          <w:rFonts w:hint="eastAsia"/>
+        </w:rPr>
+        <w:t>存储和处理图</w:t>
+      </w:r>
+      <w:r>
+        <w:rPr>
+          <w:rFonts w:hint="eastAsia"/>
+        </w:rPr>
+        <w:t>数据，</w:t>
+      </w:r>
+      <w:r>
+        <w:rPr>
+          <w:rFonts w:hint="eastAsia"/>
+        </w:rPr>
+        <w:t>数据表达能力强</w:t>
+      </w:r>
+      <w:r>
+        <w:rPr>
+          <w:rFonts w:hint="eastAsia"/>
+        </w:rPr>
+        <w:t>，方便构建</w:t>
+      </w:r>
+      <w:r>
+        <w:rPr>
+          <w:rFonts w:hint="eastAsia"/>
+        </w:rPr>
+        <w:t>和存储</w:t>
+      </w:r>
+      <w:r>
+        <w:rPr>
+          <w:rFonts w:hint="eastAsia"/>
+        </w:rPr>
+        <w:t>复杂的关系图。</w:t>
+      </w:r>
+    </w:p>
+    <w:p>
+      <w:pPr>
+        <w:pStyle w:val="3"/>
+      </w:pPr>
+      <w:bookmarkStart w:id="39" w:name="_Toc68021050"/>
+      <w:r>
+        <w:rPr>
+          <w:rFonts w:hint="eastAsia"/>
+        </w:rPr>
+        <w:t xml:space="preserve">2.1.2 </w:t>
+      </w:r>
+      <w:r>
+        <w:rPr>
+          <w:rFonts w:hint="eastAsia"/>
+        </w:rPr>
+        <w:t>图数据库</w:t>
+      </w:r>
+      <w:r>
+        <w:rPr>
+          <w:rFonts w:hint="eastAsia"/>
+        </w:rPr>
+        <w:t>Neo4j</w:t>
+      </w:r>
+      <w:bookmarkEnd w:id="39"/>
     </w:p>
     <w:p>
       <w:pPr>
         <w:spacing w:line="400" w:lineRule="atLeast"/>
         <w:ind w:firstLineChars="200" w:firstLine="480"/>
       </w:pPr>
-      <w:r>
-        <w:rPr>
-          <w:rFonts w:hint="eastAsia"/>
-        </w:rPr>
+      <w:proofErr w:type="spellStart"/>
+      <w:r>
+        <w:rPr>
+          <w:rFonts w:hint="eastAsia"/>
+        </w:rPr>
+        <w:t>NoSql</w:t>
+      </w:r>
+      <w:proofErr w:type="spellEnd"/>
+      <w:r>
+        <w:rPr>
+          <w:rFonts w:hint="eastAsia"/>
+        </w:rPr>
+        <w:t>为了解决性能和扩展性问题，已经普遍放弃了传统的结构化关系数据模型，图数据库的出现则开辟了</w:t>
+      </w:r>
+      <w:r>
+        <w:rPr>
+          <w:rFonts w:hint="eastAsia"/>
+        </w:rPr>
+        <w:t>新的</w:t>
+      </w:r>
+      <w:r>
+        <w:rPr>
+          <w:rFonts w:hint="eastAsia"/>
+        </w:rPr>
+        <w:t>数据互联方式，它使我们可以更容易的理解</w:t>
+      </w:r>
+      <w:r>
+        <w:rPr>
+          <w:rFonts w:hint="eastAsia"/>
+        </w:rPr>
+        <w:t>数据</w:t>
+      </w:r>
+      <w:r>
+        <w:rPr>
+          <w:rFonts w:hint="eastAsia"/>
+        </w:rPr>
+        <w:t>之间的关联性。</w:t>
+      </w:r>
+      <w:r>
+        <w:rPr>
+          <w:rFonts w:hint="eastAsia"/>
+        </w:rPr>
+        <w:t>目前市场占有率最高的图数据库是Neo</w:t>
+      </w:r>
+      <w:r>
+        <w:t>4</w:t>
+      </w:r>
+      <w:r>
+        <w:rPr>
+          <w:rFonts w:hint="eastAsia"/>
+        </w:rPr>
+        <w:t>j，对</w:t>
+      </w:r>
+      <w:r>
+        <w:rPr>
+          <w:rFonts w:hint="eastAsia"/>
+        </w:rPr>
+        <w:t>事务</w:t>
+      </w:r>
+      <w:r>
+        <w:rPr>
+          <w:rFonts w:hint="eastAsia"/>
+        </w:rPr>
+        <w:t>的支持是其一大特特点</w:t>
+      </w:r>
+      <w:r>
+        <w:rPr>
+          <w:rFonts w:hint="eastAsia"/>
+        </w:rPr>
+        <w:t>。Neo4j</w:t>
+      </w:r>
+      <w:r>
+        <w:rPr>
+          <w:rFonts w:hint="eastAsia"/>
+        </w:rPr>
+        <w:t>按有向图存储数据</w:t>
+      </w:r>
+      <w:r>
+        <w:rPr>
+          <w:rFonts w:hint="eastAsia"/>
+        </w:rPr>
+        <w:t>，</w:t>
+      </w:r>
+      <w:r>
+        <w:rPr>
+          <w:rFonts w:hint="eastAsia"/>
+        </w:rPr>
+        <w:t>同时支持在边和节点上设置多个属性，还有专用的类似SQL图数据查询语言Cypher。</w:t>
+      </w:r>
+    </w:p>
+    <w:p>
+      <w:pPr>
+        <w:spacing w:line="400" w:lineRule="atLeast"/>
+        <w:ind w:firstLineChars="200" w:firstLine="480"/>
+      </w:pPr>
+      <w:r>
+        <w:rPr>
+          <w:rFonts w:hint="eastAsia"/>
+        </w:rPr>
+        <w:lastRenderedPageBreak/>
         <w:t>Neo</w:t>
       </w:r>
       <w:r>
@@ -14970,19 +14935,43 @@
         <w:rPr>
           <w:rFonts w:hint="eastAsia"/>
         </w:rPr>
-        <w:t>尽管MVC设计模式已经足够完善与成熟，但是随着信息</w:t>
-      </w:r>
-      <w:r>
-        <w:rPr>
-          <w:rFonts w:hint="eastAsia"/>
-        </w:rPr>
-        <w:t>技术</w:t>
-      </w:r>
-      <w:r>
-        <w:rPr>
-          <w:rFonts w:hint="eastAsia"/>
-        </w:rPr>
-        <w:t>的高速发展，新的需求与工具不断涌现，传统的MVC设计模式已经慢慢无法满足新的软件设计开发需求。举例来说，移动互联网的发展，</w:t>
+        <w:t>尽管MVC设计模式已经足够完善与成熟，但是</w:t>
+      </w:r>
+      <w:r>
+        <w:rPr>
+          <w:rFonts w:hint="eastAsia"/>
+        </w:rPr>
+        <w:t>技术的快速迭代发展促进了</w:t>
+      </w:r>
+      <w:r>
+        <w:rPr>
+          <w:rFonts w:hint="eastAsia"/>
+        </w:rPr>
+        <w:t>新需求</w:t>
+      </w:r>
+      <w:r>
+        <w:rPr>
+          <w:rFonts w:hint="eastAsia"/>
+        </w:rPr>
+        <w:t>和</w:t>
+      </w:r>
+      <w:r>
+        <w:rPr>
+          <w:rFonts w:hint="eastAsia"/>
+        </w:rPr>
+        <w:t>工具</w:t>
+      </w:r>
+      <w:r>
+        <w:rPr>
+          <w:rFonts w:hint="eastAsia"/>
+        </w:rPr>
+        <w:t>的产生</w:t>
+      </w:r>
+      <w:r>
+        <w:rPr>
+          <w:rFonts w:hint="eastAsia"/>
+        </w:rPr>
+        <w:t>，传统的MVC设计模式已经慢慢无法满足新的软件设计开发需求。举例来说，移动互联网的发展，</w:t>
       </w:r>
       <w:r>
         <w:rPr>
@@ -15012,14 +15001,14 @@
         <w:rPr>
           <w:rFonts w:hint="eastAsia"/>
         </w:rPr>
-        <w:t>如过按照MVC设计模式的设计思路，将数据解析的工作</w:t>
+        <w:t>如过按照MVC设计模式的设计思路，将数据解析的工作交给</w:t>
       </w:r>
       <w:r>
         <w:rPr>
           <w:rFonts w:hint="eastAsia"/>
         </w:rPr>
         <w:lastRenderedPageBreak/>
-        <w:t>交给Controller层，</w:t>
+        <w:t>Controller层，</w:t>
       </w:r>
       <w:r>
         <w:rPr>
@@ -15562,32 +15551,32 @@
         <w:rPr>
           <w:rFonts w:hint="eastAsia"/>
         </w:rPr>
-        <w:t>HTTP协议</w:t>
+        <w:t>HTTP协议中大致有五个操作动词</w:t>
+      </w:r>
+      <w:r>
+        <w:rPr>
+          <w:rFonts w:hint="eastAsia"/>
+        </w:rPr>
+        <w:t>：GET、POST、PUT、PATCH、DELETE</w:t>
+      </w:r>
+      <w:r>
+        <w:rPr>
+          <w:rFonts w:hint="eastAsia"/>
+        </w:rPr>
+        <w:t>，</w:t>
+      </w:r>
+      <w:r>
+        <w:rPr>
+          <w:rFonts w:hint="eastAsia"/>
+        </w:rPr>
+        <w:t>分别用来获取、更</w:t>
       </w:r>
       <w:r>
         <w:rPr>
           <w:rFonts w:hint="eastAsia"/>
         </w:rPr>
         <w:lastRenderedPageBreak/>
-        <w:t>中大致有五个操作动词</w:t>
-      </w:r>
-      <w:r>
-        <w:rPr>
-          <w:rFonts w:hint="eastAsia"/>
-        </w:rPr>
-        <w:t>：GET、POST、PUT、PATCH、DELETE</w:t>
-      </w:r>
-      <w:r>
-        <w:rPr>
-          <w:rFonts w:hint="eastAsia"/>
-        </w:rPr>
-        <w:t>，</w:t>
-      </w:r>
-      <w:r>
-        <w:rPr>
-          <w:rFonts w:hint="eastAsia"/>
-        </w:rPr>
-        <w:t>分别用来获取、更新、修改、删除服务器上的资源。</w:t>
+        <w:t>新、修改、删除服务器上的资源。</w:t>
       </w:r>
       <w:r>
         <w:rPr>
@@ -16663,7 +16652,25 @@
         <w:rPr>
           <w:rFonts w:hint="eastAsia"/>
         </w:rPr>
-        <w:t>是自然语言处理领域常用的分词工具，</w:t>
+        <w:t>是</w:t>
+      </w:r>
+      <w:r>
+        <w:rPr>
+          <w:rFonts w:hint="eastAsia"/>
+        </w:rPr>
+        <w:t>一个开源的</w:t>
+      </w:r>
+      <w:r>
+        <w:rPr>
+          <w:rFonts w:hint="eastAsia"/>
+        </w:rPr>
+        <w:t>分词工具，</w:t>
+      </w:r>
+      <w:r>
+        <w:rPr>
+          <w:rFonts w:hint="eastAsia"/>
+        </w:rPr>
+        <w:t>常用于NLP领域，并且</w:t>
       </w:r>
       <w:r>
         <w:rPr>
@@ -17487,9 +17494,6 @@
       <w:pPr>
         <w:spacing w:line="400" w:lineRule="atLeast"/>
         <w:ind w:firstLineChars="200" w:firstLine="480"/>
-        <w:rPr>
-          <w:rFonts w:hint="eastAsia"/>
-        </w:rPr>
       </w:pPr>
       <w:r>
         <w:rPr>
@@ -20253,7 +20257,43 @@
         <w:rPr>
           <w:rFonts w:hint="eastAsia"/>
         </w:rPr>
-        <w:t>但是另一方面也需要对系统的设计进行仔细分析，过度的设计反而会导致系统的复杂度增加，增加系统的维护成本。</w:t>
+        <w:t>但是另一方面也需要对系统的设计进行仔细分析，</w:t>
+      </w:r>
+      <w:r>
+        <w:rPr>
+          <w:rFonts w:hint="eastAsia"/>
+        </w:rPr>
+        <w:t>过分突出设计可能会增加系统的复杂度</w:t>
+      </w:r>
+      <w:r>
+        <w:rPr>
+          <w:rFonts w:hint="eastAsia"/>
+        </w:rPr>
+        <w:t>，</w:t>
+      </w:r>
+      <w:r>
+        <w:rPr>
+          <w:rFonts w:hint="eastAsia"/>
+        </w:rPr>
+        <w:t>导致</w:t>
+      </w:r>
+      <w:r>
+        <w:rPr>
+          <w:rFonts w:hint="eastAsia"/>
+        </w:rPr>
+        <w:t>系统维护成本</w:t>
+      </w:r>
+      <w:r>
+        <w:rPr>
+          <w:rFonts w:hint="eastAsia"/>
+        </w:rPr>
+        <w:t>上升</w:t>
+      </w:r>
+      <w:r>
+        <w:rPr>
+          <w:rFonts w:hint="eastAsia"/>
+        </w:rPr>
+        <w:t>。</w:t>
       </w:r>
     </w:p>
     <w:p>
@@ -22992,7 +23032,7 @@
         <w:t>。在标签传播过程中</w:t>
       </w:r>
       <w:r>
-        <w:t>，连接</w:t>
+        <w:t>，</w:t>
       </w:r>
       <w:r>
         <w:rPr>
@@ -23001,21 +23041,21 @@
         <w:t>紧密</w:t>
       </w:r>
       <w:r>
+        <w:t>节点</w:t>
+      </w:r>
+      <w:r>
+        <w:rPr>
+          <w:rFonts w:hint="eastAsia"/>
+        </w:rPr>
+        <w:t>之间</w:t>
+      </w:r>
+      <w:r>
         <w:rPr>
           <w:rFonts w:hint="eastAsia"/>
         </w:rPr>
         <w:t>的</w:t>
       </w:r>
       <w:r>
-        <w:t>节点</w:t>
-      </w:r>
-      <w:r>
-        <w:rPr>
-          <w:rFonts w:hint="eastAsia"/>
-        </w:rPr>
-        <w:t>的</w:t>
-      </w:r>
-      <w:r>
         <w:rPr>
           <w:rFonts w:hint="eastAsia"/>
         </w:rPr>
@@ -23025,7 +23065,13 @@
         <w:rPr>
           <w:rFonts w:hint="eastAsia"/>
         </w:rPr>
-        <w:t>会很快趋于一致</w:t>
+        <w:t>会</w:t>
+      </w:r>
+      <w:r>
+        <w:rPr>
+          <w:rFonts w:hint="eastAsia"/>
+        </w:rPr>
+        <w:t>快速趋同</w:t>
       </w:r>
       <w:r>
         <w:rPr>
@@ -23760,7 +23806,31 @@
         <w:rPr>
           <w:rFonts w:hint="eastAsia"/>
         </w:rPr>
-        <w:t>是衡量图结构上下文中节点相似度的代表性算法之一，它广泛应用于广告推荐，文本匹配等领域。</w:t>
+        <w:t>是</w:t>
+      </w:r>
+      <w:r>
+        <w:rPr>
+          <w:rFonts w:hint="eastAsia"/>
+        </w:rPr>
+        <w:t>利用</w:t>
+      </w:r>
+      <w:r>
+        <w:rPr>
+          <w:rFonts w:hint="eastAsia"/>
+        </w:rPr>
+        <w:t>图结构</w:t>
+      </w:r>
+      <w:r>
+        <w:rPr>
+          <w:rFonts w:hint="eastAsia"/>
+        </w:rPr>
+        <w:t>信息</w:t>
+      </w:r>
+      <w:r>
+        <w:rPr>
+          <w:rFonts w:hint="eastAsia"/>
+        </w:rPr>
+        <w:t>衡量节点相似度的代表性算法之一，它广泛应用于广告推荐，文本匹配等领域。</w:t>
       </w:r>
       <w:r>
         <w:rPr>
@@ -24105,7 +24175,25 @@
         <w:rPr>
           <w:rFonts w:hint="eastAsia"/>
         </w:rPr>
-        <w:t>现实世界中的网络节点有着丰富的属性信息，这样的网络也就是属性图。本系统所构建的学术网络就是一个典型的属性图，图中的Author节点包含word（关键字）、articles（文章）、name（作者姓名）等多个属性。对于研究人员而言，有着相似研究领域的两个人的关键字属性必定是相似的，也就是两者之间的关键字会有很多重合。因此，找到不仅结构上密集而且关键字属性也密集的社区，就可以更加精确的定位有着相似研究领域的科研人群。</w:t>
+        <w:t>真实</w:t>
+      </w:r>
+      <w:r>
+        <w:rPr>
+          <w:rFonts w:hint="eastAsia"/>
+        </w:rPr>
+        <w:t>网络</w:t>
+      </w:r>
+      <w:r>
+        <w:rPr>
+          <w:rFonts w:hint="eastAsia"/>
+        </w:rPr>
+        <w:t>中的</w:t>
+      </w:r>
+      <w:r>
+        <w:rPr>
+          <w:rFonts w:hint="eastAsia"/>
+        </w:rPr>
+        <w:t>节点有着丰富的属性信息，这样的网络也就是属性图。本系统所构建的学术网络就是一个典型的属性图，图中的Author节点包含word（关键字）、articles（文章）、name（作者姓名）等多个属性。对于研究人员而言，有着相似研究领域的两个人的关键字属性必定是相似的，也就是两者之间的关键字会有很多重合。因此，找到不仅结构上密集而且关键字属性也密集的社区，就可以更加精确的定位有着相似研究领域的科研人群。</w:t>
       </w:r>
     </w:p>
     <w:p>
@@ -24596,13 +24684,55 @@
         <w:rPr>
           <w:rFonts w:hint="eastAsia"/>
         </w:rPr>
-        <w:t>。数据预处理是必不可少的步骤，</w:t>
-      </w:r>
-      <w:r>
-        <w:rPr>
-          <w:rFonts w:hint="eastAsia"/>
-        </w:rPr>
-        <w:t>数据预处理可以很大程度提高数据质量，保证其正确性、可用性</w:t>
+        <w:t>。数据预处理是</w:t>
+      </w:r>
+      <w:r>
+        <w:rPr>
+          <w:rFonts w:hint="eastAsia"/>
+        </w:rPr>
+        <w:t>提高数据质量</w:t>
+      </w:r>
+      <w:r>
+        <w:rPr>
+          <w:rFonts w:hint="eastAsia"/>
+        </w:rPr>
+        <w:t>的</w:t>
+      </w:r>
+      <w:r>
+        <w:rPr>
+          <w:rFonts w:hint="eastAsia"/>
+        </w:rPr>
+        <w:t>必要</w:t>
+      </w:r>
+      <w:r>
+        <w:rPr>
+          <w:rFonts w:hint="eastAsia"/>
+        </w:rPr>
+        <w:t>步骤，</w:t>
+      </w:r>
+      <w:r>
+        <w:rPr>
+          <w:rFonts w:hint="eastAsia"/>
+        </w:rPr>
+        <w:t>可以</w:t>
+      </w:r>
+      <w:r>
+        <w:rPr>
+          <w:rFonts w:hint="eastAsia"/>
+        </w:rPr>
+        <w:t>保证</w:t>
+      </w:r>
+      <w:r>
+        <w:rPr>
+          <w:rFonts w:hint="eastAsia"/>
+        </w:rPr>
+        <w:t>数据的</w:t>
+      </w:r>
+      <w:r>
+        <w:rPr>
+          <w:rFonts w:hint="eastAsia"/>
+        </w:rPr>
+        <w:t>正确性、可用性</w:t>
       </w:r>
       <w:r>
         <w:rPr>
@@ -24614,7 +24744,7 @@
         <w:rPr>
           <w:rFonts w:hint="eastAsia"/>
         </w:rPr>
-        <w:t>同时</w:t>
+        <w:t>还能</w:t>
       </w:r>
       <w:r>
         <w:rPr>
@@ -24704,14 +24834,7 @@
         <w:rPr>
           <w:rFonts w:hint="eastAsia"/>
         </w:rPr>
-        <w:t>由于原始XML数据太大，对于普通配置的机器而言不适合一次性将全部数据加载进内存进行解析；同时，也考虑到系统的开发成本，本系统采用SAX的模式进行逐行数据解析。在SAX模式下，无需将全部数据读入内存，只需要逐行读取XML数据，因此内</w:t>
-      </w:r>
-      <w:r>
-        <w:rPr>
-          <w:rFonts w:hint="eastAsia"/>
-        </w:rPr>
-        <w:lastRenderedPageBreak/>
-        <w:t>存占用很少，处理XML文件的大小没有限制。该模式的缺点在与解析时间相对较长，但是结合开发成本等因素该缺点在可以接受的范围内。</w:t>
+        <w:t>由于原始XML数据太大，对于普通配置的机器而言不适合一次性将全部数据加载进内存进行解析；同时，也考虑到系统的开发成本，本系统采用SAX的模式进行逐行数据解析。在SAX模式下，无需将全部数据读入内存，只需要逐行读取XML数据，因此内存占用很少，处理XML文件的大小没有限制。该模式的缺点在与解析时间相对较长，但是结合开发成本等因素该缺点在可以接受的范围内。</w:t>
       </w:r>
     </w:p>
     <w:p>
@@ -24723,6 +24846,7 @@
         <w:rPr>
           <w:rFonts w:hint="eastAsia"/>
         </w:rPr>
+        <w:lastRenderedPageBreak/>
         <w:t>XML解析过程如下：首先逐行读取数据，当匹配到article标签，就读取其子标签author、title、journal、year、</w:t>
       </w:r>
       <w:proofErr w:type="spellStart"/>
@@ -25407,20 +25531,26 @@
         <w:rPr>
           <w:rFonts w:hint="eastAsia"/>
         </w:rPr>
+        <w:t>找到每一个作者发表过的所有文章，用来生成Author节点的articles属性。一般来说可以使用HashMap</w:t>
+      </w:r>
+      <w:r>
+        <w:rPr>
+          <w:rFonts w:hint="eastAsia"/>
+        </w:rPr>
+        <w:t>作为容器存储作者的文章，</w:t>
+      </w:r>
+      <w:r>
+        <w:rPr>
+          <w:rFonts w:hint="eastAsia"/>
+        </w:rPr>
+        <w:t>但是此种方式需要遍历整个CSV文件，由于数据量太大，Java堆内存不够容</w:t>
+      </w:r>
+      <w:r>
+        <w:rPr>
+          <w:rFonts w:hint="eastAsia"/>
+        </w:rPr>
         <w:lastRenderedPageBreak/>
-        <w:t>找到每一个作者发表过的所有文章，用来生成Author节点的articles属性。一般来说可以使用HashMap</w:t>
-      </w:r>
-      <w:r>
-        <w:rPr>
-          <w:rFonts w:hint="eastAsia"/>
-        </w:rPr>
-        <w:t>作为容器存储作者的文章，</w:t>
-      </w:r>
-      <w:r>
-        <w:rPr>
-          <w:rFonts w:hint="eastAsia"/>
-        </w:rPr>
-        <w:t>但是此种方式需要遍历整个CSV文件，由于数据量太大，Java堆内存不够容纳所有数据，因此这种方式实际上并不可行。</w:t>
+        <w:t>纳所有数据，因此这种方式实际上并不可行。</w:t>
       </w:r>
       <w:r>
         <w:rPr>
@@ -25797,14 +25927,7 @@
         <w:rPr>
           <w:rFonts w:hint="eastAsia"/>
         </w:rPr>
-        <w:t>CSV数据格式文件的直接导入，所以很容易将上述图数</w:t>
-      </w:r>
-      <w:r>
-        <w:rPr>
-          <w:rFonts w:hint="eastAsia"/>
-        </w:rPr>
-        <w:lastRenderedPageBreak/>
-        <w:t>据直接导入Neo</w:t>
+        <w:t>CSV数据格式文件的直接导入，所以很容易将上述图数据直接导入Neo</w:t>
       </w:r>
       <w:r>
         <w:t>4</w:t>
@@ -25874,6 +25997,7 @@
         <w:rPr>
           <w:noProof/>
         </w:rPr>
+        <w:lastRenderedPageBreak/>
         <w:drawing>
           <wp:inline distT="0" distB="0" distL="0" distR="0" wp14:anchorId="6EDE8B76" wp14:editId="4CCA130B">
             <wp:extent cx="4324804" cy="3055896"/>
@@ -26083,7 +26207,6 @@
         <w:rPr>
           <w:noProof/>
         </w:rPr>
-        <w:lastRenderedPageBreak/>
         <w:drawing>
           <wp:inline distT="0" distB="0" distL="0" distR="0" wp14:anchorId="6CFA742B" wp14:editId="51EC095C">
             <wp:extent cx="2989567" cy="3321050"/>
@@ -26201,6 +26324,7 @@
       </w:pPr>
       <w:bookmarkStart w:id="91" w:name="_Toc68021102"/>
       <w:r>
+        <w:lastRenderedPageBreak/>
         <w:t>5</w:t>
       </w:r>
       <w:r>
@@ -26368,7 +26492,6 @@
         <w:rPr>
           <w:rFonts w:hint="eastAsia"/>
         </w:rPr>
-        <w:lastRenderedPageBreak/>
         <w:t>另外，接口设计很重要的一个方面是同步数据的规范，本系统根据不同的功能设计了不同的接口数据字段，比如中心度的查询功能数据接口包含的字段有</w:t>
       </w:r>
       <w:proofErr w:type="spellStart"/>
@@ -26573,7 +26696,14 @@
         <w:rPr>
           <w:rFonts w:hint="eastAsia"/>
         </w:rPr>
-        <w:t>层：负责实现具体业务逻辑，用于查询、更新、修改图数据库中的数据，是数据层的抽象。3、</w:t>
+        <w:t>层：负责实现具体业务逻辑，用于查询、更新、修改图数据库中的数据，是数</w:t>
+      </w:r>
+      <w:r>
+        <w:rPr>
+          <w:rFonts w:hint="eastAsia"/>
+        </w:rPr>
+        <w:lastRenderedPageBreak/>
+        <w:t>据层的抽象。3、</w:t>
       </w:r>
       <w:r>
         <w:rPr>
@@ -26686,7 +26816,6 @@
         <w:rPr>
           <w:noProof/>
         </w:rPr>
-        <w:lastRenderedPageBreak/>
         <w:drawing>
           <wp:inline distT="0" distB="0" distL="0" distR="0" wp14:anchorId="081D16AF" wp14:editId="44E8410D">
             <wp:extent cx="3335428" cy="4039779"/>
@@ -26994,6 +27123,7 @@
       </w:pPr>
       <w:bookmarkStart w:id="96" w:name="_Toc68021107"/>
       <w:r>
+        <w:lastRenderedPageBreak/>
         <w:t>5</w:t>
       </w:r>
       <w:r>
@@ -27067,7 +27197,6 @@
         <w:ind w:firstLineChars="200" w:firstLine="480"/>
       </w:pPr>
       <w:r>
-        <w:lastRenderedPageBreak/>
         <w:tab/>
       </w:r>
       <w:r>
@@ -27343,6 +27472,7 @@
       </w:pPr>
       <w:bookmarkStart w:id="98" w:name="_Toc68021109"/>
       <w:r>
+        <w:lastRenderedPageBreak/>
         <w:t>6</w:t>
       </w:r>
       <w:r>
@@ -27448,14 +27578,7 @@
         <w:rPr>
           <w:rFonts w:hint="eastAsia"/>
         </w:rPr>
-        <w:t>发现系统缺陷、</w:t>
-      </w:r>
-      <w:r>
-        <w:rPr>
-          <w:rFonts w:hint="eastAsia"/>
-        </w:rPr>
-        <w:lastRenderedPageBreak/>
-        <w:t>评估系统质量具有重要作用。同时，测试</w:t>
+        <w:t>发现系统缺陷、评估系统质量具有重要作用。同时，测试</w:t>
       </w:r>
       <w:r>
         <w:rPr>
@@ -28391,6 +28514,7 @@
         <w:rPr>
           <w:rFonts w:hint="eastAsia"/>
         </w:rPr>
+        <w:lastRenderedPageBreak/>
         <w:t>本文针对每一个功能模块分别编写测试用例，对复杂的功能进一步</w:t>
       </w:r>
       <w:r>
@@ -28439,7 +28563,6 @@
         <w:rPr>
           <w:rFonts w:hint="eastAsia"/>
         </w:rPr>
-        <w:lastRenderedPageBreak/>
         <w:t>系统对每一个后端功能模块，如作者文章检索、作者合作对象检索、作者相似度查询以及研究团体搜索分别编写测试用例；对代码执行时间、执行异常等分别进行测试；同时使用J</w:t>
       </w:r>
       <w:r>
@@ -28543,7 +28666,19 @@
         <w:rPr>
           <w:rFonts w:hint="eastAsia"/>
         </w:rPr>
-        <w:t>测试过程不关心功能内部的具体实现，只验证系统功能是否满足需求设计的要求，</w:t>
+        <w:t>测试过程不关心功能内部的具体实现，只验证系统功能是否</w:t>
+      </w:r>
+      <w:r>
+        <w:rPr>
+          <w:rFonts w:hint="eastAsia"/>
+        </w:rPr>
+        <w:t>达标</w:t>
+      </w:r>
+      <w:r>
+        <w:rPr>
+          <w:rFonts w:hint="eastAsia"/>
+        </w:rPr>
+        <w:t>，</w:t>
       </w:r>
       <w:r>
         <w:rPr>
@@ -28567,7 +28702,63 @@
         <w:rPr>
           <w:rFonts w:hint="eastAsia"/>
         </w:rPr>
-        <w:t>是否符合预期。与单元测试不同，功能测试只关心系统整体运行是否正常。黑盒测试模拟用户对系统的使用，对系统的需求功能设计进行一一验证，对系统最后能否上线运行起着决定性作用。在设计测试用例时，不仅要考虑正常的输入输出情况，也要设计异常的输入输</w:t>
+        <w:t>是否符合预期。与单元测试不同，功能测试只关心系统整体运行是否正常。黑盒测试模拟用户对系统的使用，</w:t>
+      </w:r>
+      <w:r>
+        <w:rPr>
+          <w:rFonts w:hint="eastAsia"/>
+        </w:rPr>
+        <w:t>逐一</w:t>
+      </w:r>
+      <w:r>
+        <w:rPr>
+          <w:rFonts w:hint="eastAsia"/>
+        </w:rPr>
+        <w:t>验证</w:t>
+      </w:r>
+      <w:r>
+        <w:rPr>
+          <w:rFonts w:hint="eastAsia"/>
+        </w:rPr>
+        <w:t>系统</w:t>
+      </w:r>
+      <w:r>
+        <w:rPr>
+          <w:rFonts w:hint="eastAsia"/>
+        </w:rPr>
+        <w:t>的</w:t>
+      </w:r>
+      <w:r>
+        <w:rPr>
+          <w:rFonts w:hint="eastAsia"/>
+        </w:rPr>
+        <w:t>所有功能</w:t>
+      </w:r>
+      <w:r>
+        <w:rPr>
+          <w:rFonts w:hint="eastAsia"/>
+        </w:rPr>
+        <w:t>，</w:t>
+      </w:r>
+      <w:r>
+        <w:rPr>
+          <w:rFonts w:hint="eastAsia"/>
+        </w:rPr>
+        <w:t>决定了</w:t>
+      </w:r>
+      <w:r>
+        <w:rPr>
+          <w:rFonts w:hint="eastAsia"/>
+        </w:rPr>
+        <w:t>系统最后能否上线运行</w:t>
+      </w:r>
+      <w:bookmarkStart w:id="102" w:name="_GoBack"/>
+      <w:bookmarkEnd w:id="102"/>
+      <w:r>
+        <w:rPr>
+          <w:rFonts w:hint="eastAsia"/>
+        </w:rPr>
+        <w:t>。在设计测试用例时，不仅要考虑正常的输入输出情况，也要设计异常的输入输</w:t>
       </w:r>
       <w:r>
         <w:rPr>
@@ -28794,8 +28985,6 @@
               </w:rPr>
               <w:t>当输入作者名称存在时，正确返回作者文章列表；当输入值不正确时，系统返回值为空。</w:t>
             </w:r>
-            <w:bookmarkStart w:id="102" w:name="_GoBack"/>
-            <w:bookmarkEnd w:id="102"/>
           </w:p>
         </w:tc>
       </w:tr>
@@ -28888,6 +29077,7 @@
                 <w:rFonts w:hint="eastAsia"/>
                 <w:szCs w:val="21"/>
               </w:rPr>
+              <w:lastRenderedPageBreak/>
               <w:t>作者、文章模糊搜索</w:t>
             </w:r>
           </w:p>
@@ -29019,15 +29209,7 @@
                 <w:rFonts w:hint="eastAsia"/>
                 <w:szCs w:val="21"/>
               </w:rPr>
-              <w:t>在图中随机选取作者节点，以作者名称作为输</w:t>
-            </w:r>
-            <w:r>
-              <w:rPr>
-                <w:rFonts w:hint="eastAsia"/>
-                <w:szCs w:val="21"/>
-              </w:rPr>
-              <w:lastRenderedPageBreak/>
-              <w:t>入；或者以随机字符串作为输入。</w:t>
+              <w:t>在图中随机选取作者节点，以作者名称作为输入；或者以随机字符串作为输入。</w:t>
             </w:r>
           </w:p>
         </w:tc>
@@ -29048,16 +29230,7 @@
                 <w:rFonts w:hint="eastAsia"/>
                 <w:szCs w:val="21"/>
               </w:rPr>
-              <w:lastRenderedPageBreak/>
-              <w:t>对于正确的作者名称输入，系统返回作者关键词列表且包含关键</w:t>
-            </w:r>
-            <w:r>
-              <w:rPr>
-                <w:rFonts w:hint="eastAsia"/>
-                <w:szCs w:val="21"/>
-              </w:rPr>
-              <w:lastRenderedPageBreak/>
-              <w:t>词词频；当输入无效时，系统返回值为空。</w:t>
+              <w:t>对于正确的作者名称输入，系统返回作者关键词列表且包含关键词词频；当输入无效时，系统返回值为空。</w:t>
             </w:r>
           </w:p>
         </w:tc>
@@ -29083,7 +29256,6 @@
                 <w:rFonts w:hint="eastAsia"/>
                 <w:szCs w:val="21"/>
               </w:rPr>
-              <w:lastRenderedPageBreak/>
               <w:t>合作对象文章检索</w:t>
             </w:r>
           </w:p>
@@ -29414,6 +29586,7 @@
       </w:pPr>
       <w:bookmarkStart w:id="103" w:name="_Toc68021113"/>
       <w:r>
+        <w:lastRenderedPageBreak/>
         <w:t>6</w:t>
       </w:r>
       <w:r>
@@ -29683,7 +29856,6 @@
         <w:rPr>
           <w:noProof/>
         </w:rPr>
-        <w:lastRenderedPageBreak/>
         <w:drawing>
           <wp:inline distT="0" distB="0" distL="0" distR="0">
             <wp:extent cx="5270500" cy="1993900"/>
@@ -29954,6 +30126,7 @@
         <w:rPr>
           <w:rFonts w:hint="eastAsia"/>
         </w:rPr>
+        <w:lastRenderedPageBreak/>
         <w:t>测试结果表明只考虑社区结构的</w:t>
       </w:r>
       <w:proofErr w:type="spellStart"/>
@@ -30029,7 +30202,6 @@
       </w:pPr>
       <w:bookmarkStart w:id="105" w:name="_Toc68021115"/>
       <w:r>
-        <w:lastRenderedPageBreak/>
         <w:t>6</w:t>
       </w:r>
       <w:r>
@@ -39532,7 +39704,7 @@
 </file>
 
 <file path=customXml/itemProps1.xml><?xml version="1.0" encoding="utf-8"?>
-<ds:datastoreItem xmlns:ds="http://schemas.openxmlformats.org/officeDocument/2006/customXml" ds:itemID="{2D8F9F62-D3A5-1B41-B8F2-D988CCD3B8CC}">
+<ds:datastoreItem xmlns:ds="http://schemas.openxmlformats.org/officeDocument/2006/customXml" ds:itemID="{B6426E78-2889-FC43-925E-75ED4F5D983C}">
   <ds:schemaRefs>
     <ds:schemaRef ds:uri="http://schemas.openxmlformats.org/officeDocument/2006/bibliography"/>
   </ds:schemaRefs>
